--- a/法令ファイル/使用済自動車の再資源化等に関する法律施行規則/使用済自動車の再資源化等に関する法律施行規則（平成十四年経済産業省・環境省令第七号）.docx
+++ b/法令ファイル/使用済自動車の再資源化等に関する法律施行規則/使用済自動車の再資源化等に関する法律施行規則（平成十四年経済産業省・環境省令第七号）.docx
@@ -48,35 +48,23 @@
     </w:p>
     <w:p>
       <w:pPr>
-        <w:pStyle w:val="Heading6"/>
+        <w:pStyle w:val="ListBullet"/>
         <w:ind w:left="880"/>
       </w:pPr>
       <w:r>
         <w:t>一</w:t>
-      </w:r>
-    </w:p>
-    <w:p>
-      <w:pPr>
-        <w:ind w:left="880"/>
-      </w:pPr>
-      <w:r>
+        <w:br/>
         <w:t>圧縮</w:t>
       </w:r>
     </w:p>
     <w:p>
       <w:pPr>
-        <w:pStyle w:val="Heading6"/>
+        <w:pStyle w:val="ListBullet"/>
         <w:ind w:left="880"/>
       </w:pPr>
       <w:r>
         <w:t>二</w:t>
-      </w:r>
-    </w:p>
-    <w:p>
-      <w:pPr>
-        <w:ind w:left="880"/>
-      </w:pPr>
-      <w:r>
+        <w:br/>
         <w:t>せん断</w:t>
       </w:r>
     </w:p>
@@ -124,86 +112,56 @@
     </w:p>
     <w:p>
       <w:pPr>
-        <w:pStyle w:val="Heading6"/>
+        <w:pStyle w:val="ListBullet"/>
         <w:ind w:left="880"/>
       </w:pPr>
       <w:r>
         <w:t>一</w:t>
-      </w:r>
-    </w:p>
-    <w:p>
-      <w:pPr>
-        <w:ind w:left="880"/>
-      </w:pPr>
-      <w:r>
+        <w:br/>
         <w:t>天災その他やむを得ない事由により使用済自動車の引取りが困難であること。</w:t>
       </w:r>
     </w:p>
     <w:p>
       <w:pPr>
-        <w:pStyle w:val="Heading6"/>
+        <w:pStyle w:val="ListBullet"/>
         <w:ind w:left="880"/>
       </w:pPr>
       <w:r>
         <w:t>二</w:t>
-      </w:r>
-    </w:p>
-    <w:p>
-      <w:pPr>
-        <w:ind w:left="880"/>
-      </w:pPr>
-      <w:r>
+        <w:br/>
         <w:t>当該使用済自動車に異物が混入していること。</w:t>
       </w:r>
     </w:p>
     <w:p>
       <w:pPr>
-        <w:pStyle w:val="Heading6"/>
+        <w:pStyle w:val="ListBullet"/>
         <w:ind w:left="880"/>
       </w:pPr>
       <w:r>
         <w:t>三</w:t>
-      </w:r>
-    </w:p>
-    <w:p>
-      <w:pPr>
-        <w:ind w:left="880"/>
-      </w:pPr>
-      <w:r>
+        <w:br/>
         <w:t>当該使用済自動車の引取りにより当該引取業者が行う使用済自動車の適正な保管に支障が生じること。</w:t>
       </w:r>
     </w:p>
     <w:p>
       <w:pPr>
-        <w:pStyle w:val="Heading6"/>
+        <w:pStyle w:val="ListBullet"/>
         <w:ind w:left="880"/>
       </w:pPr>
       <w:r>
         <w:t>四</w:t>
-      </w:r>
-    </w:p>
-    <w:p>
-      <w:pPr>
-        <w:ind w:left="880"/>
-      </w:pPr>
-      <w:r>
+        <w:br/>
         <w:t>当該使用済自動車の引取りの条件が使用済自動車に係る通常の取引の条件と著しく異なるものであること。</w:t>
       </w:r>
     </w:p>
     <w:p>
       <w:pPr>
-        <w:pStyle w:val="Heading6"/>
+        <w:pStyle w:val="ListBullet"/>
         <w:ind w:left="880"/>
       </w:pPr>
       <w:r>
         <w:t>五</w:t>
-      </w:r>
-    </w:p>
-    <w:p>
-      <w:pPr>
-        <w:ind w:left="880"/>
-      </w:pPr>
-      <w:r>
+        <w:br/>
         <w:t>当該使用済自動車の引取りが法令の規定又は公の秩序若しくは善良の風俗に反するものであること。</w:t>
       </w:r>
     </w:p>
@@ -235,35 +193,23 @@
     </w:p>
     <w:p>
       <w:pPr>
-        <w:pStyle w:val="Heading6"/>
+        <w:pStyle w:val="ListBullet"/>
         <w:ind w:left="880"/>
       </w:pPr>
       <w:r>
         <w:t>一</w:t>
-      </w:r>
-    </w:p>
-    <w:p>
-      <w:pPr>
-        <w:ind w:left="880"/>
-      </w:pPr>
-      <w:r>
+        <w:br/>
         <w:t>特定エアコンディショナーの冷媒回収口における圧力（絶対圧力をいう。以下同じ。）の値が、一定時間経過した後、次の表の上欄に掲げるフロン類の充てん量の区分に応じ、それぞれ同表の下欄に掲げる圧力以下になるよう吸引すること。</w:t>
       </w:r>
     </w:p>
     <w:p>
       <w:pPr>
-        <w:pStyle w:val="Heading6"/>
+        <w:pStyle w:val="ListBullet"/>
         <w:ind w:left="880"/>
       </w:pPr>
       <w:r>
         <w:t>二</w:t>
-      </w:r>
-    </w:p>
-    <w:p>
-      <w:pPr>
-        <w:ind w:left="880"/>
-      </w:pPr>
-      <w:r>
+        <w:br/>
         <w:t>フロン類及びフロン類の回収方法について十分な知見を有する者が、フロン類の回収を自ら行い又はフロン類の回収に立ち会うこと。</w:t>
       </w:r>
     </w:p>
@@ -282,35 +228,23 @@
     </w:p>
     <w:p>
       <w:pPr>
-        <w:pStyle w:val="Heading6"/>
+        <w:pStyle w:val="ListBullet"/>
         <w:ind w:left="880"/>
       </w:pPr>
       <w:r>
         <w:t>一</w:t>
-      </w:r>
-    </w:p>
-    <w:p>
-      <w:pPr>
-        <w:ind w:left="880"/>
-      </w:pPr>
-      <w:r>
+        <w:br/>
         <w:t>回収したフロン類の移充てん（回収したフロン類を充てんする容器（以下「フロン類回収容器」という。）から他のフロン類回収容器へフロン類の詰め替えを行うことをいう。）をみだりに行わないこと。</w:t>
       </w:r>
     </w:p>
     <w:p>
       <w:pPr>
-        <w:pStyle w:val="Heading6"/>
+        <w:pStyle w:val="ListBullet"/>
         <w:ind w:left="880"/>
       </w:pPr>
       <w:r>
         <w:t>二</w:t>
-      </w:r>
-    </w:p>
-    <w:p>
-      <w:pPr>
-        <w:ind w:left="880"/>
-      </w:pPr>
-      <w:r>
+        <w:br/>
         <w:t>フロン類回収容器は、転落、転倒等による衝撃及びバルブ等の損傷による漏えいを防止する措置を講じ、かつ、粗暴な取扱いをしないこと。</w:t>
       </w:r>
     </w:p>
@@ -342,69 +276,45 @@
     </w:p>
     <w:p>
       <w:pPr>
-        <w:pStyle w:val="Heading6"/>
+        <w:pStyle w:val="ListBullet"/>
         <w:ind w:left="880"/>
       </w:pPr>
       <w:r>
         <w:t>一</w:t>
-      </w:r>
-    </w:p>
-    <w:p>
-      <w:pPr>
-        <w:ind w:left="880"/>
-      </w:pPr>
-      <w:r>
+        <w:br/>
         <w:t>部品、材料その他の有用なものを回収することができると認められる使用済自動車又は解体自動車については、当該有用なものが破損し、又はその回収に支障が生じることのないように、適正に保管するよう努めること。</w:t>
       </w:r>
     </w:p>
     <w:p>
       <w:pPr>
-        <w:pStyle w:val="Heading6"/>
+        <w:pStyle w:val="ListBullet"/>
         <w:ind w:left="880"/>
       </w:pPr>
       <w:r>
         <w:t>二</w:t>
-      </w:r>
-    </w:p>
-    <w:p>
-      <w:pPr>
-        <w:ind w:left="880"/>
-      </w:pPr>
-      <w:r>
+        <w:br/>
         <w:t>使用済自動車から鉛蓄電池、リチウムイオン電池、ニッケル・水素電池、タイヤ、廃油、廃液及び室内照明用の蛍光灯（以下「鉛蓄電池等」という。）を回収し、技術的かつ経済的に可能な範囲で、当該鉛蓄電池等の再資源化を自ら行うか、又は当該再資源化を業として行うことができる者に当該鉛蓄電池等を引き渡すこと。</w:t>
       </w:r>
     </w:p>
     <w:p>
       <w:pPr>
-        <w:pStyle w:val="Heading6"/>
+        <w:pStyle w:val="ListBullet"/>
         <w:ind w:left="880"/>
       </w:pPr>
       <w:r>
         <w:t>三</w:t>
-      </w:r>
-    </w:p>
-    <w:p>
-      <w:pPr>
-        <w:ind w:left="880"/>
-      </w:pPr>
-      <w:r>
+        <w:br/>
         <w:t>技術的かつ経済的に可能な範囲で、使用済自動車又は解体自動車から部品、材料その他の有用なもの（鉛蓄電池等を除く。）を回収し、当該有用なものの再資源化を自ら行うか、又は当該再資源化を業として行うことができる者に当該有用なものを引き渡すこと。</w:t>
       </w:r>
     </w:p>
     <w:p>
       <w:pPr>
-        <w:pStyle w:val="Heading6"/>
+        <w:pStyle w:val="ListBullet"/>
         <w:ind w:left="880"/>
       </w:pPr>
       <w:r>
         <w:t>四</w:t>
-      </w:r>
-    </w:p>
-    <w:p>
-      <w:pPr>
-        <w:ind w:left="880"/>
-      </w:pPr>
-      <w:r>
+        <w:br/>
         <w:t>前二号の規定により回収した部品、材料その他の有用なものについては、その再資源化を行うまでの間（当該再資源化を業として行うことができる者に引き渡す場合にあっては、当該引渡しを行うまでの間）、適正に保管するよう努めること。</w:t>
       </w:r>
     </w:p>
@@ -423,35 +333,23 @@
     </w:p>
     <w:p>
       <w:pPr>
-        <w:pStyle w:val="Heading6"/>
+        <w:pStyle w:val="ListBullet"/>
         <w:ind w:left="880"/>
       </w:pPr>
       <w:r>
         <w:t>一</w:t>
-      </w:r>
-    </w:p>
-    <w:p>
-      <w:pPr>
-        <w:ind w:left="880"/>
-      </w:pPr>
-      <w:r>
+        <w:br/>
         <w:t>当該解体自動車の全部を鉄鋼の原料として利用する方法</w:t>
       </w:r>
     </w:p>
     <w:p>
       <w:pPr>
-        <w:pStyle w:val="Heading6"/>
+        <w:pStyle w:val="ListBullet"/>
         <w:ind w:left="880"/>
       </w:pPr>
       <w:r>
         <w:t>二</w:t>
-      </w:r>
-    </w:p>
-    <w:p>
-      <w:pPr>
-        <w:ind w:left="880"/>
-      </w:pPr>
-      <w:r>
+        <w:br/>
         <w:t>当該解体自動車の全部を製品の原材料として利用するものとして輸出する方法</w:t>
       </w:r>
     </w:p>
@@ -470,69 +368,45 @@
     </w:p>
     <w:p>
       <w:pPr>
-        <w:pStyle w:val="Heading6"/>
+        <w:pStyle w:val="ListBullet"/>
         <w:ind w:left="880"/>
       </w:pPr>
       <w:r>
         <w:t>一</w:t>
-      </w:r>
-    </w:p>
-    <w:p>
-      <w:pPr>
-        <w:ind w:left="880"/>
-      </w:pPr>
-      <w:r>
+        <w:br/>
         <w:t>当該解体業者又は破砕業者の氏名又は名称</w:t>
       </w:r>
     </w:p>
     <w:p>
       <w:pPr>
-        <w:pStyle w:val="Heading6"/>
+        <w:pStyle w:val="ListBullet"/>
         <w:ind w:left="880"/>
       </w:pPr>
       <w:r>
         <w:t>二</w:t>
-      </w:r>
-    </w:p>
-    <w:p>
-      <w:pPr>
-        <w:ind w:left="880"/>
-      </w:pPr>
-      <w:r>
+        <w:br/>
         <w:t>当該解体自動車全部利用者の氏名又は名称</w:t>
       </w:r>
     </w:p>
     <w:p>
       <w:pPr>
-        <w:pStyle w:val="Heading6"/>
+        <w:pStyle w:val="ListBullet"/>
         <w:ind w:left="880"/>
       </w:pPr>
       <w:r>
         <w:t>三</w:t>
-      </w:r>
-    </w:p>
-    <w:p>
-      <w:pPr>
-        <w:ind w:left="880"/>
-      </w:pPr>
-      <w:r>
+        <w:br/>
         <w:t>当該解体自動車全部利用者が当該解体自動車を引き取った年月日</w:t>
       </w:r>
     </w:p>
     <w:p>
       <w:pPr>
-        <w:pStyle w:val="Heading6"/>
+        <w:pStyle w:val="ListBullet"/>
         <w:ind w:left="880"/>
       </w:pPr>
       <w:r>
         <w:t>四</w:t>
-      </w:r>
-    </w:p>
-    <w:p>
-      <w:pPr>
-        <w:ind w:left="880"/>
-      </w:pPr>
-      <w:r>
+        <w:br/>
         <w:t>当該解体自動車の車台番号</w:t>
       </w:r>
     </w:p>
@@ -560,6 +434,8 @@
     <w:p>
       <w:r>
         <w:t>第四条の規定は、法第十七条の主務省令で定める正当な理由について準用する。</w:t>
+        <w:br/>
+        <w:t>この場合において、「使用済自動車」とあるのは「解体自動車」と、「異物が混入し」とあるのは「異物が混入し又は発炎筒が残置され」と読み替えるものとする。</w:t>
       </w:r>
     </w:p>
     <w:p>
@@ -586,6 +462,8 @@
     <w:p>
       <w:r>
         <w:t>第四条の規定は、法第十八条第三項の主務省令で定める正当な理由について準用する。</w:t>
+        <w:br/>
+        <w:t>この場合において、「使用済自動車」とあるのは「解体自動車」と、「異物が混入し」とあるのは「異物が混入し又は発炎筒が残置され」と読み替えるものとする。</w:t>
       </w:r>
     </w:p>
     <w:p>
@@ -603,35 +481,23 @@
     </w:p>
     <w:p>
       <w:pPr>
-        <w:pStyle w:val="Heading6"/>
+        <w:pStyle w:val="ListBullet"/>
         <w:ind w:left="880"/>
       </w:pPr>
       <w:r>
         <w:t>一</w:t>
-      </w:r>
-    </w:p>
-    <w:p>
-      <w:pPr>
-        <w:ind w:left="880"/>
-      </w:pPr>
-      <w:r>
+        <w:br/>
         <w:t>技術的かつ経済的に可能な範囲で、鉄、アルミニウムその他の金属を分別して回収すること。</w:t>
       </w:r>
     </w:p>
     <w:p>
       <w:pPr>
-        <w:pStyle w:val="Heading6"/>
+        <w:pStyle w:val="ListBullet"/>
         <w:ind w:left="880"/>
       </w:pPr>
       <w:r>
         <w:t>二</w:t>
-      </w:r>
-    </w:p>
-    <w:p>
-      <w:pPr>
-        <w:ind w:left="880"/>
-      </w:pPr>
-      <w:r>
+        <w:br/>
         <w:t>自動車破砕残さに異物が混入しないように、解体自動車の破砕を行うこと。</w:t>
       </w:r>
     </w:p>
@@ -658,69 +524,45 @@
     </w:p>
     <w:p>
       <w:pPr>
-        <w:pStyle w:val="Heading6"/>
+        <w:pStyle w:val="ListBullet"/>
         <w:ind w:left="880"/>
       </w:pPr>
       <w:r>
         <w:t>一</w:t>
-      </w:r>
-    </w:p>
-    <w:p>
-      <w:pPr>
-        <w:ind w:left="880"/>
-      </w:pPr>
-      <w:r>
+        <w:br/>
         <w:t>天災その他やむを得ない事由により特定再資源化等物品の引取りが困難であること。</w:t>
       </w:r>
     </w:p>
     <w:p>
       <w:pPr>
-        <w:pStyle w:val="Heading6"/>
+        <w:pStyle w:val="ListBullet"/>
         <w:ind w:left="880"/>
       </w:pPr>
       <w:r>
         <w:t>二</w:t>
-      </w:r>
-    </w:p>
-    <w:p>
-      <w:pPr>
-        <w:ind w:left="880"/>
-      </w:pPr>
-      <w:r>
+        <w:br/>
         <w:t>当該特定再資源化等物品に異物が混入していること。</w:t>
       </w:r>
     </w:p>
     <w:p>
       <w:pPr>
-        <w:pStyle w:val="Heading6"/>
+        <w:pStyle w:val="ListBullet"/>
         <w:ind w:left="880"/>
       </w:pPr>
       <w:r>
         <w:t>三</w:t>
-      </w:r>
-    </w:p>
-    <w:p>
-      <w:pPr>
-        <w:ind w:left="880"/>
-      </w:pPr>
-      <w:r>
+        <w:br/>
         <w:t>当該特定再資源化等物品の引取りが法第二十二条第一項に規定する引取基準に適合しないこと。</w:t>
       </w:r>
     </w:p>
     <w:p>
       <w:pPr>
-        <w:pStyle w:val="Heading6"/>
+        <w:pStyle w:val="ListBullet"/>
         <w:ind w:left="880"/>
       </w:pPr>
       <w:r>
         <w:t>四</w:t>
-      </w:r>
-    </w:p>
-    <w:p>
-      <w:pPr>
-        <w:ind w:left="880"/>
-      </w:pPr>
-      <w:r>
+        <w:br/>
         <w:t>当該特定再資源化等物品の引取りが法令の規定又は公の秩序若しくは善良の風俗に反するものであること。</w:t>
       </w:r>
     </w:p>
@@ -752,52 +594,34 @@
     </w:p>
     <w:p>
       <w:pPr>
-        <w:pStyle w:val="Heading6"/>
+        <w:pStyle w:val="ListBullet"/>
         <w:ind w:left="880"/>
       </w:pPr>
       <w:r>
         <w:t>一</w:t>
-      </w:r>
-    </w:p>
-    <w:p>
-      <w:pPr>
-        <w:ind w:left="880"/>
-      </w:pPr>
-      <w:r>
+        <w:br/>
         <w:t>特定再資源化等物品の性状</w:t>
       </w:r>
     </w:p>
     <w:p>
       <w:pPr>
-        <w:pStyle w:val="Heading6"/>
+        <w:pStyle w:val="ListBullet"/>
         <w:ind w:left="880"/>
       </w:pPr>
       <w:r>
         <w:t>二</w:t>
-      </w:r>
-    </w:p>
-    <w:p>
-      <w:pPr>
-        <w:ind w:left="880"/>
-      </w:pPr>
-      <w:r>
+        <w:br/>
         <w:t>引取りの方法</w:t>
       </w:r>
     </w:p>
     <w:p>
       <w:pPr>
-        <w:pStyle w:val="Heading6"/>
+        <w:pStyle w:val="ListBullet"/>
         <w:ind w:left="880"/>
       </w:pPr>
       <w:r>
         <w:t>三</w:t>
-      </w:r>
-    </w:p>
-    <w:p>
-      <w:pPr>
-        <w:ind w:left="880"/>
-      </w:pPr>
-      <w:r>
+        <w:br/>
         <w:t>荷姿</w:t>
       </w:r>
     </w:p>
@@ -829,69 +653,45 @@
     </w:p>
     <w:p>
       <w:pPr>
-        <w:pStyle w:val="Heading6"/>
+        <w:pStyle w:val="ListBullet"/>
         <w:ind w:left="880"/>
       </w:pPr>
       <w:r>
         <w:t>一</w:t>
-      </w:r>
-    </w:p>
-    <w:p>
-      <w:pPr>
-        <w:ind w:left="880"/>
-      </w:pPr>
-      <w:r>
+        <w:br/>
         <w:t>フロン類回収業者の氏名又は名称</w:t>
       </w:r>
     </w:p>
     <w:p>
       <w:pPr>
-        <w:pStyle w:val="Heading6"/>
+        <w:pStyle w:val="ListBullet"/>
         <w:ind w:left="880"/>
       </w:pPr>
       <w:r>
         <w:t>二</w:t>
-      </w:r>
-    </w:p>
-    <w:p>
-      <w:pPr>
-        <w:ind w:left="880"/>
-      </w:pPr>
-      <w:r>
+        <w:br/>
         <w:t>当該請求に係るフロン類を回収した事業所の名称</w:t>
       </w:r>
     </w:p>
     <w:p>
       <w:pPr>
-        <w:pStyle w:val="Heading6"/>
+        <w:pStyle w:val="ListBullet"/>
         <w:ind w:left="880"/>
       </w:pPr>
       <w:r>
         <w:t>三</w:t>
-      </w:r>
-    </w:p>
-    <w:p>
-      <w:pPr>
-        <w:ind w:left="880"/>
-      </w:pPr>
-      <w:r>
+        <w:br/>
         <w:t>振込金融機関の名称及び所在地並びに預金口座又は貯金口座の口座番号</w:t>
       </w:r>
     </w:p>
     <w:p>
       <w:pPr>
-        <w:pStyle w:val="Heading6"/>
+        <w:pStyle w:val="ListBullet"/>
         <w:ind w:left="880"/>
       </w:pPr>
       <w:r>
         <w:t>四</w:t>
-      </w:r>
-    </w:p>
-    <w:p>
-      <w:pPr>
-        <w:ind w:left="880"/>
-      </w:pPr>
-      <w:r>
+        <w:br/>
         <w:t>当該請求に係る使用済自動車の車台番号</w:t>
       </w:r>
     </w:p>
@@ -923,69 +723,45 @@
     </w:p>
     <w:p>
       <w:pPr>
-        <w:pStyle w:val="Heading6"/>
+        <w:pStyle w:val="ListBullet"/>
         <w:ind w:left="880"/>
       </w:pPr>
       <w:r>
         <w:t>一</w:t>
-      </w:r>
-    </w:p>
-    <w:p>
-      <w:pPr>
-        <w:ind w:left="880"/>
-      </w:pPr>
-      <w:r>
+        <w:br/>
         <w:t>解体業者の氏名又は名称</w:t>
       </w:r>
     </w:p>
     <w:p>
       <w:pPr>
-        <w:pStyle w:val="Heading6"/>
+        <w:pStyle w:val="ListBullet"/>
         <w:ind w:left="880"/>
       </w:pPr>
       <w:r>
         <w:t>二</w:t>
-      </w:r>
-    </w:p>
-    <w:p>
-      <w:pPr>
-        <w:ind w:left="880"/>
-      </w:pPr>
-      <w:r>
+        <w:br/>
         <w:t>当該請求に係るガス発生器を回収した事業所の名称</w:t>
       </w:r>
     </w:p>
     <w:p>
       <w:pPr>
-        <w:pStyle w:val="Heading6"/>
+        <w:pStyle w:val="ListBullet"/>
         <w:ind w:left="880"/>
       </w:pPr>
       <w:r>
         <w:t>三</w:t>
-      </w:r>
-    </w:p>
-    <w:p>
-      <w:pPr>
-        <w:ind w:left="880"/>
-      </w:pPr>
-      <w:r>
+        <w:br/>
         <w:t>振込金融機関の名称及び所在地並びに預金口座又は貯金口座の口座番号</w:t>
       </w:r>
     </w:p>
     <w:p>
       <w:pPr>
-        <w:pStyle w:val="Heading6"/>
+        <w:pStyle w:val="ListBullet"/>
         <w:ind w:left="880"/>
       </w:pPr>
       <w:r>
         <w:t>四</w:t>
-      </w:r>
-    </w:p>
-    <w:p>
-      <w:pPr>
-        <w:ind w:left="880"/>
-      </w:pPr>
-      <w:r>
+        <w:br/>
         <w:t>当該請求に係る使用済自動車の車台番号</w:t>
       </w:r>
     </w:p>
@@ -1030,36 +806,32 @@
     </w:p>
     <w:p>
       <w:pPr>
-        <w:pStyle w:val="Heading6"/>
+        <w:pStyle w:val="ListBullet"/>
         <w:ind w:left="880"/>
       </w:pPr>
       <w:r>
         <w:t>一</w:t>
-      </w:r>
-    </w:p>
-    <w:p>
-      <w:pPr>
-        <w:ind w:left="880"/>
-      </w:pPr>
-      <w:r>
+        <w:br/>
         <w:t>自動車破砕残さ</w:t>
-      </w:r>
-    </w:p>
-    <w:p>
-      <w:pPr>
-        <w:pStyle w:val="Heading6"/>
+        <w:br/>
+        <w:br/>
+        <w:br/>
+        <w:t>次の算式により算出した割合が、次の表の上欄に掲げる年度の区分に応じ、それぞれ同表の下欄に掲げる割合以上であること。</w:t>
+      </w:r>
+    </w:p>
+    <w:p>
+      <w:pPr>
+        <w:pStyle w:val="ListBullet"/>
         <w:ind w:left="880"/>
       </w:pPr>
       <w:r>
         <w:t>二</w:t>
-      </w:r>
-    </w:p>
-    <w:p>
-      <w:pPr>
-        <w:ind w:left="880"/>
-      </w:pPr>
-      <w:r>
+        <w:br/>
         <w:t>ガス発生器</w:t>
+        <w:br/>
+        <w:br/>
+        <w:br/>
+        <w:t>当該年度において引き取ったガス発生器のうちその全部又は一部を原材料又は部品その他製品の一部として利用することができる状態にしたものの総重量の当該ガス発生器の総重量に対する割合が百分の八十五以上であること。</w:t>
       </w:r>
     </w:p>
     <w:p>
@@ -1103,35 +875,23 @@
     </w:p>
     <w:p>
       <w:pPr>
-        <w:pStyle w:val="Heading6"/>
+        <w:pStyle w:val="ListBullet"/>
         <w:ind w:left="880"/>
       </w:pPr>
       <w:r>
         <w:t>一</w:t>
-      </w:r>
-    </w:p>
-    <w:p>
-      <w:pPr>
-        <w:ind w:left="880"/>
-      </w:pPr>
-      <w:r>
+        <w:br/>
         <w:t>法第二十五条第二項に規定する再資源化を実施すべき量に関する基準の遵守状況その他の当該年度における特定再資源化等物品ごとの再資源化等の状況</w:t>
       </w:r>
     </w:p>
     <w:p>
       <w:pPr>
-        <w:pStyle w:val="Heading6"/>
+        <w:pStyle w:val="ListBullet"/>
         <w:ind w:left="880"/>
       </w:pPr>
       <w:r>
         <w:t>二</w:t>
-      </w:r>
-    </w:p>
-    <w:p>
-      <w:pPr>
-        <w:ind w:left="880"/>
-      </w:pPr>
-      <w:r>
+        <w:br/>
         <w:t>当該年度における特定再資源化等物品ごとの資金管理法人から払渡しを受けた再資源化等預託金の額の総額並びに再資源化等及び法第三十一条第一項の認定を受けて行う解体自動車の全部再資源化に必要な行為に要した費用の総額</w:t>
       </w:r>
     </w:p>
@@ -1150,36 +910,32 @@
     </w:p>
     <w:p>
       <w:pPr>
-        <w:pStyle w:val="Heading6"/>
+        <w:pStyle w:val="ListBullet"/>
         <w:ind w:left="880"/>
       </w:pPr>
       <w:r>
         <w:t>一</w:t>
-      </w:r>
-    </w:p>
-    <w:p>
-      <w:pPr>
-        <w:ind w:left="880"/>
-      </w:pPr>
-      <w:r>
+        <w:br/>
         <w:t>自動車製造業者等が再資源化に必要な行為を自ら実施する場合</w:t>
-      </w:r>
-    </w:p>
-    <w:p>
-      <w:pPr>
-        <w:pStyle w:val="Heading6"/>
+        <w:br/>
+        <w:br/>
+        <w:br/>
+        <w:t>自ら実施する者が次のいずれにも該当しないものであること。</w:t>
+      </w:r>
+    </w:p>
+    <w:p>
+      <w:pPr>
+        <w:pStyle w:val="ListBullet"/>
         <w:ind w:left="880"/>
       </w:pPr>
       <w:r>
         <w:t>二</w:t>
-      </w:r>
-    </w:p>
-    <w:p>
-      <w:pPr>
-        <w:ind w:left="880"/>
-      </w:pPr>
-      <w:r>
+        <w:br/>
         <w:t>自動車製造業者等が指定再資源化機関以外の者に委託して再資源化に必要な行為を実施する場合</w:t>
+        <w:br/>
+        <w:br/>
+        <w:br/>
+        <w:t>当該指定再資源化機関以外の者が次のいずれにも該当するものであること。</w:t>
       </w:r>
     </w:p>
     <w:p>
@@ -1206,6 +962,8 @@
     <w:p>
       <w:r>
         <w:t>法第二十八条第一項の認定を受けようとする自動車製造業者等は、当該認定を受けて再資源化を行おうとする日前二月前までに同条第二項に規定する申請書及び書類を主務大臣に提出しなければならない。</w:t>
+        <w:br/>
+        <w:t>ただし、主務大臣が正当な理由があると認めるときは、その提出の期限を経過した後であっても、当該申請書及び書類を提出することができる。</w:t>
       </w:r>
     </w:p>
     <w:p>
@@ -1223,137 +981,89 @@
     </w:p>
     <w:p>
       <w:pPr>
-        <w:pStyle w:val="Heading6"/>
+        <w:pStyle w:val="ListBullet"/>
         <w:ind w:left="880"/>
       </w:pPr>
       <w:r>
         <w:t>一</w:t>
-      </w:r>
-    </w:p>
-    <w:p>
-      <w:pPr>
-        <w:ind w:left="880"/>
-      </w:pPr>
-      <w:r>
+        <w:br/>
         <w:t>再資源化に必要な行為を実施する者（以下この条において「実施者」という。）が第三十条第一号又は第二号（イ及びホに係る部分を除く。）に規定する基準に適合する旨を記載した書類</w:t>
       </w:r>
     </w:p>
     <w:p>
       <w:pPr>
-        <w:pStyle w:val="Heading6"/>
+        <w:pStyle w:val="ListBullet"/>
         <w:ind w:left="880"/>
       </w:pPr>
       <w:r>
         <w:t>二</w:t>
-      </w:r>
-    </w:p>
-    <w:p>
-      <w:pPr>
-        <w:ind w:left="880"/>
-      </w:pPr>
-      <w:r>
+        <w:br/>
         <w:t>実施者が法人である場合においては、その役員の氏名及び住所を記載した書類</w:t>
       </w:r>
     </w:p>
     <w:p>
       <w:pPr>
-        <w:pStyle w:val="Heading6"/>
+        <w:pStyle w:val="ListBullet"/>
         <w:ind w:left="880"/>
       </w:pPr>
       <w:r>
         <w:t>三</w:t>
-      </w:r>
-    </w:p>
-    <w:p>
-      <w:pPr>
-        <w:ind w:left="880"/>
-      </w:pPr>
-      <w:r>
+        <w:br/>
         <w:t>実施者が法人である場合において、発行済株式総数の百分の五以上の株式を有する株主又は出資の額の百分の五以上の額に相当する出資をしている者があるときは、これらの者の氏名又は名称、住所及び当該株主の有する株式の数又は当該出資をしている者のなした出資の金額を記載した書類</w:t>
       </w:r>
     </w:p>
     <w:p>
       <w:pPr>
-        <w:pStyle w:val="Heading6"/>
+        <w:pStyle w:val="ListBullet"/>
         <w:ind w:left="880"/>
       </w:pPr>
       <w:r>
         <w:t>四</w:t>
-      </w:r>
-    </w:p>
-    <w:p>
-      <w:pPr>
-        <w:ind w:left="880"/>
-      </w:pPr>
-      <w:r>
+        <w:br/>
         <w:t>実施者に使用人がある場合においては、その者の氏名及び住所を記載した書類</w:t>
       </w:r>
     </w:p>
     <w:p>
       <w:pPr>
-        <w:pStyle w:val="Heading6"/>
+        <w:pStyle w:val="ListBullet"/>
         <w:ind w:left="880"/>
       </w:pPr>
       <w:r>
         <w:t>五</w:t>
-      </w:r>
-    </w:p>
-    <w:p>
-      <w:pPr>
-        <w:ind w:left="880"/>
-      </w:pPr>
-      <w:r>
+        <w:br/>
         <w:t>実施者が未成年者である場合においては、その法定代理人の氏名及び住所を記載した書類（法定代理人が法人である場合にあっては、その名称及び住所、その代表者の氏名並びにその役員の氏名及び住所を記載した書類）</w:t>
       </w:r>
     </w:p>
     <w:p>
       <w:pPr>
-        <w:pStyle w:val="Heading6"/>
+        <w:pStyle w:val="ListBullet"/>
         <w:ind w:left="880"/>
       </w:pPr>
       <w:r>
         <w:t>六</w:t>
-      </w:r>
-    </w:p>
-    <w:p>
-      <w:pPr>
-        <w:ind w:left="880"/>
-      </w:pPr>
-      <w:r>
+        <w:br/>
         <w:t>指定再資源化機関以外の者に委託して再資源化を行おうとする場合においては、次に掲げる書類</w:t>
       </w:r>
     </w:p>
     <w:p>
       <w:pPr>
-        <w:pStyle w:val="Heading6"/>
+        <w:pStyle w:val="ListBullet"/>
         <w:ind w:left="880"/>
       </w:pPr>
       <w:r>
         <w:t>七</w:t>
-      </w:r>
-    </w:p>
-    <w:p>
-      <w:pPr>
-        <w:ind w:left="880"/>
-      </w:pPr>
-      <w:r>
+        <w:br/>
         <w:t>再資源化に必要な行為の用に供する施設が産業廃棄物処理施設である場合においては、当該施設に係る廃棄物処理法第十五条第一項又は第十五条の二の六第一項の規定による許可を受けていることを証する書類並びに当該施設の使用開始予定年月日、当該施設において取り扱う特定再資源化物品及び当該施設が一年間に再資源化に必要な行為を実施することのできる特定再資源化物品の最大数量を記載した書類</w:t>
       </w:r>
     </w:p>
     <w:p>
       <w:pPr>
-        <w:pStyle w:val="Heading6"/>
+        <w:pStyle w:val="ListBullet"/>
         <w:ind w:left="880"/>
       </w:pPr>
       <w:r>
         <w:t>八</w:t>
-      </w:r>
-    </w:p>
-    <w:p>
-      <w:pPr>
-        <w:ind w:left="880"/>
-      </w:pPr>
-      <w:r>
+        <w:br/>
         <w:t>実施者が法第二十八条第二項第三号に規定する施設の所有権を有すること（所有権を有しない場合には、使用する権原を有すること）を証する書類</w:t>
       </w:r>
     </w:p>
@@ -1385,6 +1095,8 @@
     <w:p>
       <w:r>
         <w:t>第三十二条の規定は、法第二十九条第一項の変更の認定について準用する。</w:t>
+        <w:br/>
+        <w:t>この場合において、「同条第二項」とあるのは「法第二十九条第二項において準用する法第二十八条第二項」と読み替えるものとする。</w:t>
       </w:r>
     </w:p>
     <w:p>
@@ -1424,6 +1136,8 @@
     <w:p>
       <w:r>
         <w:t>法第三十一条第一項の認定を受けようとする自動車製造業者等は、あらかじめ、同条第二項に規定する申請書及び書類を主務大臣に提出しなければならない。</w:t>
+        <w:br/>
+        <w:t>ただし、主務大臣が正当な理由があると認めるときは、この限りでない。</w:t>
       </w:r>
     </w:p>
     <w:p>
@@ -1441,69 +1155,45 @@
     </w:p>
     <w:p>
       <w:pPr>
-        <w:pStyle w:val="Heading6"/>
+        <w:pStyle w:val="ListBullet"/>
         <w:ind w:left="880"/>
       </w:pPr>
       <w:r>
         <w:t>一</w:t>
-      </w:r>
-    </w:p>
-    <w:p>
-      <w:pPr>
-        <w:ind w:left="880"/>
-      </w:pPr>
-      <w:r>
+        <w:br/>
         <w:t>認定を受けようとする自動車製造業者等が個人である場合においては、住民票の写し</w:t>
       </w:r>
     </w:p>
     <w:p>
       <w:pPr>
-        <w:pStyle w:val="Heading6"/>
+        <w:pStyle w:val="ListBullet"/>
         <w:ind w:left="880"/>
       </w:pPr>
       <w:r>
         <w:t>二</w:t>
-      </w:r>
-    </w:p>
-    <w:p>
-      <w:pPr>
-        <w:ind w:left="880"/>
-      </w:pPr>
-      <w:r>
+        <w:br/>
         <w:t>認定を受けようとする自動車製造業者等が法人である場合においては、登記事項証明書</w:t>
       </w:r>
     </w:p>
     <w:p>
       <w:pPr>
-        <w:pStyle w:val="Heading6"/>
+        <w:pStyle w:val="ListBullet"/>
         <w:ind w:left="880"/>
       </w:pPr>
       <w:r>
         <w:t>三</w:t>
-      </w:r>
-    </w:p>
-    <w:p>
-      <w:pPr>
-        <w:ind w:left="880"/>
-      </w:pPr>
-      <w:r>
+        <w:br/>
         <w:t>全部再資源化の委託を受ける解体業者又は破砕業者が法第六十条第一項又は第六十七条第一項の許可を受けていることを証する書類</w:t>
       </w:r>
     </w:p>
     <w:p>
       <w:pPr>
-        <w:pStyle w:val="Heading6"/>
+        <w:pStyle w:val="ListBullet"/>
         <w:ind w:left="880"/>
       </w:pPr>
       <w:r>
         <w:t>四</w:t>
-      </w:r>
-    </w:p>
-    <w:p>
-      <w:pPr>
-        <w:ind w:left="880"/>
-      </w:pPr>
-      <w:r>
+        <w:br/>
         <w:t>全部再資源化の方法、設備、工程その他の内容を記載した書類</w:t>
       </w:r>
     </w:p>
@@ -1522,35 +1212,23 @@
     </w:p>
     <w:p>
       <w:pPr>
-        <w:pStyle w:val="Heading6"/>
+        <w:pStyle w:val="ListBullet"/>
         <w:ind w:left="880"/>
       </w:pPr>
       <w:r>
         <w:t>一</w:t>
-      </w:r>
-    </w:p>
-    <w:p>
-      <w:pPr>
-        <w:ind w:left="880"/>
-      </w:pPr>
-      <w:r>
+        <w:br/>
         <w:t>全部再資源化の委託を受ける解体業者又は破砕業者が法人であるときの、法人の代表者の氏名の変更</w:t>
       </w:r>
     </w:p>
     <w:p>
       <w:pPr>
-        <w:pStyle w:val="Heading6"/>
+        <w:pStyle w:val="ListBullet"/>
         <w:ind w:left="880"/>
       </w:pPr>
       <w:r>
         <w:t>二</w:t>
-      </w:r>
-    </w:p>
-    <w:p>
-      <w:pPr>
-        <w:ind w:left="880"/>
-      </w:pPr>
-      <w:r>
+        <w:br/>
         <w:t>法第三十一条第二項第四号に掲げる事項の変更であって、発生が抑制される自動車破砕残さの量を減少させないもの</w:t>
       </w:r>
     </w:p>
@@ -1565,6 +1243,8 @@
     <w:p>
       <w:r>
         <w:t>第三十七条の規定は、法第三十二条第一項の変更の認定について準用する。</w:t>
+        <w:br/>
+        <w:t>この場合において、「同条第二項」とあるのは「法第三十二条第二項において準用する法第三十一条第二項」と読み替えるものとする。</w:t>
       </w:r>
     </w:p>
     <w:p>
@@ -1634,52 +1314,34 @@
     </w:p>
     <w:p>
       <w:pPr>
-        <w:pStyle w:val="Heading6"/>
+        <w:pStyle w:val="ListBullet"/>
         <w:ind w:left="880"/>
       </w:pPr>
       <w:r>
         <w:t>一</w:t>
-      </w:r>
-    </w:p>
-    <w:p>
-      <w:pPr>
-        <w:ind w:left="880"/>
-      </w:pPr>
-      <w:r>
+        <w:br/>
         <w:t>申請者の氏名又は名称、登録番号又は許可番号並びに当該申出に係る事業所の名称及び所在地</w:t>
       </w:r>
     </w:p>
     <w:p>
       <w:pPr>
-        <w:pStyle w:val="Heading6"/>
+        <w:pStyle w:val="ListBullet"/>
         <w:ind w:left="880"/>
       </w:pPr>
       <w:r>
         <w:t>二</w:t>
-      </w:r>
-    </w:p>
-    <w:p>
-      <w:pPr>
-        <w:ind w:left="880"/>
-      </w:pPr>
-      <w:r>
+        <w:br/>
         <w:t>当該自動車製造業者等の氏名又は名称及び当該申出に係る指定引取場所の所在地</w:t>
       </w:r>
     </w:p>
     <w:p>
       <w:pPr>
-        <w:pStyle w:val="Heading6"/>
+        <w:pStyle w:val="ListBullet"/>
         <w:ind w:left="880"/>
       </w:pPr>
       <w:r>
         <w:t>三</w:t>
-      </w:r>
-    </w:p>
-    <w:p>
-      <w:pPr>
-        <w:ind w:left="880"/>
-      </w:pPr>
-      <w:r>
+        <w:br/>
         <w:t>当該事態が生じるおそれがあると認める相当の理由</w:t>
       </w:r>
     </w:p>
@@ -1714,69 +1376,45 @@
     </w:p>
     <w:p>
       <w:pPr>
-        <w:pStyle w:val="Heading6"/>
+        <w:pStyle w:val="ListBullet"/>
         <w:ind w:left="880"/>
       </w:pPr>
       <w:r>
         <w:t>一</w:t>
-      </w:r>
-    </w:p>
-    <w:p>
-      <w:pPr>
-        <w:ind w:left="880"/>
-      </w:pPr>
-      <w:r>
+        <w:br/>
         <w:t>引取業登録申請者が個人である場合においては、住民票の写し</w:t>
       </w:r>
     </w:p>
     <w:p>
       <w:pPr>
-        <w:pStyle w:val="Heading6"/>
+        <w:pStyle w:val="ListBullet"/>
         <w:ind w:left="880"/>
       </w:pPr>
       <w:r>
         <w:t>二</w:t>
-      </w:r>
-    </w:p>
-    <w:p>
-      <w:pPr>
-        <w:ind w:left="880"/>
-      </w:pPr>
-      <w:r>
+        <w:br/>
         <w:t>引取業登録申請者が法人である場合においては、登記事項証明書</w:t>
       </w:r>
     </w:p>
     <w:p>
       <w:pPr>
-        <w:pStyle w:val="Heading6"/>
+        <w:pStyle w:val="ListBullet"/>
         <w:ind w:left="880"/>
       </w:pPr>
       <w:r>
         <w:t>三</w:t>
-      </w:r>
-    </w:p>
-    <w:p>
-      <w:pPr>
-        <w:ind w:left="880"/>
-      </w:pPr>
-      <w:r>
+        <w:br/>
         <w:t>引取業登録申請者が未成年者である場合においては、その法定代理人の住民票の写し（法定代理人が法人である場合にあっては、その登記事項証明書。第四十八条第三号、第五十条第一項第三号及び第五十三条第三号において同じ。）</w:t>
       </w:r>
     </w:p>
     <w:p>
       <w:pPr>
-        <w:pStyle w:val="Heading6"/>
+        <w:pStyle w:val="ListBullet"/>
         <w:ind w:left="880"/>
       </w:pPr>
       <w:r>
         <w:t>四</w:t>
-      </w:r>
-    </w:p>
-    <w:p>
-      <w:pPr>
-        <w:ind w:left="880"/>
-      </w:pPr>
-      <w:r>
+        <w:br/>
         <w:t>引取業登録申請者が使用済自動車に搭載されているエアコンディショナーに冷媒としてフロン類が含まれているかどうかを確認する体制を説明する書類</w:t>
       </w:r>
     </w:p>
@@ -1821,70 +1459,62 @@
     </w:p>
     <w:p>
       <w:pPr>
-        <w:pStyle w:val="Heading6"/>
+        <w:pStyle w:val="ListBullet"/>
         <w:ind w:left="880"/>
       </w:pPr>
       <w:r>
         <w:t>一</w:t>
-      </w:r>
-    </w:p>
-    <w:p>
-      <w:pPr>
-        <w:ind w:left="880"/>
-      </w:pPr>
-      <w:r>
+        <w:br/>
         <w:t>引取業者が個人であり、かつ、法第四十三条第一項第一号に掲げる事項に変更があったとき</w:t>
-      </w:r>
-    </w:p>
-    <w:p>
-      <w:pPr>
-        <w:pStyle w:val="Heading6"/>
+        <w:br/>
+        <w:br/>
+        <w:br/>
+        <w:t>住民票の写し</w:t>
+      </w:r>
+    </w:p>
+    <w:p>
+      <w:pPr>
+        <w:pStyle w:val="ListBullet"/>
         <w:ind w:left="880"/>
       </w:pPr>
       <w:r>
         <w:t>二</w:t>
-      </w:r>
-    </w:p>
-    <w:p>
-      <w:pPr>
-        <w:ind w:left="880"/>
-      </w:pPr>
-      <w:r>
+        <w:br/>
         <w:t>引取業者が法人であり、かつ、法第四十三条第一項第一号又は第三号に掲げる事項に変更があったとき</w:t>
-      </w:r>
-    </w:p>
-    <w:p>
-      <w:pPr>
-        <w:pStyle w:val="Heading6"/>
+        <w:br/>
+        <w:br/>
+        <w:br/>
+        <w:t>登記事項証明書</w:t>
+      </w:r>
+    </w:p>
+    <w:p>
+      <w:pPr>
+        <w:pStyle w:val="ListBullet"/>
         <w:ind w:left="880"/>
       </w:pPr>
       <w:r>
         <w:t>三</w:t>
-      </w:r>
-    </w:p>
-    <w:p>
-      <w:pPr>
-        <w:ind w:left="880"/>
-      </w:pPr>
-      <w:r>
+        <w:br/>
         <w:t>引取業者が未成年者であり、かつ、法第四十三条第一項第四号に掲げる事項に変更があったとき</w:t>
-      </w:r>
-    </w:p>
-    <w:p>
-      <w:pPr>
-        <w:pStyle w:val="Heading6"/>
+        <w:br/>
+        <w:br/>
+        <w:br/>
+        <w:t>その法定代理人の住民票の写し</w:t>
+      </w:r>
+    </w:p>
+    <w:p>
+      <w:pPr>
+        <w:pStyle w:val="ListBullet"/>
         <w:ind w:left="880"/>
       </w:pPr>
       <w:r>
         <w:t>四</w:t>
-      </w:r>
-    </w:p>
-    <w:p>
-      <w:pPr>
-        <w:ind w:left="880"/>
-      </w:pPr>
-      <w:r>
+        <w:br/>
         <w:t>法第四十三条第一項第五号に掲げる事項に変更があったとき</w:t>
+        <w:br/>
+        <w:br/>
+        <w:br/>
+        <w:t>第四十六条第四号に掲げる書類</w:t>
       </w:r>
     </w:p>
     <w:p>
@@ -1919,35 +1549,23 @@
     </w:p>
     <w:p>
       <w:pPr>
-        <w:pStyle w:val="Heading6"/>
+        <w:pStyle w:val="ListBullet"/>
         <w:ind w:left="880"/>
       </w:pPr>
       <w:r>
         <w:t>一</w:t>
-      </w:r>
-    </w:p>
-    <w:p>
-      <w:pPr>
-        <w:ind w:left="880"/>
-      </w:pPr>
-      <w:r>
+        <w:br/>
         <w:t>引取業者の氏名又は名称</w:t>
       </w:r>
     </w:p>
     <w:p>
       <w:pPr>
-        <w:pStyle w:val="Heading6"/>
+        <w:pStyle w:val="ListBullet"/>
         <w:ind w:left="880"/>
       </w:pPr>
       <w:r>
         <w:t>二</w:t>
-      </w:r>
-    </w:p>
-    <w:p>
-      <w:pPr>
-        <w:ind w:left="880"/>
-      </w:pPr>
-      <w:r>
+        <w:br/>
         <w:t>引取業者の登録番号</w:t>
       </w:r>
     </w:p>
@@ -1974,86 +1592,56 @@
     </w:p>
     <w:p>
       <w:pPr>
-        <w:pStyle w:val="Heading6"/>
+        <w:pStyle w:val="ListBullet"/>
         <w:ind w:left="880"/>
       </w:pPr>
       <w:r>
         <w:t>一</w:t>
-      </w:r>
-    </w:p>
-    <w:p>
-      <w:pPr>
-        <w:ind w:left="880"/>
-      </w:pPr>
-      <w:r>
+        <w:br/>
         <w:t>フロン類回収業登録申請者が個人である場合においては、住民票の写し</w:t>
       </w:r>
     </w:p>
     <w:p>
       <w:pPr>
-        <w:pStyle w:val="Heading6"/>
+        <w:pStyle w:val="ListBullet"/>
         <w:ind w:left="880"/>
       </w:pPr>
       <w:r>
         <w:t>二</w:t>
-      </w:r>
-    </w:p>
-    <w:p>
-      <w:pPr>
-        <w:ind w:left="880"/>
-      </w:pPr>
-      <w:r>
+        <w:br/>
         <w:t>フロン類回収業登録申請者が法人である場合においては、登記事項証明書</w:t>
       </w:r>
     </w:p>
     <w:p>
       <w:pPr>
-        <w:pStyle w:val="Heading6"/>
+        <w:pStyle w:val="ListBullet"/>
         <w:ind w:left="880"/>
       </w:pPr>
       <w:r>
         <w:t>三</w:t>
-      </w:r>
-    </w:p>
-    <w:p>
-      <w:pPr>
-        <w:ind w:left="880"/>
-      </w:pPr>
-      <w:r>
+        <w:br/>
         <w:t>フロン類回収業登録申請者が未成年者である場合においては、その法定代理人の住民票の写し</w:t>
       </w:r>
     </w:p>
     <w:p>
       <w:pPr>
-        <w:pStyle w:val="Heading6"/>
+        <w:pStyle w:val="ListBullet"/>
         <w:ind w:left="880"/>
       </w:pPr>
       <w:r>
         <w:t>四</w:t>
-      </w:r>
-    </w:p>
-    <w:p>
-      <w:pPr>
-        <w:ind w:left="880"/>
-      </w:pPr>
-      <w:r>
+        <w:br/>
         <w:t>フロン類回収業登録申請者がフロン類の回収の用に供する設備（以下「フロン類回収設備」という。）の所有権を有すること（フロン類回収業登録申請者が所有権を有しない場合には、使用する権原を有すること）を証する書類</w:t>
       </w:r>
     </w:p>
     <w:p>
       <w:pPr>
-        <w:pStyle w:val="Heading6"/>
+        <w:pStyle w:val="ListBullet"/>
         <w:ind w:left="880"/>
       </w:pPr>
       <w:r>
         <w:t>五</w:t>
-      </w:r>
-    </w:p>
-    <w:p>
-      <w:pPr>
-        <w:ind w:left="880"/>
-      </w:pPr>
-      <w:r>
+        <w:br/>
         <w:t>フロン類回収設備の種類及びその設備の能力を説明する書類</w:t>
       </w:r>
     </w:p>
@@ -2089,35 +1677,23 @@
     </w:p>
     <w:p>
       <w:pPr>
-        <w:pStyle w:val="Heading6"/>
+        <w:pStyle w:val="ListBullet"/>
         <w:ind w:left="880"/>
       </w:pPr>
       <w:r>
         <w:t>一</w:t>
-      </w:r>
-    </w:p>
-    <w:p>
-      <w:pPr>
-        <w:ind w:left="880"/>
-      </w:pPr>
-      <w:r>
+        <w:br/>
         <w:t>使用済自動車の引取りに当たっては、申請に係る事業所ごとに、申請書に記載されたフロン類回収設備が使用できること。</w:t>
       </w:r>
     </w:p>
     <w:p>
       <w:pPr>
-        <w:pStyle w:val="Heading6"/>
+        <w:pStyle w:val="ListBullet"/>
         <w:ind w:left="880"/>
       </w:pPr>
       <w:r>
         <w:t>二</w:t>
-      </w:r>
-    </w:p>
-    <w:p>
-      <w:pPr>
-        <w:ind w:left="880"/>
-      </w:pPr>
-      <w:r>
+        <w:br/>
         <w:t>申請書に記載されたフロン類回収設備の種類が、その回収しようとするフロン類の種類に対応するものであること。</w:t>
       </w:r>
     </w:p>
@@ -2162,70 +1738,62 @@
     </w:p>
     <w:p>
       <w:pPr>
-        <w:pStyle w:val="Heading6"/>
+        <w:pStyle w:val="ListBullet"/>
         <w:ind w:left="880"/>
       </w:pPr>
       <w:r>
         <w:t>一</w:t>
-      </w:r>
-    </w:p>
-    <w:p>
-      <w:pPr>
-        <w:ind w:left="880"/>
-      </w:pPr>
-      <w:r>
+        <w:br/>
         <w:t>フロン類回収業者が個人であり、かつ、法第五十四条第一項第一号に掲げる事項に変更があったとき</w:t>
-      </w:r>
-    </w:p>
-    <w:p>
-      <w:pPr>
-        <w:pStyle w:val="Heading6"/>
+        <w:br/>
+        <w:br/>
+        <w:br/>
+        <w:t>住民票の写し</w:t>
+      </w:r>
+    </w:p>
+    <w:p>
+      <w:pPr>
+        <w:pStyle w:val="ListBullet"/>
         <w:ind w:left="880"/>
       </w:pPr>
       <w:r>
         <w:t>二</w:t>
-      </w:r>
-    </w:p>
-    <w:p>
-      <w:pPr>
-        <w:ind w:left="880"/>
-      </w:pPr>
-      <w:r>
+        <w:br/>
         <w:t>フロン類回収業者が法人であり、かつ、法第五十四条第一項第一号又は第三号に掲げる事項に変更があったとき</w:t>
-      </w:r>
-    </w:p>
-    <w:p>
-      <w:pPr>
-        <w:pStyle w:val="Heading6"/>
+        <w:br/>
+        <w:br/>
+        <w:br/>
+        <w:t>登記事項証明書</w:t>
+      </w:r>
+    </w:p>
+    <w:p>
+      <w:pPr>
+        <w:pStyle w:val="ListBullet"/>
         <w:ind w:left="880"/>
       </w:pPr>
       <w:r>
         <w:t>三</w:t>
-      </w:r>
-    </w:p>
-    <w:p>
-      <w:pPr>
-        <w:ind w:left="880"/>
-      </w:pPr>
-      <w:r>
+        <w:br/>
         <w:t>フロン類回収業者が未成年者であり、かつ、法第五十四条第一項第四号に掲げる事項に変更があったとき</w:t>
-      </w:r>
-    </w:p>
-    <w:p>
-      <w:pPr>
-        <w:pStyle w:val="Heading6"/>
+        <w:br/>
+        <w:br/>
+        <w:br/>
+        <w:t>その法定代理人の住民票の写し</w:t>
+      </w:r>
+    </w:p>
+    <w:p>
+      <w:pPr>
+        <w:pStyle w:val="ListBullet"/>
         <w:ind w:left="880"/>
       </w:pPr>
       <w:r>
         <w:t>四</w:t>
-      </w:r>
-    </w:p>
-    <w:p>
-      <w:pPr>
-        <w:ind w:left="880"/>
-      </w:pPr>
-      <w:r>
+        <w:br/>
         <w:t>法第五十四条第一項第五号から第七号までに掲げる事項に変更（前条に定める軽微な変更を除く。）があったとき</w:t>
+        <w:br/>
+        <w:br/>
+        <w:br/>
+        <w:t>第五十条第一項第四号及び第五号に掲げる書類</w:t>
       </w:r>
     </w:p>
     <w:p>
@@ -2260,52 +1828,34 @@
     </w:p>
     <w:p>
       <w:pPr>
-        <w:pStyle w:val="Heading6"/>
+        <w:pStyle w:val="ListBullet"/>
         <w:ind w:left="880"/>
       </w:pPr>
       <w:r>
         <w:t>一</w:t>
-      </w:r>
-    </w:p>
-    <w:p>
-      <w:pPr>
-        <w:ind w:left="880"/>
-      </w:pPr>
-      <w:r>
+        <w:br/>
         <w:t>フロン類回収業者の氏名又は名称</w:t>
       </w:r>
     </w:p>
     <w:p>
       <w:pPr>
-        <w:pStyle w:val="Heading6"/>
+        <w:pStyle w:val="ListBullet"/>
         <w:ind w:left="880"/>
       </w:pPr>
       <w:r>
         <w:t>二</w:t>
-      </w:r>
-    </w:p>
-    <w:p>
-      <w:pPr>
-        <w:ind w:left="880"/>
-      </w:pPr>
-      <w:r>
+        <w:br/>
         <w:t>回収しようとするフロン類の種類</w:t>
       </w:r>
     </w:p>
     <w:p>
       <w:pPr>
-        <w:pStyle w:val="Heading6"/>
+        <w:pStyle w:val="ListBullet"/>
         <w:ind w:left="880"/>
       </w:pPr>
       <w:r>
         <w:t>三</w:t>
-      </w:r>
-    </w:p>
-    <w:p>
-      <w:pPr>
-        <w:ind w:left="880"/>
-      </w:pPr>
-      <w:r>
+        <w:br/>
         <w:t>フロン類回収業者の登録番号</w:t>
       </w:r>
     </w:p>
@@ -2332,188 +1882,122 @@
     </w:p>
     <w:p>
       <w:pPr>
-        <w:pStyle w:val="Heading6"/>
+        <w:pStyle w:val="ListBullet"/>
         <w:ind w:left="880"/>
       </w:pPr>
       <w:r>
         <w:t>一</w:t>
-      </w:r>
-    </w:p>
-    <w:p>
-      <w:pPr>
-        <w:ind w:left="880"/>
-      </w:pPr>
-      <w:r>
+        <w:br/>
         <w:t>解体業の用に供する施設（積替え又は保管の場所を含む。）の構造を明らかにする平面図、立面図、断面図、構造図及び設計計算書並びに当該施設の付近の見取図</w:t>
       </w:r>
     </w:p>
     <w:p>
       <w:pPr>
-        <w:pStyle w:val="Heading6"/>
+        <w:pStyle w:val="ListBullet"/>
         <w:ind w:left="880"/>
       </w:pPr>
       <w:r>
         <w:t>二</w:t>
-      </w:r>
-    </w:p>
-    <w:p>
-      <w:pPr>
-        <w:ind w:left="880"/>
-      </w:pPr>
-      <w:r>
+        <w:br/>
         <w:t>解体業許可申請者が前号に掲げる施設の所有権を有すること（解体業許可申請者が所有権を有しない場合には、使用する権原を有すること）を証する書類</w:t>
       </w:r>
     </w:p>
     <w:p>
       <w:pPr>
-        <w:pStyle w:val="Heading6"/>
+        <w:pStyle w:val="ListBullet"/>
         <w:ind w:left="880"/>
       </w:pPr>
       <w:r>
         <w:t>三</w:t>
-      </w:r>
-    </w:p>
-    <w:p>
-      <w:pPr>
-        <w:ind w:left="880"/>
-      </w:pPr>
-      <w:r>
+        <w:br/>
         <w:t>事業計画書</w:t>
       </w:r>
     </w:p>
     <w:p>
       <w:pPr>
-        <w:pStyle w:val="Heading6"/>
+        <w:pStyle w:val="ListBullet"/>
         <w:ind w:left="880"/>
       </w:pPr>
       <w:r>
         <w:t>四</w:t>
-      </w:r>
-    </w:p>
-    <w:p>
-      <w:pPr>
-        <w:ind w:left="880"/>
-      </w:pPr>
-      <w:r>
+        <w:br/>
         <w:t>収支見積書</w:t>
       </w:r>
     </w:p>
     <w:p>
       <w:pPr>
-        <w:pStyle w:val="Heading6"/>
+        <w:pStyle w:val="ListBullet"/>
         <w:ind w:left="880"/>
       </w:pPr>
       <w:r>
         <w:t>五</w:t>
-      </w:r>
-    </w:p>
-    <w:p>
-      <w:pPr>
-        <w:ind w:left="880"/>
-      </w:pPr>
-      <w:r>
+        <w:br/>
         <w:t>解体業許可申請者が個人である場合においては、住民票の写し及び法第六十二条第一項第二号イに該当しないかどうかを審査するために必要と認められる書類</w:t>
       </w:r>
     </w:p>
     <w:p>
       <w:pPr>
-        <w:pStyle w:val="Heading6"/>
+        <w:pStyle w:val="ListBullet"/>
         <w:ind w:left="880"/>
       </w:pPr>
       <w:r>
         <w:t>六</w:t>
-      </w:r>
-    </w:p>
-    <w:p>
-      <w:pPr>
-        <w:ind w:left="880"/>
-      </w:pPr>
-      <w:r>
+        <w:br/>
         <w:t>解体業許可申請者が法人である場合においては、定款又は寄附行為及び登記事項証明書</w:t>
       </w:r>
     </w:p>
     <w:p>
       <w:pPr>
-        <w:pStyle w:val="Heading6"/>
+        <w:pStyle w:val="ListBullet"/>
         <w:ind w:left="880"/>
       </w:pPr>
       <w:r>
         <w:t>七</w:t>
-      </w:r>
-    </w:p>
-    <w:p>
-      <w:pPr>
-        <w:ind w:left="880"/>
-      </w:pPr>
-      <w:r>
+        <w:br/>
         <w:t>解体業許可申請者が法人である場合においては、その役員の住民票の写し及び法第六十二条第一項第二号イに該当しないかどうかを審査するために必要と認められる書類</w:t>
       </w:r>
     </w:p>
     <w:p>
       <w:pPr>
-        <w:pStyle w:val="Heading6"/>
+        <w:pStyle w:val="ListBullet"/>
         <w:ind w:left="880"/>
       </w:pPr>
       <w:r>
         <w:t>八</w:t>
-      </w:r>
-    </w:p>
-    <w:p>
-      <w:pPr>
-        <w:ind w:left="880"/>
-      </w:pPr>
-      <w:r>
+        <w:br/>
         <w:t>解体業許可申請者が法人である場合において、発行済株式総数の百分の五以上の株式を有する株主又は出資の額の百分の五以上の額に相当する出資をしている者があるときは、当該株主の有する株式の数又は当該出資をしている者のなした出資の金額を記載した書類並びにこれらの者の住民票の写し及び法第六十二条第一項第二号イに該当しないかどうかを審査するために必要と認められる書類（これらの者が法人である場合には、登記事項証明書）</w:t>
       </w:r>
     </w:p>
     <w:p>
       <w:pPr>
-        <w:pStyle w:val="Heading6"/>
+        <w:pStyle w:val="ListBullet"/>
         <w:ind w:left="880"/>
       </w:pPr>
       <w:r>
         <w:t>九</w:t>
-      </w:r>
-    </w:p>
-    <w:p>
-      <w:pPr>
-        <w:ind w:left="880"/>
-      </w:pPr>
-      <w:r>
+        <w:br/>
         <w:t>解体業許可申請者に令第五条に規定する使用人がある場合においては、その者の住民票の写し及び法第六十二条第一項第二号イに該当しないかどうかを審査するために必要と認められる書類</w:t>
       </w:r>
     </w:p>
     <w:p>
       <w:pPr>
-        <w:pStyle w:val="Heading6"/>
+        <w:pStyle w:val="ListBullet"/>
         <w:ind w:left="880"/>
       </w:pPr>
       <w:r>
         <w:t>十</w:t>
-      </w:r>
-    </w:p>
-    <w:p>
-      <w:pPr>
-        <w:ind w:left="880"/>
-      </w:pPr>
-      <w:r>
+        <w:br/>
         <w:t>解体業許可申請者が未成年者であり、かつ、その法定代理人が個人である場合においては、その法定代理人の住民票の写し及び法第六十二条第一項第二号イに該当しないかどうかを審査するために必要と認められる書類</w:t>
       </w:r>
     </w:p>
     <w:p>
       <w:pPr>
-        <w:pStyle w:val="Heading6"/>
+        <w:pStyle w:val="ListBullet"/>
         <w:ind w:left="880"/>
       </w:pPr>
       <w:r>
         <w:t>十一</w:t>
-      </w:r>
-    </w:p>
-    <w:p>
-      <w:pPr>
-        <w:ind w:left="880"/>
-      </w:pPr>
-      <w:r>
+        <w:br/>
         <w:t>解体業許可申請者が未成年者であり、かつ、その法定代理人が法人である場合においては、次に掲げる書類</w:t>
       </w:r>
     </w:p>
@@ -2532,6 +2016,8 @@
       </w:pPr>
       <w:r>
         <w:t>都道府県知事は、解体業許可申請者が法第六十条第一項若しくは第六十七条第一項若しくは第七十条第一項又は廃棄物処理法第十四条第一項若しくは第六項若しくは第十四条の二第一項の規定による許可（平成十二年十月一日以降に受けた許可であって、当該許可の日から起算して五年を経過しないもの（この項若しくは第六十条第二項（第六十三条第三項において読み替えて準用する場合を含む。）又は廃棄物の処理及び清掃に関する法律施行規則（昭和四十六年厚生省令第三十五号。以下「廃棄物処理規則」という。）第九条の二第三項（廃棄物処理規則第十条の九第二項において準用する場合を含む。）若しくは第十条の四第三項（廃棄物処理規則第十条の九第三項において準用する場合を含む。）の規定により別に受けた許可に係る許可証を提出して受けた許可を除く。）に限る。）を受けている場合においては、前項の規定にかかわらず、同項第五号及び第七号から第十号までに掲げる書類の全部又は一部に代えて、当該許可に係る許可証を提出させることができる。</w:t>
+        <w:br/>
+        <w:t>ただし、解体業の許可の更新の申請の場合においては、この限りでない。</w:t>
       </w:r>
     </w:p>
     <w:p>
@@ -2570,86 +2056,56 @@
     </w:p>
     <w:p>
       <w:pPr>
-        <w:pStyle w:val="Heading6"/>
+        <w:pStyle w:val="ListBullet"/>
         <w:ind w:left="880"/>
       </w:pPr>
       <w:r>
         <w:t>一</w:t>
-      </w:r>
-    </w:p>
-    <w:p>
-      <w:pPr>
-        <w:ind w:left="880"/>
-      </w:pPr>
-      <w:r>
+        <w:br/>
         <w:t>第五十七条第二号イに規定する標準作業書（第五十七条第一号において単に「標準作業書」という。）の記載事項</w:t>
       </w:r>
     </w:p>
     <w:p>
       <w:pPr>
-        <w:pStyle w:val="Heading6"/>
+        <w:pStyle w:val="ListBullet"/>
         <w:ind w:left="880"/>
       </w:pPr>
       <w:r>
         <w:t>二</w:t>
-      </w:r>
-    </w:p>
-    <w:p>
-      <w:pPr>
-        <w:ind w:left="880"/>
-      </w:pPr>
-      <w:r>
+        <w:br/>
         <w:t>他に法第六十条第一項若しくは第六十七条第一項又は廃棄物処理法第十四条第一項若しくは第六項の規定による許可を受けている場合にあっては、当該許可に係る許可番号（許可を申請している場合にあっては、申請年月日）</w:t>
       </w:r>
     </w:p>
     <w:p>
       <w:pPr>
-        <w:pStyle w:val="Heading6"/>
+        <w:pStyle w:val="ListBullet"/>
         <w:ind w:left="880"/>
       </w:pPr>
       <w:r>
         <w:t>三</w:t>
-      </w:r>
-    </w:p>
-    <w:p>
-      <w:pPr>
-        <w:ind w:left="880"/>
-      </w:pPr>
-      <w:r>
+        <w:br/>
         <w:t>解体業を行おうとする事業所以外の場所で使用済自動車又は解体自動車の積替え又は保管を行う場合には、当該場所に関する次に掲げる事項</w:t>
       </w:r>
     </w:p>
     <w:p>
       <w:pPr>
-        <w:pStyle w:val="Heading6"/>
+        <w:pStyle w:val="ListBullet"/>
         <w:ind w:left="880"/>
       </w:pPr>
       <w:r>
         <w:t>四</w:t>
-      </w:r>
-    </w:p>
-    <w:p>
-      <w:pPr>
-        <w:ind w:left="880"/>
-      </w:pPr>
-      <w:r>
+        <w:br/>
         <w:t>解体業許可申請者が法人である場合において、発行済株式総数の百分の五以上の株式を有する株主又は出資の額の百分の五以上の額に相当する出資をしている者があるときは、これらの者の氏名又は名称及び住所</w:t>
       </w:r>
     </w:p>
     <w:p>
       <w:pPr>
-        <w:pStyle w:val="Heading6"/>
+        <w:pStyle w:val="ListBullet"/>
         <w:ind w:left="880"/>
       </w:pPr>
       <w:r>
         <w:t>五</w:t>
-      </w:r>
-    </w:p>
-    <w:p>
-      <w:pPr>
-        <w:ind w:left="880"/>
-      </w:pPr>
-      <w:r>
+        <w:br/>
         <w:t>解体業許可申請者が個人である場合において、令第五条に規定する使用人があるときは、その者の氏名及び住所</w:t>
       </w:r>
     </w:p>
@@ -2681,35 +2137,23 @@
     </w:p>
     <w:p>
       <w:pPr>
-        <w:pStyle w:val="Heading6"/>
+        <w:pStyle w:val="ListBullet"/>
         <w:ind w:left="880"/>
       </w:pPr>
       <w:r>
         <w:t>一</w:t>
-      </w:r>
-    </w:p>
-    <w:p>
-      <w:pPr>
-        <w:ind w:left="880"/>
-      </w:pPr>
-      <w:r>
+        <w:br/>
         <w:t>施設に係る基準</w:t>
       </w:r>
     </w:p>
     <w:p>
       <w:pPr>
-        <w:pStyle w:val="Heading6"/>
+        <w:pStyle w:val="ListBullet"/>
         <w:ind w:left="880"/>
       </w:pPr>
       <w:r>
         <w:t>二</w:t>
-      </w:r>
-    </w:p>
-    <w:p>
-      <w:pPr>
-        <w:ind w:left="880"/>
-      </w:pPr>
-      <w:r>
+        <w:br/>
         <w:t>解体業許可申請者の能力に係る基準</w:t>
       </w:r>
     </w:p>
@@ -2741,189 +2185,167 @@
     </w:p>
     <w:p>
       <w:pPr>
-        <w:pStyle w:val="Heading6"/>
+        <w:pStyle w:val="ListBullet"/>
         <w:ind w:left="880"/>
       </w:pPr>
       <w:r>
         <w:t>一</w:t>
-      </w:r>
-    </w:p>
-    <w:p>
-      <w:pPr>
-        <w:ind w:left="880"/>
-      </w:pPr>
-      <w:r>
+        <w:br/>
         <w:t>解体業者が個人であり、かつ、法第六十一条第一項第一号に掲げる事項に変更があったとき</w:t>
-      </w:r>
-    </w:p>
-    <w:p>
-      <w:pPr>
-        <w:pStyle w:val="Heading6"/>
+        <w:br/>
+        <w:br/>
+        <w:br/>
+        <w:t>住民票の写し及び法第六十二条第一項第二号イに該当しないかどうかを審査するために必要と認められる書類</w:t>
+      </w:r>
+    </w:p>
+    <w:p>
+      <w:pPr>
+        <w:pStyle w:val="ListBullet"/>
         <w:ind w:left="880"/>
       </w:pPr>
       <w:r>
         <w:t>二</w:t>
-      </w:r>
-    </w:p>
-    <w:p>
-      <w:pPr>
-        <w:ind w:left="880"/>
-      </w:pPr>
-      <w:r>
+        <w:br/>
         <w:t>解体業者が法人であり、かつ、法第六十一条第一項第一号に掲げる事項に変更があったとき</w:t>
-      </w:r>
-    </w:p>
-    <w:p>
-      <w:pPr>
-        <w:pStyle w:val="Heading6"/>
+        <w:br/>
+        <w:br/>
+        <w:br/>
+        <w:t>定款又は寄附行為及び登記事項証明書</w:t>
+      </w:r>
+    </w:p>
+    <w:p>
+      <w:pPr>
+        <w:pStyle w:val="ListBullet"/>
         <w:ind w:left="880"/>
       </w:pPr>
       <w:r>
         <w:t>三</w:t>
-      </w:r>
-    </w:p>
-    <w:p>
-      <w:pPr>
-        <w:ind w:left="880"/>
-      </w:pPr>
-      <w:r>
+        <w:br/>
         <w:t>法第六十一条第一項第二号に掲げる事項に変更があったとき</w:t>
-      </w:r>
-    </w:p>
-    <w:p>
-      <w:pPr>
-        <w:pStyle w:val="Heading6"/>
+        <w:br/>
+        <w:br/>
+        <w:br/>
+        <w:t>当該変更に係る事業所に関する第五十五条第一項第一号及び第二号に掲げる書類</w:t>
+      </w:r>
+    </w:p>
+    <w:p>
+      <w:pPr>
+        <w:pStyle w:val="ListBullet"/>
         <w:ind w:left="880"/>
       </w:pPr>
       <w:r>
         <w:t>四</w:t>
-      </w:r>
-    </w:p>
-    <w:p>
-      <w:pPr>
-        <w:ind w:left="880"/>
-      </w:pPr>
-      <w:r>
+        <w:br/>
         <w:t>解体業者が法人であり、かつ、法第六十一条第一項第三号に掲げる役員に関する事項に変更があったとき</w:t>
-      </w:r>
-    </w:p>
-    <w:p>
-      <w:pPr>
-        <w:pStyle w:val="Heading6"/>
+        <w:br/>
+        <w:br/>
+        <w:br/>
+        <w:t>当該変更に係る者の住民票の写し、法第六十二条第一項第二号イに該当しないかどうかを審査するために必要と認められる書類及び登記事項証明書</w:t>
+      </w:r>
+    </w:p>
+    <w:p>
+      <w:pPr>
+        <w:pStyle w:val="ListBullet"/>
         <w:ind w:left="880"/>
       </w:pPr>
       <w:r>
         <w:t>五</w:t>
-      </w:r>
-    </w:p>
-    <w:p>
-      <w:pPr>
-        <w:ind w:left="880"/>
-      </w:pPr>
-      <w:r>
+        <w:br/>
         <w:t>解体業者が法人であり、かつ、法第六十一条第一項第三号に掲げる使用人に関する事項に変更があったとき</w:t>
-      </w:r>
-    </w:p>
-    <w:p>
-      <w:pPr>
-        <w:pStyle w:val="Heading6"/>
+        <w:br/>
+        <w:br/>
+        <w:br/>
+        <w:t>当該変更に係る者の住民票の写し及び法第六十二条第一項第二号イに該当しないかどうかを審査するために必要と認められる書類</w:t>
+      </w:r>
+    </w:p>
+    <w:p>
+      <w:pPr>
+        <w:pStyle w:val="ListBullet"/>
         <w:ind w:left="880"/>
       </w:pPr>
       <w:r>
         <w:t>六</w:t>
-      </w:r>
-    </w:p>
-    <w:p>
-      <w:pPr>
-        <w:ind w:left="880"/>
-      </w:pPr>
-      <w:r>
+        <w:br/>
         <w:t>解体業者が未成年者であり、かつ、その法定代理人が個人である場合において、法第六十一条第一項第四号に掲げる事項に変更があったとき</w:t>
-      </w:r>
-    </w:p>
-    <w:p>
-      <w:pPr>
-        <w:pStyle w:val="Heading6"/>
+        <w:br/>
+        <w:br/>
+        <w:br/>
+        <w:t>その法定代理人の住民票の写し及び法第六十二条第一項第二号イに該当しないかどうかを審査するために必要と認められる書類</w:t>
+      </w:r>
+    </w:p>
+    <w:p>
+      <w:pPr>
+        <w:pStyle w:val="ListBullet"/>
         <w:ind w:left="880"/>
       </w:pPr>
       <w:r>
         <w:t>七</w:t>
-      </w:r>
-    </w:p>
-    <w:p>
-      <w:pPr>
-        <w:ind w:left="880"/>
-      </w:pPr>
-      <w:r>
+        <w:br/>
         <w:t>解体業者が未成年者であり、かつ、その法定代理人が法人である場合において、法第六十一条第一項第四号に掲げる事項のうち、名称及び住所並びにその代表者の氏名のいずれかに変更があったとき</w:t>
-      </w:r>
-    </w:p>
-    <w:p>
-      <w:pPr>
-        <w:pStyle w:val="Heading6"/>
+        <w:br/>
+        <w:br/>
+        <w:br/>
+        <w:t>定款又は寄附行為及び登記事項証明書</w:t>
+      </w:r>
+    </w:p>
+    <w:p>
+      <w:pPr>
+        <w:pStyle w:val="ListBullet"/>
         <w:ind w:left="880"/>
       </w:pPr>
       <w:r>
         <w:t>八</w:t>
-      </w:r>
-    </w:p>
-    <w:p>
-      <w:pPr>
-        <w:ind w:left="880"/>
-      </w:pPr>
-      <w:r>
+        <w:br/>
         <w:t>解体業者が未成年者であり、かつ、その法定代理人が法人である場合において、法第六十一条第一項第四号に掲げる事項のうち、役員に関する事項に変更があったとき</w:t>
-      </w:r>
-    </w:p>
-    <w:p>
-      <w:pPr>
-        <w:pStyle w:val="Heading6"/>
+        <w:br/>
+        <w:br/>
+        <w:br/>
+        <w:t>当該変更に係る者の住民票の写し、法第六十二条第一項第二号イに該当しないかどうかを審査するために必要と認められる書類及び登記事項証明書</w:t>
+      </w:r>
+    </w:p>
+    <w:p>
+      <w:pPr>
+        <w:pStyle w:val="ListBullet"/>
         <w:ind w:left="880"/>
       </w:pPr>
       <w:r>
         <w:t>九</w:t>
-      </w:r>
-    </w:p>
-    <w:p>
-      <w:pPr>
-        <w:ind w:left="880"/>
-      </w:pPr>
-      <w:r>
+        <w:br/>
         <w:t>法第六十一条第一項第五号に掲げる事項に変更があったとき</w:t>
-      </w:r>
-    </w:p>
-    <w:p>
-      <w:pPr>
-        <w:pStyle w:val="Heading6"/>
+        <w:br/>
+        <w:br/>
+        <w:br/>
+        <w:t>当該変更に係る施設に関する第五十五条第一項第一号及び第二号に掲げる書類</w:t>
+      </w:r>
+    </w:p>
+    <w:p>
+      <w:pPr>
+        <w:pStyle w:val="ListBullet"/>
         <w:ind w:left="880"/>
       </w:pPr>
       <w:r>
         <w:t>十</w:t>
-      </w:r>
-    </w:p>
-    <w:p>
-      <w:pPr>
-        <w:ind w:left="880"/>
-      </w:pPr>
-      <w:r>
+        <w:br/>
         <w:t>解体業者が法人であり、かつ、第五十五条第四項第四号に掲げる事項に変更があったとき</w:t>
-      </w:r>
-    </w:p>
-    <w:p>
-      <w:pPr>
-        <w:pStyle w:val="Heading6"/>
+        <w:br/>
+        <w:br/>
+        <w:br/>
+        <w:t>当該変更に係る者の有する株式の数又は当該変更に係る者のなした出資の金額を記載した書類並びに当該変更に係る者の住民票の写し及び法第六十二条第一項第二号イに該当しないかどうかを審査するために必要と認められる書類（これらの者が法人である場合には、登記事項証明書）</w:t>
+      </w:r>
+    </w:p>
+    <w:p>
+      <w:pPr>
+        <w:pStyle w:val="ListBullet"/>
         <w:ind w:left="880"/>
       </w:pPr>
       <w:r>
         <w:t>十一</w:t>
-      </w:r>
-    </w:p>
-    <w:p>
-      <w:pPr>
-        <w:ind w:left="880"/>
-      </w:pPr>
-      <w:r>
+        <w:br/>
         <w:t>解体業者が個人であり、かつ、第五十五条第四項第五号に掲げる事項に変更があったとき</w:t>
+        <w:br/>
+        <w:br/>
+        <w:br/>
+        <w:t>当該変更に係る者の住民票の写し及び法第六十二条第一項第二号イに該当しないかどうかを審査するために必要と認められる書類</w:t>
       </w:r>
     </w:p>
     <w:p>
@@ -2958,35 +2380,23 @@
     </w:p>
     <w:p>
       <w:pPr>
-        <w:pStyle w:val="Heading6"/>
+        <w:pStyle w:val="ListBullet"/>
         <w:ind w:left="880"/>
       </w:pPr>
       <w:r>
         <w:t>一</w:t>
-      </w:r>
-    </w:p>
-    <w:p>
-      <w:pPr>
-        <w:ind w:left="880"/>
-      </w:pPr>
-      <w:r>
+        <w:br/>
         <w:t>解体業者の氏名又は名称</w:t>
       </w:r>
     </w:p>
     <w:p>
       <w:pPr>
-        <w:pStyle w:val="Heading6"/>
+        <w:pStyle w:val="ListBullet"/>
         <w:ind w:left="880"/>
       </w:pPr>
       <w:r>
         <w:t>二</w:t>
-      </w:r>
-    </w:p>
-    <w:p>
-      <w:pPr>
-        <w:ind w:left="880"/>
-      </w:pPr>
-      <w:r>
+        <w:br/>
         <w:t>解体業者の許可番号</w:t>
       </w:r>
     </w:p>
@@ -3013,188 +2423,122 @@
     </w:p>
     <w:p>
       <w:pPr>
-        <w:pStyle w:val="Heading6"/>
+        <w:pStyle w:val="ListBullet"/>
         <w:ind w:left="880"/>
       </w:pPr>
       <w:r>
         <w:t>一</w:t>
-      </w:r>
-    </w:p>
-    <w:p>
-      <w:pPr>
-        <w:ind w:left="880"/>
-      </w:pPr>
-      <w:r>
+        <w:br/>
         <w:t>破砕業の用に供する施設（積替え又は保管の場所を含む。）の構造を明らかにする平面図、立面図、断面図、構造図及び設計計算書並びに当該施設の付近の見取図（当該施設が廃棄物処理法第十五条第一項又は第十五条の二の六第一項の規定による許可を受けている施設である場合を除く。）</w:t>
       </w:r>
     </w:p>
     <w:p>
       <w:pPr>
-        <w:pStyle w:val="Heading6"/>
+        <w:pStyle w:val="ListBullet"/>
         <w:ind w:left="880"/>
       </w:pPr>
       <w:r>
         <w:t>二</w:t>
-      </w:r>
-    </w:p>
-    <w:p>
-      <w:pPr>
-        <w:ind w:left="880"/>
-      </w:pPr>
-      <w:r>
+        <w:br/>
         <w:t>破砕業許可申請者が前号に掲げる施設の所有権を有すること（破砕業許可申請者が所有権を有しない場合には、使用する権原を有すること）を証する書類</w:t>
       </w:r>
     </w:p>
     <w:p>
       <w:pPr>
-        <w:pStyle w:val="Heading6"/>
+        <w:pStyle w:val="ListBullet"/>
         <w:ind w:left="880"/>
       </w:pPr>
       <w:r>
         <w:t>三</w:t>
-      </w:r>
-    </w:p>
-    <w:p>
-      <w:pPr>
-        <w:ind w:left="880"/>
-      </w:pPr>
-      <w:r>
+        <w:br/>
         <w:t>事業計画書</w:t>
       </w:r>
     </w:p>
     <w:p>
       <w:pPr>
-        <w:pStyle w:val="Heading6"/>
+        <w:pStyle w:val="ListBullet"/>
         <w:ind w:left="880"/>
       </w:pPr>
       <w:r>
         <w:t>四</w:t>
-      </w:r>
-    </w:p>
-    <w:p>
-      <w:pPr>
-        <w:ind w:left="880"/>
-      </w:pPr>
-      <w:r>
+        <w:br/>
         <w:t>収支見積書</w:t>
       </w:r>
     </w:p>
     <w:p>
       <w:pPr>
-        <w:pStyle w:val="Heading6"/>
+        <w:pStyle w:val="ListBullet"/>
         <w:ind w:left="880"/>
       </w:pPr>
       <w:r>
         <w:t>五</w:t>
-      </w:r>
-    </w:p>
-    <w:p>
-      <w:pPr>
-        <w:ind w:left="880"/>
-      </w:pPr>
-      <w:r>
+        <w:br/>
         <w:t>破砕業許可申請者が個人である場合においては、住民票の写し及び法第六十二条第一項第二号イに該当しないかどうかを審査するために必要と認められる書類</w:t>
       </w:r>
     </w:p>
     <w:p>
       <w:pPr>
-        <w:pStyle w:val="Heading6"/>
+        <w:pStyle w:val="ListBullet"/>
         <w:ind w:left="880"/>
       </w:pPr>
       <w:r>
         <w:t>六</w:t>
-      </w:r>
-    </w:p>
-    <w:p>
-      <w:pPr>
-        <w:ind w:left="880"/>
-      </w:pPr>
-      <w:r>
+        <w:br/>
         <w:t>破砕業許可申請者が法人である場合においては、定款又は寄附行為及び登記事項証明書</w:t>
       </w:r>
     </w:p>
     <w:p>
       <w:pPr>
-        <w:pStyle w:val="Heading6"/>
+        <w:pStyle w:val="ListBullet"/>
         <w:ind w:left="880"/>
       </w:pPr>
       <w:r>
         <w:t>七</w:t>
-      </w:r>
-    </w:p>
-    <w:p>
-      <w:pPr>
-        <w:ind w:left="880"/>
-      </w:pPr>
-      <w:r>
+        <w:br/>
         <w:t>破砕業許可申請者が法人である場合においては、その役員の住民票の写し及び法第六十二条第一項第二号イに該当しないかどうかを審査するために必要と認められる書類</w:t>
       </w:r>
     </w:p>
     <w:p>
       <w:pPr>
-        <w:pStyle w:val="Heading6"/>
+        <w:pStyle w:val="ListBullet"/>
         <w:ind w:left="880"/>
       </w:pPr>
       <w:r>
         <w:t>八</w:t>
-      </w:r>
-    </w:p>
-    <w:p>
-      <w:pPr>
-        <w:ind w:left="880"/>
-      </w:pPr>
-      <w:r>
+        <w:br/>
         <w:t>破砕業許可申請者が法人である場合において、発行済株式総数の百分の五以上の株式を有する株主又は出資の額の百分の五以上の額に相当する出資をしている者があるときは、当該株主の有する株式の数又は当該出資をしている者のなした出資の金額を記載した書類並びにこれらの者の住民票の写し及び法第六十二条第一項第二号イに該当しないかどうかを審査するために必要と認められる書類（これらの者が法人である場合には、登記事項証明書）</w:t>
       </w:r>
     </w:p>
     <w:p>
       <w:pPr>
-        <w:pStyle w:val="Heading6"/>
+        <w:pStyle w:val="ListBullet"/>
         <w:ind w:left="880"/>
       </w:pPr>
       <w:r>
         <w:t>九</w:t>
-      </w:r>
-    </w:p>
-    <w:p>
-      <w:pPr>
-        <w:ind w:left="880"/>
-      </w:pPr>
-      <w:r>
+        <w:br/>
         <w:t>破砕業許可申請者に令第五条に規定する使用人がある場合においては、その者の住民票の写し及び法第六十二条第一項第二号イに該当しないかどうかを審査するために必要と認められる書類</w:t>
       </w:r>
     </w:p>
     <w:p>
       <w:pPr>
-        <w:pStyle w:val="Heading6"/>
+        <w:pStyle w:val="ListBullet"/>
         <w:ind w:left="880"/>
       </w:pPr>
       <w:r>
         <w:t>十</w:t>
-      </w:r>
-    </w:p>
-    <w:p>
-      <w:pPr>
-        <w:ind w:left="880"/>
-      </w:pPr>
-      <w:r>
+        <w:br/>
         <w:t>破砕業許可申請者が未成年者であり、かつ、その法定代理人が個人である場合においては、その法定代理人の住民票の写し及び法第六十二条第一項第二号イに該当しないかどうかを審査するために必要と認められる書類</w:t>
       </w:r>
     </w:p>
     <w:p>
       <w:pPr>
-        <w:pStyle w:val="Heading6"/>
+        <w:pStyle w:val="ListBullet"/>
         <w:ind w:left="880"/>
       </w:pPr>
       <w:r>
         <w:t>十一</w:t>
-      </w:r>
-    </w:p>
-    <w:p>
-      <w:pPr>
-        <w:ind w:left="880"/>
-      </w:pPr>
-      <w:r>
+        <w:br/>
         <w:t>破砕業許可申請者が未成年者であり、かつ、その法定代理人が法人である場合においては、次に掲げる書類</w:t>
       </w:r>
     </w:p>
@@ -3213,6 +2557,8 @@
       </w:pPr>
       <w:r>
         <w:t>都道府県知事は、破砕業許可申請者が法第六十条第一項若しくは第六十七条第一項若しくは第七十条第一項又は廃棄物処理法第十四条第一項若しくは第六項若しくは第十四条の二第一項の規定による許可（平成十二年十月一日以降に受けた許可であって、当該許可の日から起算して五年を経過しないもの（第五十五条第二項若しくはこの項（第六十三条第三項において読み替えて準用する場合を含む。）又は廃棄物処理規則第九条の二第三項（廃棄物処理規則第十条の九第二項において準用する場合を含む。）若しくは第十条の四第三項（廃棄物処理規則第十条の九第三項において準用する場合を含む。）の規定により別に受けた許可に係る許可証を提出して受けた許可を除く。）に限る。）を受けている場合においては、前項の規定にかかわらず、同項第五号及び第七号から第十号までに掲げる書類の全部又は一部に代えて、当該許可に係る許可証を提出させることができる。</w:t>
+        <w:br/>
+        <w:t>ただし、破砕業の許可の更新の申請の場合においては、この限りでない。</w:t>
       </w:r>
     </w:p>
     <w:p>
@@ -3251,103 +2597,67 @@
     </w:p>
     <w:p>
       <w:pPr>
-        <w:pStyle w:val="Heading6"/>
+        <w:pStyle w:val="ListBullet"/>
         <w:ind w:left="880"/>
       </w:pPr>
       <w:r>
         <w:t>一</w:t>
-      </w:r>
-    </w:p>
-    <w:p>
-      <w:pPr>
-        <w:ind w:left="880"/>
-      </w:pPr>
-      <w:r>
+        <w:br/>
         <w:t>第六十二条第二号イに規定する標準作業書の記載事項</w:t>
       </w:r>
     </w:p>
     <w:p>
       <w:pPr>
-        <w:pStyle w:val="Heading6"/>
+        <w:pStyle w:val="ListBullet"/>
         <w:ind w:left="880"/>
       </w:pPr>
       <w:r>
         <w:t>二</w:t>
-      </w:r>
-    </w:p>
-    <w:p>
-      <w:pPr>
-        <w:ind w:left="880"/>
-      </w:pPr>
-      <w:r>
+        <w:br/>
         <w:t>他に法第六十条第一項若しくは第六十七条第一項又は廃棄物処理法第十四条第一項若しくは第六項の規定による許可を受けている場合にあっては、当該許可に係る許可番号（許可を申請している場合にあっては、申請年月日）</w:t>
       </w:r>
     </w:p>
     <w:p>
       <w:pPr>
-        <w:pStyle w:val="Heading6"/>
+        <w:pStyle w:val="ListBullet"/>
         <w:ind w:left="880"/>
       </w:pPr>
       <w:r>
         <w:t>三</w:t>
-      </w:r>
-    </w:p>
-    <w:p>
-      <w:pPr>
-        <w:ind w:left="880"/>
-      </w:pPr>
-      <w:r>
+        <w:br/>
         <w:t>破砕業を行おうとする事業所以外の場所で解体自動車又は自動車破砕残さの積替え又は保管を行う場合には、当該場所に関する次に掲げる事項</w:t>
       </w:r>
     </w:p>
     <w:p>
       <w:pPr>
-        <w:pStyle w:val="Heading6"/>
+        <w:pStyle w:val="ListBullet"/>
         <w:ind w:left="880"/>
       </w:pPr>
       <w:r>
         <w:t>四</w:t>
-      </w:r>
-    </w:p>
-    <w:p>
-      <w:pPr>
-        <w:ind w:left="880"/>
-      </w:pPr>
-      <w:r>
+        <w:br/>
         <w:t>破砕業の用に供する施設について廃棄物処理法第十五条第一項又は第十五条の二の六第一項の規定による許可を受けている場合にあっては、当該許可の年月日及び許可番号</w:t>
       </w:r>
     </w:p>
     <w:p>
       <w:pPr>
-        <w:pStyle w:val="Heading6"/>
+        <w:pStyle w:val="ListBullet"/>
         <w:ind w:left="880"/>
       </w:pPr>
       <w:r>
         <w:t>五</w:t>
-      </w:r>
-    </w:p>
-    <w:p>
-      <w:pPr>
-        <w:ind w:left="880"/>
-      </w:pPr>
-      <w:r>
+        <w:br/>
         <w:t>破砕業許可申請者が法人である場合において、発行済株式総数の百分の五以上の株式を有する株主又は出資の額の百分の五以上の額に相当する出資をしている者があるときは、これらの者の氏名又は名称及び住所</w:t>
       </w:r>
     </w:p>
     <w:p>
       <w:pPr>
-        <w:pStyle w:val="Heading6"/>
+        <w:pStyle w:val="ListBullet"/>
         <w:ind w:left="880"/>
       </w:pPr>
       <w:r>
         <w:t>六</w:t>
-      </w:r>
-    </w:p>
-    <w:p>
-      <w:pPr>
-        <w:ind w:left="880"/>
-      </w:pPr>
-      <w:r>
+        <w:br/>
         <w:t>破砕業許可申請者が個人である場合において、令第五条に規定する使用人があるときは、その者の氏名及び住所</w:t>
       </w:r>
     </w:p>
@@ -3379,35 +2689,23 @@
     </w:p>
     <w:p>
       <w:pPr>
-        <w:pStyle w:val="Heading6"/>
+        <w:pStyle w:val="ListBullet"/>
         <w:ind w:left="880"/>
       </w:pPr>
       <w:r>
         <w:t>一</w:t>
-      </w:r>
-    </w:p>
-    <w:p>
-      <w:pPr>
-        <w:ind w:left="880"/>
-      </w:pPr>
-      <w:r>
+        <w:br/>
         <w:t>施設に係る基準</w:t>
       </w:r>
     </w:p>
     <w:p>
       <w:pPr>
-        <w:pStyle w:val="Heading6"/>
+        <w:pStyle w:val="ListBullet"/>
         <w:ind w:left="880"/>
       </w:pPr>
       <w:r>
         <w:t>二</w:t>
-      </w:r>
-    </w:p>
-    <w:p>
-      <w:pPr>
-        <w:ind w:left="880"/>
-      </w:pPr>
-      <w:r>
+        <w:br/>
         <w:t>破砕業許可申請者又は次条第一項に規定する変更申請者の能力に係る基準</w:t>
       </w:r>
     </w:p>
@@ -3426,120 +2724,78 @@
     </w:p>
     <w:p>
       <w:pPr>
-        <w:pStyle w:val="Heading6"/>
+        <w:pStyle w:val="ListBullet"/>
         <w:ind w:left="880"/>
       </w:pPr>
       <w:r>
         <w:t>一</w:t>
-      </w:r>
-    </w:p>
-    <w:p>
-      <w:pPr>
-        <w:ind w:left="880"/>
-      </w:pPr>
-      <w:r>
+        <w:br/>
         <w:t>氏名又は名称及び住所並びに法人にあっては、その代表者の氏名</w:t>
       </w:r>
     </w:p>
     <w:p>
       <w:pPr>
-        <w:pStyle w:val="Heading6"/>
+        <w:pStyle w:val="ListBullet"/>
         <w:ind w:left="880"/>
       </w:pPr>
       <w:r>
         <w:t>二</w:t>
-      </w:r>
-    </w:p>
-    <w:p>
-      <w:pPr>
-        <w:ind w:left="880"/>
-      </w:pPr>
-      <w:r>
+        <w:br/>
         <w:t>許可の年月日及び許可番号</w:t>
       </w:r>
     </w:p>
     <w:p>
       <w:pPr>
-        <w:pStyle w:val="Heading6"/>
+        <w:pStyle w:val="ListBullet"/>
         <w:ind w:left="880"/>
       </w:pPr>
       <w:r>
         <w:t>三</w:t>
-      </w:r>
-    </w:p>
-    <w:p>
-      <w:pPr>
-        <w:ind w:left="880"/>
-      </w:pPr>
-      <w:r>
+        <w:br/>
         <w:t>変更の内容</w:t>
       </w:r>
     </w:p>
     <w:p>
       <w:pPr>
-        <w:pStyle w:val="Heading6"/>
+        <w:pStyle w:val="ListBullet"/>
         <w:ind w:left="880"/>
       </w:pPr>
       <w:r>
         <w:t>四</w:t>
-      </w:r>
-    </w:p>
-    <w:p>
-      <w:pPr>
-        <w:ind w:left="880"/>
-      </w:pPr>
-      <w:r>
+        <w:br/>
         <w:t>変更の理由</w:t>
       </w:r>
     </w:p>
     <w:p>
       <w:pPr>
-        <w:pStyle w:val="Heading6"/>
+        <w:pStyle w:val="ListBullet"/>
         <w:ind w:left="880"/>
       </w:pPr>
       <w:r>
         <w:t>五</w:t>
-      </w:r>
-    </w:p>
-    <w:p>
-      <w:pPr>
-        <w:ind w:left="880"/>
-      </w:pPr>
-      <w:r>
+        <w:br/>
         <w:t>変更に係る破砕業の用に供する施設の概要</w:t>
       </w:r>
     </w:p>
     <w:p>
       <w:pPr>
-        <w:pStyle w:val="Heading6"/>
+        <w:pStyle w:val="ListBullet"/>
         <w:ind w:left="880"/>
       </w:pPr>
       <w:r>
         <w:t>六</w:t>
-      </w:r>
-    </w:p>
-    <w:p>
-      <w:pPr>
-        <w:ind w:left="880"/>
-      </w:pPr>
-      <w:r>
+        <w:br/>
         <w:t>変更に係る破砕業の用に供する施設について廃棄物処理法第十五条第一項又は第十五条の二の六第一項の規定による許可を受けている場合にあっては、当該許可の年月日及び許可番号</w:t>
       </w:r>
     </w:p>
     <w:p>
       <w:pPr>
-        <w:pStyle w:val="Heading6"/>
+        <w:pStyle w:val="ListBullet"/>
         <w:ind w:left="880"/>
       </w:pPr>
       <w:r>
         <w:t>七</w:t>
-      </w:r>
-    </w:p>
-    <w:p>
-      <w:pPr>
-        <w:ind w:left="880"/>
-      </w:pPr>
-      <w:r>
+        <w:br/>
         <w:t>法第六十八条第一項第四号及び第五号並びに第六十条第四項第一号、第三号、第五号及び第六号に掲げる事項</w:t>
       </w:r>
     </w:p>
@@ -3562,188 +2818,122 @@
     </w:p>
     <w:p>
       <w:pPr>
-        <w:pStyle w:val="Heading6"/>
+        <w:pStyle w:val="ListBullet"/>
         <w:ind w:left="880"/>
       </w:pPr>
       <w:r>
         <w:t>一</w:t>
-      </w:r>
-    </w:p>
-    <w:p>
-      <w:pPr>
-        <w:ind w:left="880"/>
-      </w:pPr>
-      <w:r>
+        <w:br/>
         <w:t>変更に係る破砕業の用に供する施設（積替え又は保管の場所を含む。）の構造を明らかにする平面図、立面図、断面図、構造図及び設計計算書並びに当該施設の付近の見取図（当該施設が廃棄物処理法第十五条第一項又は第十五条の二の六第一項の規定による許可を受けている施設である場合を除く。）</w:t>
       </w:r>
     </w:p>
     <w:p>
       <w:pPr>
-        <w:pStyle w:val="Heading6"/>
+        <w:pStyle w:val="ListBullet"/>
         <w:ind w:left="880"/>
       </w:pPr>
       <w:r>
         <w:t>二</w:t>
-      </w:r>
-    </w:p>
-    <w:p>
-      <w:pPr>
-        <w:ind w:left="880"/>
-      </w:pPr>
-      <w:r>
+        <w:br/>
         <w:t>変更申請者が前号に掲げる施設の所有権を有すること（変更申請者が所有権を有しない場合には、使用する権原を有すること）を証する書類</w:t>
       </w:r>
     </w:p>
     <w:p>
       <w:pPr>
-        <w:pStyle w:val="Heading6"/>
+        <w:pStyle w:val="ListBullet"/>
         <w:ind w:left="880"/>
       </w:pPr>
       <w:r>
         <w:t>三</w:t>
-      </w:r>
-    </w:p>
-    <w:p>
-      <w:pPr>
-        <w:ind w:left="880"/>
-      </w:pPr>
-      <w:r>
+        <w:br/>
         <w:t>変更後の事業計画書</w:t>
       </w:r>
     </w:p>
     <w:p>
       <w:pPr>
-        <w:pStyle w:val="Heading6"/>
+        <w:pStyle w:val="ListBullet"/>
         <w:ind w:left="880"/>
       </w:pPr>
       <w:r>
         <w:t>四</w:t>
-      </w:r>
-    </w:p>
-    <w:p>
-      <w:pPr>
-        <w:ind w:left="880"/>
-      </w:pPr>
-      <w:r>
+        <w:br/>
         <w:t>変更後の収支見積書</w:t>
       </w:r>
     </w:p>
     <w:p>
       <w:pPr>
-        <w:pStyle w:val="Heading6"/>
+        <w:pStyle w:val="ListBullet"/>
         <w:ind w:left="880"/>
       </w:pPr>
       <w:r>
         <w:t>五</w:t>
-      </w:r>
-    </w:p>
-    <w:p>
-      <w:pPr>
-        <w:ind w:left="880"/>
-      </w:pPr>
-      <w:r>
+        <w:br/>
         <w:t>変更申請者が個人である場合においては、住民票の写し及び法第六十二条第一項第二号イに該当しないかどうかを審査するために必要と認められる書類</w:t>
       </w:r>
     </w:p>
     <w:p>
       <w:pPr>
-        <w:pStyle w:val="Heading6"/>
+        <w:pStyle w:val="ListBullet"/>
         <w:ind w:left="880"/>
       </w:pPr>
       <w:r>
         <w:t>六</w:t>
-      </w:r>
-    </w:p>
-    <w:p>
-      <w:pPr>
-        <w:ind w:left="880"/>
-      </w:pPr>
-      <w:r>
+        <w:br/>
         <w:t>変更申請者が法人である場合においては、定款又は寄附行為及び登記事項証明書</w:t>
       </w:r>
     </w:p>
     <w:p>
       <w:pPr>
-        <w:pStyle w:val="Heading6"/>
+        <w:pStyle w:val="ListBullet"/>
         <w:ind w:left="880"/>
       </w:pPr>
       <w:r>
         <w:t>七</w:t>
-      </w:r>
-    </w:p>
-    <w:p>
-      <w:pPr>
-        <w:ind w:left="880"/>
-      </w:pPr>
-      <w:r>
+        <w:br/>
         <w:t>変更申請者が法人である場合においては、その役員の住民票の写し及び法第六十二条第一項第二号イに該当しないかどうかを審査するために必要と認められる書類</w:t>
       </w:r>
     </w:p>
     <w:p>
       <w:pPr>
-        <w:pStyle w:val="Heading6"/>
+        <w:pStyle w:val="ListBullet"/>
         <w:ind w:left="880"/>
       </w:pPr>
       <w:r>
         <w:t>八</w:t>
-      </w:r>
-    </w:p>
-    <w:p>
-      <w:pPr>
-        <w:ind w:left="880"/>
-      </w:pPr>
-      <w:r>
+        <w:br/>
         <w:t>変更申請者が法人である場合において、発行済株式総数の百分の五以上の株式を有する株主又は出資の額の百分の五以上の額に相当する出資をしている者があるときは、当該株主の有する株式の数又は当該出資をしている者のなした出資の金額を記載した書類並びにこれらの者の住民票の写し及び法第六十二条第一項第二号イに該当しないかどうかを審査するために必要と認められる書類（これらの者が法人である場合には、登記事項証明書）</w:t>
       </w:r>
     </w:p>
     <w:p>
       <w:pPr>
-        <w:pStyle w:val="Heading6"/>
+        <w:pStyle w:val="ListBullet"/>
         <w:ind w:left="880"/>
       </w:pPr>
       <w:r>
         <w:t>九</w:t>
-      </w:r>
-    </w:p>
-    <w:p>
-      <w:pPr>
-        <w:ind w:left="880"/>
-      </w:pPr>
-      <w:r>
+        <w:br/>
         <w:t>変更申請者に令第五条に規定する使用人がある場合においては、その者の住民票の写し及び法第六十二条第一項第二号イに該当しないかどうかを審査するために必要と認められる書類</w:t>
       </w:r>
     </w:p>
     <w:p>
       <w:pPr>
-        <w:pStyle w:val="Heading6"/>
+        <w:pStyle w:val="ListBullet"/>
         <w:ind w:left="880"/>
       </w:pPr>
       <w:r>
         <w:t>十</w:t>
-      </w:r>
-    </w:p>
-    <w:p>
-      <w:pPr>
-        <w:ind w:left="880"/>
-      </w:pPr>
-      <w:r>
+        <w:br/>
         <w:t>変更申請者が未成年者であり、かつ、その法定代理人が個人である場合においては、その法定代理人の住民票の写し及び法第六十二条第一項第二号イに該当しないかどうかを審査するために必要と認められる書類</w:t>
       </w:r>
     </w:p>
     <w:p>
       <w:pPr>
-        <w:pStyle w:val="Heading6"/>
+        <w:pStyle w:val="ListBullet"/>
         <w:ind w:left="880"/>
       </w:pPr>
       <w:r>
         <w:t>十一</w:t>
-      </w:r>
-    </w:p>
-    <w:p>
-      <w:pPr>
-        <w:ind w:left="880"/>
-      </w:pPr>
-      <w:r>
+        <w:br/>
         <w:t>変更申請者が未成年者であり、かつ、その法定代理人が法人である場合においては、次に掲げる書類</w:t>
       </w:r>
     </w:p>
@@ -3762,6 +2952,8 @@
       </w:pPr>
       <w:r>
         <w:t>第六十条第二項本文の規定は、破砕業の事業の範囲の変更の許可の申請について準用する。</w:t>
+        <w:br/>
+        <w:t>この場合において、「破砕業許可申請者」とあるのは「変更申請者」と、「この項（第六十三条第三項」とあるのは「第六十条第二項（この項」と、「前項」とあるのは「第六十三条第二項」と読み替えるものとする。</w:t>
       </w:r>
     </w:p>
     <w:p>
@@ -3779,189 +2971,167 @@
     </w:p>
     <w:p>
       <w:pPr>
-        <w:pStyle w:val="Heading6"/>
+        <w:pStyle w:val="ListBullet"/>
         <w:ind w:left="880"/>
       </w:pPr>
       <w:r>
         <w:t>一</w:t>
-      </w:r>
-    </w:p>
-    <w:p>
-      <w:pPr>
-        <w:ind w:left="880"/>
-      </w:pPr>
-      <w:r>
+        <w:br/>
         <w:t>破砕業者が個人であり、かつ、法第六十八条第一項第一号に掲げる事項に変更があったとき</w:t>
-      </w:r>
-    </w:p>
-    <w:p>
-      <w:pPr>
-        <w:pStyle w:val="Heading6"/>
+        <w:br/>
+        <w:br/>
+        <w:br/>
+        <w:t>住民票の写し及び法第六十二条第一項第二号イに該当しないかどうかを審査するために必要と認められる書類</w:t>
+      </w:r>
+    </w:p>
+    <w:p>
+      <w:pPr>
+        <w:pStyle w:val="ListBullet"/>
         <w:ind w:left="880"/>
       </w:pPr>
       <w:r>
         <w:t>二</w:t>
-      </w:r>
-    </w:p>
-    <w:p>
-      <w:pPr>
-        <w:ind w:left="880"/>
-      </w:pPr>
-      <w:r>
+        <w:br/>
         <w:t>破砕業者が法人であり、かつ、法第六十八条第一項第一号に掲げる事項に変更があったとき</w:t>
-      </w:r>
-    </w:p>
-    <w:p>
-      <w:pPr>
-        <w:pStyle w:val="Heading6"/>
+        <w:br/>
+        <w:br/>
+        <w:br/>
+        <w:t>定款又は寄附行為及び登記事項証明書</w:t>
+      </w:r>
+    </w:p>
+    <w:p>
+      <w:pPr>
+        <w:pStyle w:val="ListBullet"/>
         <w:ind w:left="880"/>
       </w:pPr>
       <w:r>
         <w:t>三</w:t>
-      </w:r>
-    </w:p>
-    <w:p>
-      <w:pPr>
-        <w:ind w:left="880"/>
-      </w:pPr>
-      <w:r>
+        <w:br/>
         <w:t>法第六十八条第一項第三号に掲げる事項に変更があったとき</w:t>
-      </w:r>
-    </w:p>
-    <w:p>
-      <w:pPr>
-        <w:pStyle w:val="Heading6"/>
+        <w:br/>
+        <w:br/>
+        <w:br/>
+        <w:t>当該変更に係る事業所に関する第六十条第一項第一号及び第二号に掲げる書類</w:t>
+      </w:r>
+    </w:p>
+    <w:p>
+      <w:pPr>
+        <w:pStyle w:val="ListBullet"/>
         <w:ind w:left="880"/>
       </w:pPr>
       <w:r>
         <w:t>四</w:t>
-      </w:r>
-    </w:p>
-    <w:p>
-      <w:pPr>
-        <w:ind w:left="880"/>
-      </w:pPr>
-      <w:r>
+        <w:br/>
         <w:t>破砕業者が法人であり、かつ、法第六十八条第一項第四号に掲げる役員に関する事項に変更があったとき</w:t>
-      </w:r>
-    </w:p>
-    <w:p>
-      <w:pPr>
-        <w:pStyle w:val="Heading6"/>
+        <w:br/>
+        <w:br/>
+        <w:br/>
+        <w:t>当該変更に係る者の住民票の写し、法第六十二条第一項第二号イに該当しないかどうかを審査するために必要と認められる書類及び登記事項証明書</w:t>
+      </w:r>
+    </w:p>
+    <w:p>
+      <w:pPr>
+        <w:pStyle w:val="ListBullet"/>
         <w:ind w:left="880"/>
       </w:pPr>
       <w:r>
         <w:t>五</w:t>
-      </w:r>
-    </w:p>
-    <w:p>
-      <w:pPr>
-        <w:ind w:left="880"/>
-      </w:pPr>
-      <w:r>
+        <w:br/>
         <w:t>破砕業者が法人であり、かつ、法第六十八条第一項第四号に掲げる使用人に関する事項に変更があったとき</w:t>
-      </w:r>
-    </w:p>
-    <w:p>
-      <w:pPr>
-        <w:pStyle w:val="Heading6"/>
+        <w:br/>
+        <w:br/>
+        <w:br/>
+        <w:t>当該変更に係る者の住民票の写し及び法第六十二条第一項第二号イに該当しないかどうかを審査するために必要と認められる書類</w:t>
+      </w:r>
+    </w:p>
+    <w:p>
+      <w:pPr>
+        <w:pStyle w:val="ListBullet"/>
         <w:ind w:left="880"/>
       </w:pPr>
       <w:r>
         <w:t>六</w:t>
-      </w:r>
-    </w:p>
-    <w:p>
-      <w:pPr>
-        <w:ind w:left="880"/>
-      </w:pPr>
-      <w:r>
+        <w:br/>
         <w:t>破砕業者が未成年者であり、かつ、その法定代理人が個人である場合において、法第六十八条第一項第五号に掲げる事項に変更があったとき</w:t>
-      </w:r>
-    </w:p>
-    <w:p>
-      <w:pPr>
-        <w:pStyle w:val="Heading6"/>
+        <w:br/>
+        <w:br/>
+        <w:br/>
+        <w:t>その法定代理人の住民票の写し及び法第六十二条第一項第二号イに該当しないかどうかを審査するために必要と認められる書類</w:t>
+      </w:r>
+    </w:p>
+    <w:p>
+      <w:pPr>
+        <w:pStyle w:val="ListBullet"/>
         <w:ind w:left="880"/>
       </w:pPr>
       <w:r>
         <w:t>七</w:t>
-      </w:r>
-    </w:p>
-    <w:p>
-      <w:pPr>
-        <w:ind w:left="880"/>
-      </w:pPr>
-      <w:r>
+        <w:br/>
         <w:t>破砕業者が未成年者であり、かつ、その法定代理人が法人である場合において、法第六十八条第一項第五号に掲げる事項のうち、名称及び住所並びにその代表者の氏名のいずれかに変更があったとき</w:t>
-      </w:r>
-    </w:p>
-    <w:p>
-      <w:pPr>
-        <w:pStyle w:val="Heading6"/>
+        <w:br/>
+        <w:br/>
+        <w:br/>
+        <w:t>定款又は寄附行為及び登記事項証明書</w:t>
+      </w:r>
+    </w:p>
+    <w:p>
+      <w:pPr>
+        <w:pStyle w:val="ListBullet"/>
         <w:ind w:left="880"/>
       </w:pPr>
       <w:r>
         <w:t>八</w:t>
-      </w:r>
-    </w:p>
-    <w:p>
-      <w:pPr>
-        <w:ind w:left="880"/>
-      </w:pPr>
-      <w:r>
+        <w:br/>
         <w:t>破砕業者が未成年者であり、かつ、その法定代理人が法人である場合において、法第六十八条第一項第五号に掲げる事項のうち、役員に関する事項に変更があったとき</w:t>
-      </w:r>
-    </w:p>
-    <w:p>
-      <w:pPr>
-        <w:pStyle w:val="Heading6"/>
+        <w:br/>
+        <w:br/>
+        <w:br/>
+        <w:t>当該変更に係る者の住民票の写し、法第六十二条第一項第二号イに該当しないかどうかを審査するために必要と認められる書類及び登記事項証明書</w:t>
+      </w:r>
+    </w:p>
+    <w:p>
+      <w:pPr>
+        <w:pStyle w:val="ListBullet"/>
         <w:ind w:left="880"/>
       </w:pPr>
       <w:r>
         <w:t>九</w:t>
-      </w:r>
-    </w:p>
-    <w:p>
-      <w:pPr>
-        <w:ind w:left="880"/>
-      </w:pPr>
-      <w:r>
+        <w:br/>
         <w:t>法第六十八条第一項第六号に掲げる事項に変更があったとき</w:t>
-      </w:r>
-    </w:p>
-    <w:p>
-      <w:pPr>
-        <w:pStyle w:val="Heading6"/>
+        <w:br/>
+        <w:br/>
+        <w:br/>
+        <w:t>当該変更に係る施設に関する第六十条第一項第一号及び第二号に掲げる書類</w:t>
+      </w:r>
+    </w:p>
+    <w:p>
+      <w:pPr>
+        <w:pStyle w:val="ListBullet"/>
         <w:ind w:left="880"/>
       </w:pPr>
       <w:r>
         <w:t>十</w:t>
-      </w:r>
-    </w:p>
-    <w:p>
-      <w:pPr>
-        <w:ind w:left="880"/>
-      </w:pPr>
-      <w:r>
+        <w:br/>
         <w:t>破砕業者が法人であり、かつ、第六十条第四項第五号に掲げる事項に変更があったとき</w:t>
-      </w:r>
-    </w:p>
-    <w:p>
-      <w:pPr>
-        <w:pStyle w:val="Heading6"/>
+        <w:br/>
+        <w:br/>
+        <w:br/>
+        <w:t>当該変更に係る者の有する株式の数又は当該変更に係る者のなした出資の金額を記載した書類並びに当該変更に係る者の住民票の写し及び法第六十二条第一項第二号イに該当しないかどうかを審査するために必要と認められる書類（これらの者が法人である場合には、登記事項証明書）</w:t>
+      </w:r>
+    </w:p>
+    <w:p>
+      <w:pPr>
+        <w:pStyle w:val="ListBullet"/>
         <w:ind w:left="880"/>
       </w:pPr>
       <w:r>
         <w:t>十一</w:t>
-      </w:r>
-    </w:p>
-    <w:p>
-      <w:pPr>
-        <w:ind w:left="880"/>
-      </w:pPr>
-      <w:r>
+        <w:br/>
         <w:t>破砕業者が個人であり、かつ、第六十条第四項第六号に掲げる事項に変更があったとき</w:t>
+        <w:br/>
+        <w:br/>
+        <w:br/>
+        <w:t>当該変更に係る者の住民票の写し及び法第六十二条第一項第二号イに該当しないかどうかを審査するために必要と認められる書類</w:t>
       </w:r>
     </w:p>
     <w:p>
@@ -3996,52 +3166,34 @@
     </w:p>
     <w:p>
       <w:pPr>
-        <w:pStyle w:val="Heading6"/>
+        <w:pStyle w:val="ListBullet"/>
         <w:ind w:left="880"/>
       </w:pPr>
       <w:r>
         <w:t>一</w:t>
-      </w:r>
-    </w:p>
-    <w:p>
-      <w:pPr>
-        <w:ind w:left="880"/>
-      </w:pPr>
-      <w:r>
+        <w:br/>
         <w:t>破砕業者の氏名又は名称</w:t>
       </w:r>
     </w:p>
     <w:p>
       <w:pPr>
-        <w:pStyle w:val="Heading6"/>
+        <w:pStyle w:val="ListBullet"/>
         <w:ind w:left="880"/>
       </w:pPr>
       <w:r>
         <w:t>二</w:t>
-      </w:r>
-    </w:p>
-    <w:p>
-      <w:pPr>
-        <w:ind w:left="880"/>
-      </w:pPr>
-      <w:r>
+        <w:br/>
         <w:t>事業の範囲</w:t>
       </w:r>
     </w:p>
     <w:p>
       <w:pPr>
-        <w:pStyle w:val="Heading6"/>
+        <w:pStyle w:val="ListBullet"/>
         <w:ind w:left="880"/>
       </w:pPr>
       <w:r>
         <w:t>三</w:t>
-      </w:r>
-    </w:p>
-    <w:p>
-      <w:pPr>
-        <w:ind w:left="880"/>
-      </w:pPr>
-      <w:r>
+        <w:br/>
         <w:t>破砕業者の許可番号</w:t>
       </w:r>
     </w:p>
@@ -4120,36 +3272,32 @@
     </w:p>
     <w:p>
       <w:pPr>
-        <w:pStyle w:val="Heading6"/>
+        <w:pStyle w:val="ListBullet"/>
         <w:ind w:left="880"/>
       </w:pPr>
       <w:r>
         <w:t>一</w:t>
-      </w:r>
-    </w:p>
-    <w:p>
-      <w:pPr>
-        <w:ind w:left="880"/>
-      </w:pPr>
-      <w:r>
+        <w:br/>
         <w:t>法附則第一条第二号の政令で定める日（平成十七年一月一日）が属する年度</w:t>
-      </w:r>
-    </w:p>
-    <w:p>
-      <w:pPr>
-        <w:pStyle w:val="Heading6"/>
+        <w:br/>
+        <w:br/>
+        <w:br/>
+        <w:t>当該年度において再資源化預託金等を運用して得た利息その他の運用利益金の総額を当該年度末における再資源化預託金等（法第九十八条第一項の規定による承認又は同条第三項の規定による認可を受けた特定再資源化預託金等を除く。）の総額で除して得た率（当該率に小数点以下五位未満の端数があるときは、これを切り捨てるものとする。）</w:t>
+      </w:r>
+    </w:p>
+    <w:p>
+      <w:pPr>
+        <w:pStyle w:val="ListBullet"/>
         <w:ind w:left="880"/>
       </w:pPr>
       <w:r>
         <w:t>二</w:t>
-      </w:r>
-    </w:p>
-    <w:p>
-      <w:pPr>
-        <w:ind w:left="880"/>
-      </w:pPr>
-      <w:r>
+        <w:br/>
         <w:t>法附則第一条第二号の政令で定める日（平成十七年一月一日）が属する年度の翌年度以降の年度</w:t>
+        <w:br/>
+        <w:br/>
+        <w:br/>
+        <w:t>当該年度において再資源化預託金等を運用して得た利息その他の運用利益金の総額に次に掲げる額を加えて得た額（以下この条において「運用利益金総額等」という。）を当該年度末における再資源化預託金等（法第九十八条第一項の規定による承認又は同条第三項の規定による認可を受けた特定再資源化預託金等を除く。）の総額に再資源化預託金等を運用して得た利息その他の運用利益金の当該年度の前年度末における残高の額を加えて得た額から当該年度に再資源化預託金等に付した利息の総額及び次に掲げる額を減じて得た額（以下この条において「再資源化預託金等総額等」という。）で除して得た率（当該率に小数点以下五位未満の端数があるときは、これを切り捨てるものとする。）</w:t>
       </w:r>
     </w:p>
     <w:p>
@@ -4167,52 +3315,34 @@
     </w:p>
     <w:p>
       <w:pPr>
-        <w:pStyle w:val="Heading6"/>
+        <w:pStyle w:val="ListBullet"/>
         <w:ind w:left="880"/>
       </w:pPr>
       <w:r>
         <w:t>一</w:t>
-      </w:r>
-    </w:p>
-    <w:p>
-      <w:pPr>
-        <w:ind w:left="880"/>
-      </w:pPr>
-      <w:r>
+        <w:br/>
         <w:t>自動車製造業者等の氏名又は名称及び住所</w:t>
       </w:r>
     </w:p>
     <w:p>
       <w:pPr>
-        <w:pStyle w:val="Heading6"/>
+        <w:pStyle w:val="ListBullet"/>
         <w:ind w:left="880"/>
       </w:pPr>
       <w:r>
         <w:t>二</w:t>
-      </w:r>
-    </w:p>
-    <w:p>
-      <w:pPr>
-        <w:ind w:left="880"/>
-      </w:pPr>
-      <w:r>
+        <w:br/>
         <w:t>振込金融機関の名称及び所在地並びに預金口座又は貯金口座の口座番号</w:t>
       </w:r>
     </w:p>
     <w:p>
       <w:pPr>
-        <w:pStyle w:val="Heading6"/>
+        <w:pStyle w:val="ListBullet"/>
         <w:ind w:left="880"/>
       </w:pPr>
       <w:r>
         <w:t>三</w:t>
-      </w:r>
-    </w:p>
-    <w:p>
-      <w:pPr>
-        <w:ind w:left="880"/>
-      </w:pPr>
-      <w:r>
+        <w:br/>
         <w:t>払渡しを請求しようとする再資源化等預託金に係る特定再資源化等物品及び使用済自動車の車台番号</w:t>
       </w:r>
     </w:p>
@@ -4270,6 +3400,8 @@
     <w:p>
       <w:r>
         <w:t>第七十一条及び第七十二条の規定は、法第七十六条第四項の規定により自動車製造業者等が行う再資源化等預託金の払渡しの請求について準用する。</w:t>
+        <w:br/>
+        <w:t>この場合において、第七十一条第一項第三号中「再資源化等預託金に係る特定再資源化等物品及び使用済自動車の車台番号」とあるのは「再資源化等預託金に係る使用済自動車の車台番号」と読み替えるものとする。</w:t>
       </w:r>
     </w:p>
     <w:p>
@@ -4283,6 +3415,8 @@
     <w:p>
       <w:r>
         <w:t>第七十一条の規定は、法第七十六条第六項の規定により情報管理センターが行う情報管理預託金の払渡しの請求について準用する。</w:t>
+        <w:br/>
+        <w:t>この場合において、第七十一条第一項第三号中「再資源化等預託金に係る特定再資源化等物品及び使用済自動車の車台番号」とあるのは「情報管理預託金に係る使用済自動車の車台番号」と読み替えるものとする。</w:t>
       </w:r>
     </w:p>
     <w:p>
@@ -4300,69 +3434,45 @@
     </w:p>
     <w:p>
       <w:pPr>
-        <w:pStyle w:val="Heading6"/>
+        <w:pStyle w:val="ListBullet"/>
         <w:ind w:left="880"/>
       </w:pPr>
       <w:r>
         <w:t>一</w:t>
-      </w:r>
-    </w:p>
-    <w:p>
-      <w:pPr>
-        <w:ind w:left="880"/>
-      </w:pPr>
-      <w:r>
+        <w:br/>
         <w:t>自動車の所有者の氏名又は名称及び住所</w:t>
       </w:r>
     </w:p>
     <w:p>
       <w:pPr>
-        <w:pStyle w:val="Heading6"/>
+        <w:pStyle w:val="ListBullet"/>
         <w:ind w:left="880"/>
       </w:pPr>
       <w:r>
         <w:t>二</w:t>
-      </w:r>
-    </w:p>
-    <w:p>
-      <w:pPr>
-        <w:ind w:left="880"/>
-      </w:pPr>
-      <w:r>
+        <w:br/>
         <w:t>振込金融機関の名称及び所在地並びに預金口座又は貯金口座の口座番号</w:t>
       </w:r>
     </w:p>
     <w:p>
       <w:pPr>
-        <w:pStyle w:val="Heading6"/>
+        <w:pStyle w:val="ListBullet"/>
         <w:ind w:left="880"/>
       </w:pPr>
       <w:r>
         <w:t>三</w:t>
-      </w:r>
-    </w:p>
-    <w:p>
-      <w:pPr>
-        <w:ind w:left="880"/>
-      </w:pPr>
-      <w:r>
+        <w:br/>
         <w:t>取戻しをしようとする再資源化預託金等に係る自動車の車台番号</w:t>
       </w:r>
     </w:p>
     <w:p>
       <w:pPr>
-        <w:pStyle w:val="Heading6"/>
+        <w:pStyle w:val="ListBullet"/>
         <w:ind w:left="880"/>
       </w:pPr>
       <w:r>
         <w:t>四</w:t>
-      </w:r>
-    </w:p>
-    <w:p>
-      <w:pPr>
-        <w:ind w:left="880"/>
-      </w:pPr>
-      <w:r>
+        <w:br/>
         <w:t>取戻しをしようとする再資源化預託金等の額（その利息の額を除く。）</w:t>
       </w:r>
     </w:p>
@@ -4385,52 +3495,34 @@
     </w:p>
     <w:p>
       <w:pPr>
-        <w:pStyle w:val="Heading6"/>
+        <w:pStyle w:val="ListBullet"/>
         <w:ind w:left="880"/>
       </w:pPr>
       <w:r>
         <w:t>一</w:t>
-      </w:r>
-    </w:p>
-    <w:p>
-      <w:pPr>
-        <w:ind w:left="880"/>
-      </w:pPr>
-      <w:r>
+        <w:br/>
         <w:t>当該自動車の輸出に係る保税地域（関税法（昭和二十九年法律第六十一号）第二十九条に規定する保税地域をいう。）の所在地を所轄する税関長から交付を受ける輸出の許可（同法第六十七条に規定する輸出の許可をいう。）があったことを証する書類（当該自動車の車台番号の記載のあるものに限る。）の写し</w:t>
       </w:r>
     </w:p>
     <w:p>
       <w:pPr>
-        <w:pStyle w:val="Heading6"/>
+        <w:pStyle w:val="ListBullet"/>
         <w:ind w:left="880"/>
       </w:pPr>
       <w:r>
         <w:t>二</w:t>
-      </w:r>
-    </w:p>
-    <w:p>
-      <w:pPr>
-        <w:ind w:left="880"/>
-      </w:pPr>
-      <w:r>
+        <w:br/>
         <w:t>当該自動車の船積があった旨が記載された船荷証券その他の船舶による当該自動車の運送の契約に関する書類又は航空機による当該自動車の運送の契約に関する書類（当該自動車の車台番号の記載のあるものに限る。）の写し</w:t>
       </w:r>
     </w:p>
     <w:p>
       <w:pPr>
-        <w:pStyle w:val="Heading6"/>
+        <w:pStyle w:val="ListBullet"/>
         <w:ind w:left="880"/>
       </w:pPr>
       <w:r>
         <w:t>三</w:t>
-      </w:r>
-    </w:p>
-    <w:p>
-      <w:pPr>
-        <w:ind w:left="880"/>
-      </w:pPr>
-      <w:r>
+        <w:br/>
         <w:t>当該自動車が道路運送車両法（昭和二十六年法律第百八十五号）第二条第五項に規定する運行の用に供しないことその他の理由により自動車登録ファイルへの登録又は自動車検査証の交付を受けることを要しない自動車でない場合においては、次に掲げるいずれかの書類</w:t>
       </w:r>
     </w:p>
@@ -4483,86 +3575,56 @@
     </w:p>
     <w:p>
       <w:pPr>
-        <w:pStyle w:val="Heading6"/>
+        <w:pStyle w:val="ListBullet"/>
         <w:ind w:left="880"/>
       </w:pPr>
       <w:r>
         <w:t>一</w:t>
-      </w:r>
-    </w:p>
-    <w:p>
-      <w:pPr>
-        <w:ind w:left="880"/>
-      </w:pPr>
-      <w:r>
+        <w:br/>
         <w:t>当該引取業者の氏名又は名称及び登録番号並びに当該使用済自動車を引き取る事業所の名称、所在地及び電話番号</w:t>
       </w:r>
     </w:p>
     <w:p>
       <w:pPr>
-        <w:pStyle w:val="Heading6"/>
+        <w:pStyle w:val="ListBullet"/>
         <w:ind w:left="880"/>
       </w:pPr>
       <w:r>
         <w:t>二</w:t>
-      </w:r>
-    </w:p>
-    <w:p>
-      <w:pPr>
-        <w:ind w:left="880"/>
-      </w:pPr>
-      <w:r>
+        <w:br/>
         <w:t>当該使用済自動車の車台番号</w:t>
       </w:r>
     </w:p>
     <w:p>
       <w:pPr>
-        <w:pStyle w:val="Heading6"/>
+        <w:pStyle w:val="ListBullet"/>
         <w:ind w:left="880"/>
       </w:pPr>
       <w:r>
         <w:t>三</w:t>
-      </w:r>
-    </w:p>
-    <w:p>
-      <w:pPr>
-        <w:ind w:left="880"/>
-      </w:pPr>
-      <w:r>
+        <w:br/>
         <w:t>当該使用済自動車の引取りを求めた者の氏名又は名称</w:t>
       </w:r>
     </w:p>
     <w:p>
       <w:pPr>
-        <w:pStyle w:val="Heading6"/>
+        <w:pStyle w:val="ListBullet"/>
         <w:ind w:left="880"/>
       </w:pPr>
       <w:r>
         <w:t>四</w:t>
-      </w:r>
-    </w:p>
-    <w:p>
-      <w:pPr>
-        <w:ind w:left="880"/>
-      </w:pPr>
-      <w:r>
+        <w:br/>
         <w:t>当該使用済自動車を引き取った年月日</w:t>
       </w:r>
     </w:p>
     <w:p>
       <w:pPr>
-        <w:pStyle w:val="Heading6"/>
+        <w:pStyle w:val="ListBullet"/>
         <w:ind w:left="880"/>
       </w:pPr>
       <w:r>
         <w:t>五</w:t>
-      </w:r>
-    </w:p>
-    <w:p>
-      <w:pPr>
-        <w:ind w:left="880"/>
-      </w:pPr>
-      <w:r>
+        <w:br/>
         <w:t>当該使用済自動車に係る再資源化預託金等の額</w:t>
       </w:r>
     </w:p>
@@ -4581,52 +3643,34 @@
     </w:p>
     <w:p>
       <w:pPr>
-        <w:pStyle w:val="Heading6"/>
+        <w:pStyle w:val="ListBullet"/>
         <w:ind w:left="880"/>
       </w:pPr>
       <w:r>
         <w:t>一</w:t>
-      </w:r>
-    </w:p>
-    <w:p>
-      <w:pPr>
-        <w:ind w:left="880"/>
-      </w:pPr>
-      <w:r>
+        <w:br/>
         <w:t>使用済自動車一台ごとに交付すること。</w:t>
       </w:r>
     </w:p>
     <w:p>
       <w:pPr>
-        <w:pStyle w:val="Heading6"/>
+        <w:pStyle w:val="ListBullet"/>
         <w:ind w:left="880"/>
       </w:pPr>
       <w:r>
         <w:t>二</w:t>
-      </w:r>
-    </w:p>
-    <w:p>
-      <w:pPr>
-        <w:ind w:left="880"/>
-      </w:pPr>
-      <w:r>
+        <w:br/>
         <w:t>当該使用済自動車の引取り後遅滞なく交付すること。</w:t>
       </w:r>
     </w:p>
     <w:p>
       <w:pPr>
-        <w:pStyle w:val="Heading6"/>
+        <w:pStyle w:val="ListBullet"/>
         <w:ind w:left="880"/>
       </w:pPr>
       <w:r>
         <w:t>三</w:t>
-      </w:r>
-    </w:p>
-    <w:p>
-      <w:pPr>
-        <w:ind w:left="880"/>
-      </w:pPr>
-      <w:r>
+        <w:br/>
         <w:t>書面に記載された事項が前条各号に掲げる事項と相違がないことを確認の上、交付すること。</w:t>
       </w:r>
     </w:p>
@@ -4645,35 +3689,23 @@
     </w:p>
     <w:p>
       <w:pPr>
-        <w:pStyle w:val="Heading6"/>
+        <w:pStyle w:val="ListBullet"/>
         <w:ind w:left="880"/>
       </w:pPr>
       <w:r>
         <w:t>一</w:t>
-      </w:r>
-    </w:p>
-    <w:p>
-      <w:pPr>
-        <w:ind w:left="880"/>
-      </w:pPr>
-      <w:r>
+        <w:br/>
         <w:t>電子情報処理組織（引取業者の使用に係る電子計算機と使用済自動車の引取りを求めた者の使用に係る電子計算機とを電気通信回線で接続した電子情報処理組織をいう。）を使用する方法のうちイ又はロに掲げるもの</w:t>
       </w:r>
     </w:p>
     <w:p>
       <w:pPr>
-        <w:pStyle w:val="Heading6"/>
+        <w:pStyle w:val="ListBullet"/>
         <w:ind w:left="880"/>
       </w:pPr>
       <w:r>
         <w:t>二</w:t>
-      </w:r>
-    </w:p>
-    <w:p>
-      <w:pPr>
-        <w:ind w:left="880"/>
-      </w:pPr>
-      <w:r>
+        <w:br/>
         <w:t>磁気ディスク、シー・ディー・ロムその他これらに準ずる方法により一定の事項を確実に記録しておくことができる物をもって調製するファイルに書面に記載すべき事項を記録したものを交付する方法</w:t>
       </w:r>
     </w:p>
@@ -4709,35 +3741,23 @@
     </w:p>
     <w:p>
       <w:pPr>
-        <w:pStyle w:val="Heading6"/>
+        <w:pStyle w:val="ListBullet"/>
         <w:ind w:left="880"/>
       </w:pPr>
       <w:r>
         <w:t>一</w:t>
-      </w:r>
-    </w:p>
-    <w:p>
-      <w:pPr>
-        <w:ind w:left="880"/>
-      </w:pPr>
-      <w:r>
+        <w:br/>
         <w:t>前条第一項各号に掲げる方法のうち引取業者が使用するもの</w:t>
       </w:r>
     </w:p>
     <w:p>
       <w:pPr>
-        <w:pStyle w:val="Heading6"/>
+        <w:pStyle w:val="ListBullet"/>
         <w:ind w:left="880"/>
       </w:pPr>
       <w:r>
         <w:t>二</w:t>
-      </w:r>
-    </w:p>
-    <w:p>
-      <w:pPr>
-        <w:ind w:left="880"/>
-      </w:pPr>
-      <w:r>
+        <w:br/>
         <w:t>ファイルへの記録の方式</w:t>
       </w:r>
     </w:p>
@@ -4756,103 +3776,67 @@
     </w:p>
     <w:p>
       <w:pPr>
-        <w:pStyle w:val="Heading6"/>
+        <w:pStyle w:val="ListBullet"/>
         <w:ind w:left="880"/>
       </w:pPr>
       <w:r>
         <w:t>一</w:t>
-      </w:r>
-    </w:p>
-    <w:p>
-      <w:pPr>
-        <w:ind w:left="880"/>
-      </w:pPr>
-      <w:r>
+        <w:br/>
         <w:t>当該使用済自動車に係る移動報告の番号（以下「移動報告番号」という。）</w:t>
       </w:r>
     </w:p>
     <w:p>
       <w:pPr>
-        <w:pStyle w:val="Heading6"/>
+        <w:pStyle w:val="ListBullet"/>
         <w:ind w:left="880"/>
       </w:pPr>
       <w:r>
         <w:t>二</w:t>
-      </w:r>
-    </w:p>
-    <w:p>
-      <w:pPr>
-        <w:ind w:left="880"/>
-      </w:pPr>
-      <w:r>
+        <w:br/>
         <w:t>当該使用済自動車の引取りを求めた者の氏名又は名称</w:t>
       </w:r>
     </w:p>
     <w:p>
       <w:pPr>
-        <w:pStyle w:val="Heading6"/>
+        <w:pStyle w:val="ListBullet"/>
         <w:ind w:left="880"/>
       </w:pPr>
       <w:r>
         <w:t>三</w:t>
-      </w:r>
-    </w:p>
-    <w:p>
-      <w:pPr>
-        <w:ind w:left="880"/>
-      </w:pPr>
-      <w:r>
+        <w:br/>
         <w:t>当該引取業者の氏名又は名称及び住所並びに当該使用済自動車を引き取った事業所の名称及び所在地</w:t>
       </w:r>
     </w:p>
     <w:p>
       <w:pPr>
-        <w:pStyle w:val="Heading6"/>
+        <w:pStyle w:val="ListBullet"/>
         <w:ind w:left="880"/>
       </w:pPr>
       <w:r>
         <w:t>四</w:t>
-      </w:r>
-    </w:p>
-    <w:p>
-      <w:pPr>
-        <w:ind w:left="880"/>
-      </w:pPr>
-      <w:r>
+        <w:br/>
         <w:t>当該使用済自動車の車台番号</w:t>
       </w:r>
     </w:p>
     <w:p>
       <w:pPr>
-        <w:pStyle w:val="Heading6"/>
+        <w:pStyle w:val="ListBullet"/>
         <w:ind w:left="880"/>
       </w:pPr>
       <w:r>
         <w:t>五</w:t>
-      </w:r>
-    </w:p>
-    <w:p>
-      <w:pPr>
-        <w:ind w:left="880"/>
-      </w:pPr>
-      <w:r>
+        <w:br/>
         <w:t>当該使用済自動車の道路運送車両法の規定による自動車登録番号若しくは車両番号又は預託証明書の番号が明らかである場合にあっては、そのいずれかの番号</w:t>
       </w:r>
     </w:p>
     <w:p>
       <w:pPr>
-        <w:pStyle w:val="Heading6"/>
+        <w:pStyle w:val="ListBullet"/>
         <w:ind w:left="880"/>
       </w:pPr>
       <w:r>
         <w:t>六</w:t>
-      </w:r>
-    </w:p>
-    <w:p>
-      <w:pPr>
-        <w:ind w:left="880"/>
-      </w:pPr>
-      <w:r>
+        <w:br/>
         <w:t>当該使用済自動車に特定エアコンディショナーが搭載されている場合にあっては、当該特定エアコンディショナーに充てんされているフロン類の種類</w:t>
       </w:r>
     </w:p>
@@ -4905,86 +3889,56 @@
     </w:p>
     <w:p>
       <w:pPr>
-        <w:pStyle w:val="Heading6"/>
+        <w:pStyle w:val="ListBullet"/>
         <w:ind w:left="880"/>
       </w:pPr>
       <w:r>
         <w:t>一</w:t>
-      </w:r>
-    </w:p>
-    <w:p>
-      <w:pPr>
-        <w:ind w:left="880"/>
-      </w:pPr>
-      <w:r>
+        <w:br/>
         <w:t>当該移動報告番号</w:t>
       </w:r>
     </w:p>
     <w:p>
       <w:pPr>
-        <w:pStyle w:val="Heading6"/>
+        <w:pStyle w:val="ListBullet"/>
         <w:ind w:left="880"/>
       </w:pPr>
       <w:r>
         <w:t>二</w:t>
-      </w:r>
-    </w:p>
-    <w:p>
-      <w:pPr>
-        <w:ind w:left="880"/>
-      </w:pPr>
-      <w:r>
+        <w:br/>
         <w:t>当該引取業者の氏名又は名称及び住所並びに当該使用済自動車を引き渡した事業所の名称及び所在地</w:t>
       </w:r>
     </w:p>
     <w:p>
       <w:pPr>
-        <w:pStyle w:val="Heading6"/>
+        <w:pStyle w:val="ListBullet"/>
         <w:ind w:left="880"/>
       </w:pPr>
       <w:r>
         <w:t>三</w:t>
-      </w:r>
-    </w:p>
-    <w:p>
-      <w:pPr>
-        <w:ind w:left="880"/>
-      </w:pPr>
-      <w:r>
+        <w:br/>
         <w:t>当該使用済自動車の引渡しを受ける者の氏名又は名称及び住所並びに当該使用済自動車の引渡しを受ける事業所の名称及び所在地</w:t>
       </w:r>
     </w:p>
     <w:p>
       <w:pPr>
-        <w:pStyle w:val="Heading6"/>
+        <w:pStyle w:val="ListBullet"/>
         <w:ind w:left="880"/>
       </w:pPr>
       <w:r>
         <w:t>四</w:t>
-      </w:r>
-    </w:p>
-    <w:p>
-      <w:pPr>
-        <w:ind w:left="880"/>
-      </w:pPr>
-      <w:r>
+        <w:br/>
         <w:t>当該使用済自動車の車台番号</w:t>
       </w:r>
     </w:p>
     <w:p>
       <w:pPr>
-        <w:pStyle w:val="Heading6"/>
+        <w:pStyle w:val="ListBullet"/>
         <w:ind w:left="880"/>
       </w:pPr>
       <w:r>
         <w:t>五</w:t>
-      </w:r>
-    </w:p>
-    <w:p>
-      <w:pPr>
-        <w:ind w:left="880"/>
-      </w:pPr>
-      <w:r>
+        <w:br/>
         <w:t>フロン類回収業者又は解体業者に当該使用済自動車を引き渡すために行う運搬を他人に委託する場合にあっては、当該使用済自動車の運搬を受託した者の氏名又は名称及び一般廃棄物収集運搬業者又は産業廃棄物収集運搬業者の許可番号</w:t>
       </w:r>
     </w:p>
@@ -5037,69 +3991,45 @@
     </w:p>
     <w:p>
       <w:pPr>
-        <w:pStyle w:val="Heading6"/>
+        <w:pStyle w:val="ListBullet"/>
         <w:ind w:left="880"/>
       </w:pPr>
       <w:r>
         <w:t>一</w:t>
-      </w:r>
-    </w:p>
-    <w:p>
-      <w:pPr>
-        <w:ind w:left="880"/>
-      </w:pPr>
-      <w:r>
+        <w:br/>
         <w:t>当該移動報告番号</w:t>
       </w:r>
     </w:p>
     <w:p>
       <w:pPr>
-        <w:pStyle w:val="Heading6"/>
+        <w:pStyle w:val="ListBullet"/>
         <w:ind w:left="880"/>
       </w:pPr>
       <w:r>
         <w:t>二</w:t>
-      </w:r>
-    </w:p>
-    <w:p>
-      <w:pPr>
-        <w:ind w:left="880"/>
-      </w:pPr>
-      <w:r>
+        <w:br/>
         <w:t>当該使用済自動車の引取りを求めた者の氏名又は名称及び住所並びに当該使用済自動車の引取りを求めた事業所の名称及び所在地</w:t>
       </w:r>
     </w:p>
     <w:p>
       <w:pPr>
-        <w:pStyle w:val="Heading6"/>
+        <w:pStyle w:val="ListBullet"/>
         <w:ind w:left="880"/>
       </w:pPr>
       <w:r>
         <w:t>三</w:t>
-      </w:r>
-    </w:p>
-    <w:p>
-      <w:pPr>
-        <w:ind w:left="880"/>
-      </w:pPr>
-      <w:r>
+        <w:br/>
         <w:t>当該フロン類回収業者の氏名又は名称及び住所並びに当該使用済自動車を引き取った事業所の名称及び所在地</w:t>
       </w:r>
     </w:p>
     <w:p>
       <w:pPr>
-        <w:pStyle w:val="Heading6"/>
+        <w:pStyle w:val="ListBullet"/>
         <w:ind w:left="880"/>
       </w:pPr>
       <w:r>
         <w:t>四</w:t>
-      </w:r>
-    </w:p>
-    <w:p>
-      <w:pPr>
-        <w:ind w:left="880"/>
-      </w:pPr>
-      <w:r>
+        <w:br/>
         <w:t>当該使用済自動車の車台番号</w:t>
       </w:r>
     </w:p>
@@ -5135,86 +4065,56 @@
     </w:p>
     <w:p>
       <w:pPr>
-        <w:pStyle w:val="Heading6"/>
+        <w:pStyle w:val="ListBullet"/>
         <w:ind w:left="880"/>
       </w:pPr>
       <w:r>
         <w:t>一</w:t>
-      </w:r>
-    </w:p>
-    <w:p>
-      <w:pPr>
-        <w:ind w:left="880"/>
-      </w:pPr>
-      <w:r>
+        <w:br/>
         <w:t>当該移動報告番号</w:t>
       </w:r>
     </w:p>
     <w:p>
       <w:pPr>
-        <w:pStyle w:val="Heading6"/>
+        <w:pStyle w:val="ListBullet"/>
         <w:ind w:left="880"/>
       </w:pPr>
       <w:r>
         <w:t>二</w:t>
-      </w:r>
-    </w:p>
-    <w:p>
-      <w:pPr>
-        <w:ind w:left="880"/>
-      </w:pPr>
-      <w:r>
+        <w:br/>
         <w:t>当該フロン類回収業者の氏名又は名称及び住所並びに当該フロン類を引き渡した事業所の名称及び所在地</w:t>
       </w:r>
     </w:p>
     <w:p>
       <w:pPr>
-        <w:pStyle w:val="Heading6"/>
+        <w:pStyle w:val="ListBullet"/>
         <w:ind w:left="880"/>
       </w:pPr>
       <w:r>
         <w:t>三</w:t>
-      </w:r>
-    </w:p>
-    <w:p>
-      <w:pPr>
-        <w:ind w:left="880"/>
-      </w:pPr>
-      <w:r>
+        <w:br/>
         <w:t>当該フロン類の引渡しを受ける者の氏名又は名称及び住所並びに当該フロン類の引渡しを受ける事業所の名称及び所在地</w:t>
       </w:r>
     </w:p>
     <w:p>
       <w:pPr>
-        <w:pStyle w:val="Heading6"/>
+        <w:pStyle w:val="ListBullet"/>
         <w:ind w:left="880"/>
       </w:pPr>
       <w:r>
         <w:t>四</w:t>
-      </w:r>
-    </w:p>
-    <w:p>
-      <w:pPr>
-        <w:ind w:left="880"/>
-      </w:pPr>
-      <w:r>
+        <w:br/>
         <w:t>当該フロン類に係る使用済自動車の車台番号</w:t>
       </w:r>
     </w:p>
     <w:p>
       <w:pPr>
-        <w:pStyle w:val="Heading6"/>
+        <w:pStyle w:val="ListBullet"/>
         <w:ind w:left="880"/>
       </w:pPr>
       <w:r>
         <w:t>五</w:t>
-      </w:r>
-    </w:p>
-    <w:p>
-      <w:pPr>
-        <w:ind w:left="880"/>
-      </w:pPr>
-      <w:r>
+        <w:br/>
         <w:t>当該フロン類の引渡しに使用するフロン類回収容器又はフロン類回収容器運搬用パレット（フロン類回収容器を収納して運搬するための器具をいう。）ごとに付された番号及び当該フロン類回収容器又はフロン類回収容器運搬用パレットにより運搬されるフロン類の種類</w:t>
       </w:r>
     </w:p>
@@ -5233,6 +4133,8 @@
       </w:pPr>
       <w:r>
         <w:t>第八十四条第二項及び第三項の規定は、法第八十一条第四項の規定によるフロン類回収業者の情報管理センターへの報告について準用する。</w:t>
+        <w:br/>
+        <w:t>この場合において、第八十四条第三項中「使用済自動車」とあるのは「フロン類」と読み替えるものとする。</w:t>
       </w:r>
     </w:p>
     <w:p>
@@ -5250,52 +4152,34 @@
     </w:p>
     <w:p>
       <w:pPr>
-        <w:pStyle w:val="Heading6"/>
+        <w:pStyle w:val="ListBullet"/>
         <w:ind w:left="880"/>
       </w:pPr>
       <w:r>
         <w:t>一</w:t>
-      </w:r>
-    </w:p>
-    <w:p>
-      <w:pPr>
-        <w:ind w:left="880"/>
-      </w:pPr>
-      <w:r>
+        <w:br/>
         <w:t>当該期間内に自動車製造業者等又は指定再資源化機関に引き渡したフロン類の種類ごとの量</w:t>
       </w:r>
     </w:p>
     <w:p>
       <w:pPr>
-        <w:pStyle w:val="Heading6"/>
+        <w:pStyle w:val="ListBullet"/>
         <w:ind w:left="880"/>
       </w:pPr>
       <w:r>
         <w:t>二</w:t>
-      </w:r>
-    </w:p>
-    <w:p>
-      <w:pPr>
-        <w:ind w:left="880"/>
-      </w:pPr>
-      <w:r>
+        <w:br/>
         <w:t>当該期間内に再利用をしたフロン類の種類ごとの量及び当該フロン類に係る使用済自動車の車台番号</w:t>
       </w:r>
     </w:p>
     <w:p>
       <w:pPr>
-        <w:pStyle w:val="Heading6"/>
+        <w:pStyle w:val="ListBullet"/>
         <w:ind w:left="880"/>
       </w:pPr>
       <w:r>
         <w:t>三</w:t>
-      </w:r>
-    </w:p>
-    <w:p>
-      <w:pPr>
-        <w:ind w:left="880"/>
-      </w:pPr>
-      <w:r>
+        <w:br/>
         <w:t>当該期間終了の日において保管していたフロン類の種類ごとの量</w:t>
       </w:r>
     </w:p>
@@ -5314,86 +4198,56 @@
     </w:p>
     <w:p>
       <w:pPr>
-        <w:pStyle w:val="Heading6"/>
+        <w:pStyle w:val="ListBullet"/>
         <w:ind w:left="880"/>
       </w:pPr>
       <w:r>
         <w:t>一</w:t>
-      </w:r>
-    </w:p>
-    <w:p>
-      <w:pPr>
-        <w:ind w:left="880"/>
-      </w:pPr>
-      <w:r>
+        <w:br/>
         <w:t>当該移動報告番号</w:t>
       </w:r>
     </w:p>
     <w:p>
       <w:pPr>
-        <w:pStyle w:val="Heading6"/>
+        <w:pStyle w:val="ListBullet"/>
         <w:ind w:left="880"/>
       </w:pPr>
       <w:r>
         <w:t>二</w:t>
-      </w:r>
-    </w:p>
-    <w:p>
-      <w:pPr>
-        <w:ind w:left="880"/>
-      </w:pPr>
-      <w:r>
+        <w:br/>
         <w:t>当該フロン類回収業者の氏名又は名称及び住所並びに当該使用済自動車を引き渡した事業所の名称及び所在地</w:t>
       </w:r>
     </w:p>
     <w:p>
       <w:pPr>
-        <w:pStyle w:val="Heading6"/>
+        <w:pStyle w:val="ListBullet"/>
         <w:ind w:left="880"/>
       </w:pPr>
       <w:r>
         <w:t>三</w:t>
-      </w:r>
-    </w:p>
-    <w:p>
-      <w:pPr>
-        <w:ind w:left="880"/>
-      </w:pPr>
-      <w:r>
+        <w:br/>
         <w:t>当該使用済自動車の引渡しを受ける者の氏名又は名称及び住所並びに当該使用済自動車の引渡しを受ける事業所の名称及び所在地</w:t>
       </w:r>
     </w:p>
     <w:p>
       <w:pPr>
-        <w:pStyle w:val="Heading6"/>
+        <w:pStyle w:val="ListBullet"/>
         <w:ind w:left="880"/>
       </w:pPr>
       <w:r>
         <w:t>四</w:t>
-      </w:r>
-    </w:p>
-    <w:p>
-      <w:pPr>
-        <w:ind w:left="880"/>
-      </w:pPr>
-      <w:r>
+        <w:br/>
         <w:t>当該使用済自動車の車台番号</w:t>
       </w:r>
     </w:p>
     <w:p>
       <w:pPr>
-        <w:pStyle w:val="Heading6"/>
+        <w:pStyle w:val="ListBullet"/>
         <w:ind w:left="880"/>
       </w:pPr>
       <w:r>
         <w:t>五</w:t>
-      </w:r>
-    </w:p>
-    <w:p>
-      <w:pPr>
-        <w:ind w:left="880"/>
-      </w:pPr>
-      <w:r>
+        <w:br/>
         <w:t>解体業者に当該使用済自動車を引き渡すために行う運搬を他人に委託する場合にあっては、当該使用済自動車の運搬を受託した者の氏名又は名称及び一般廃棄物収集運搬業者又は産業廃棄物収集運搬業者の許可番号</w:t>
       </w:r>
     </w:p>
@@ -5429,86 +4283,56 @@
     </w:p>
     <w:p>
       <w:pPr>
-        <w:pStyle w:val="Heading6"/>
+        <w:pStyle w:val="ListBullet"/>
         <w:ind w:left="880"/>
       </w:pPr>
       <w:r>
         <w:t>一</w:t>
-      </w:r>
-    </w:p>
-    <w:p>
-      <w:pPr>
-        <w:ind w:left="880"/>
-      </w:pPr>
-      <w:r>
+        <w:br/>
         <w:t>当該移動報告番号</w:t>
       </w:r>
     </w:p>
     <w:p>
       <w:pPr>
-        <w:pStyle w:val="Heading6"/>
+        <w:pStyle w:val="ListBullet"/>
         <w:ind w:left="880"/>
       </w:pPr>
       <w:r>
         <w:t>二</w:t>
-      </w:r>
-    </w:p>
-    <w:p>
-      <w:pPr>
-        <w:ind w:left="880"/>
-      </w:pPr>
-      <w:r>
+        <w:br/>
         <w:t>当該使用済自動車又は解体自動車の引取りを求めた者の氏名又は名称及び住所並びに当該使用済自動車又は解体自動車の引取りを求めた事業所の名称及び所在地</w:t>
       </w:r>
     </w:p>
     <w:p>
       <w:pPr>
-        <w:pStyle w:val="Heading6"/>
+        <w:pStyle w:val="ListBullet"/>
         <w:ind w:left="880"/>
       </w:pPr>
       <w:r>
         <w:t>三</w:t>
-      </w:r>
-    </w:p>
-    <w:p>
-      <w:pPr>
-        <w:ind w:left="880"/>
-      </w:pPr>
-      <w:r>
+        <w:br/>
         <w:t>当該解体業者の氏名又は名称及び住所並びに当該使用済自動車又は解体自動車を引き取った事業所の名称及び所在地</w:t>
       </w:r>
     </w:p>
     <w:p>
       <w:pPr>
-        <w:pStyle w:val="Heading6"/>
+        <w:pStyle w:val="ListBullet"/>
         <w:ind w:left="880"/>
       </w:pPr>
       <w:r>
         <w:t>四</w:t>
-      </w:r>
-    </w:p>
-    <w:p>
-      <w:pPr>
-        <w:ind w:left="880"/>
-      </w:pPr>
-      <w:r>
+        <w:br/>
         <w:t>当該使用済自動車又は解体自動車の車台番号</w:t>
       </w:r>
     </w:p>
     <w:p>
       <w:pPr>
-        <w:pStyle w:val="Heading6"/>
+        <w:pStyle w:val="ListBullet"/>
         <w:ind w:left="880"/>
       </w:pPr>
       <w:r>
         <w:t>五</w:t>
-      </w:r>
-    </w:p>
-    <w:p>
-      <w:pPr>
-        <w:ind w:left="880"/>
-      </w:pPr>
-      <w:r>
+        <w:br/>
         <w:t>当該使用済自動車の解体を自ら行わないときは、その旨</w:t>
       </w:r>
     </w:p>
@@ -5527,6 +4351,8 @@
       </w:pPr>
       <w:r>
         <w:t>第八十三条第二項及び第三項の規定は、法第八十一条第七項の規定による解体業者の情報管理センターへの報告について準用する。</w:t>
+        <w:br/>
+        <w:t>この場合において、第八十三条第三項中「使用済自動車」とあるのは「使用済自動車又は解体自動車」と読み替えるものとする。</w:t>
       </w:r>
     </w:p>
     <w:p>
@@ -5544,103 +4370,67 @@
     </w:p>
     <w:p>
       <w:pPr>
-        <w:pStyle w:val="Heading6"/>
+        <w:pStyle w:val="ListBullet"/>
         <w:ind w:left="880"/>
       </w:pPr>
       <w:r>
         <w:t>一</w:t>
-      </w:r>
-    </w:p>
-    <w:p>
-      <w:pPr>
-        <w:ind w:left="880"/>
-      </w:pPr>
-      <w:r>
+        <w:br/>
         <w:t>当該移動報告番号</w:t>
       </w:r>
     </w:p>
     <w:p>
       <w:pPr>
-        <w:pStyle w:val="Heading6"/>
+        <w:pStyle w:val="ListBullet"/>
         <w:ind w:left="880"/>
       </w:pPr>
       <w:r>
         <w:t>二</w:t>
-      </w:r>
-    </w:p>
-    <w:p>
-      <w:pPr>
-        <w:ind w:left="880"/>
-      </w:pPr>
-      <w:r>
+        <w:br/>
         <w:t>当該解体業者の氏名又は名称及び住所並びに当該ガス発生器を引き渡した事業所の名称及び所在地</w:t>
       </w:r>
     </w:p>
     <w:p>
       <w:pPr>
-        <w:pStyle w:val="Heading6"/>
+        <w:pStyle w:val="ListBullet"/>
         <w:ind w:left="880"/>
       </w:pPr>
       <w:r>
         <w:t>三</w:t>
-      </w:r>
-    </w:p>
-    <w:p>
-      <w:pPr>
-        <w:ind w:left="880"/>
-      </w:pPr>
-      <w:r>
+        <w:br/>
         <w:t>当該ガス発生器の引渡しを受ける者の氏名又は名称及び住所並びに当該ガス発生器の引渡しを受ける事業所の名称及び所在地</w:t>
       </w:r>
     </w:p>
     <w:p>
       <w:pPr>
-        <w:pStyle w:val="Heading6"/>
+        <w:pStyle w:val="ListBullet"/>
         <w:ind w:left="880"/>
       </w:pPr>
       <w:r>
         <w:t>四</w:t>
-      </w:r>
-    </w:p>
-    <w:p>
-      <w:pPr>
-        <w:ind w:left="880"/>
-      </w:pPr>
-      <w:r>
+        <w:br/>
         <w:t>当該ガス発生器に係る使用済自動車の車台番号</w:t>
       </w:r>
     </w:p>
     <w:p>
       <w:pPr>
-        <w:pStyle w:val="Heading6"/>
+        <w:pStyle w:val="ListBullet"/>
         <w:ind w:left="880"/>
       </w:pPr>
       <w:r>
         <w:t>五</w:t>
-      </w:r>
-    </w:p>
-    <w:p>
-      <w:pPr>
-        <w:ind w:left="880"/>
-      </w:pPr>
-      <w:r>
+        <w:br/>
         <w:t>自動車製造業者等又は指定再資源化機関に当該ガス発生器を引き渡すために行う運搬を他人に委託する場合にあっては、当該ガス発生器の運搬を受託した者の氏名又は名称及び一般廃棄物収集運搬業者又は産業廃棄物収集運搬業者の許可番号</w:t>
       </w:r>
     </w:p>
     <w:p>
       <w:pPr>
-        <w:pStyle w:val="Heading6"/>
+        <w:pStyle w:val="ListBullet"/>
         <w:ind w:left="880"/>
       </w:pPr>
       <w:r>
         <w:t>六</w:t>
-      </w:r>
-    </w:p>
-    <w:p>
-      <w:pPr>
-        <w:ind w:left="880"/>
-      </w:pPr>
-      <w:r>
+        <w:br/>
         <w:t>当該ガス発生器の引渡しに使用するガス発生器運搬用パレット（ガス発生器を収納して運搬するための器具をいう。）ごとに付された番号</w:t>
       </w:r>
     </w:p>
@@ -5659,6 +4449,8 @@
       </w:pPr>
       <w:r>
         <w:t>第八十四条第二項及び第三項の規定は、法第八十一条第八項の規定による解体業者の情報管理センターへの報告について準用する。</w:t>
+        <w:br/>
+        <w:t>この場合において、第八十四条第三項中「使用済自動車」とあるのは「ガス発生器」と読み替えるものとする。</w:t>
       </w:r>
     </w:p>
     <w:p>
@@ -5676,103 +4468,67 @@
     </w:p>
     <w:p>
       <w:pPr>
-        <w:pStyle w:val="Heading6"/>
+        <w:pStyle w:val="ListBullet"/>
         <w:ind w:left="880"/>
       </w:pPr>
       <w:r>
         <w:t>一</w:t>
-      </w:r>
-    </w:p>
-    <w:p>
-      <w:pPr>
-        <w:ind w:left="880"/>
-      </w:pPr>
-      <w:r>
+        <w:br/>
         <w:t>当該移動報告番号</w:t>
       </w:r>
     </w:p>
     <w:p>
       <w:pPr>
-        <w:pStyle w:val="Heading6"/>
+        <w:pStyle w:val="ListBullet"/>
         <w:ind w:left="880"/>
       </w:pPr>
       <w:r>
         <w:t>二</w:t>
-      </w:r>
-    </w:p>
-    <w:p>
-      <w:pPr>
-        <w:ind w:left="880"/>
-      </w:pPr>
-      <w:r>
+        <w:br/>
         <w:t>当該解体業者の氏名又は名称及び住所並びに当該使用済自動車又は解体自動車を引き渡した事業所の名称及び所在地</w:t>
       </w:r>
     </w:p>
     <w:p>
       <w:pPr>
-        <w:pStyle w:val="Heading6"/>
+        <w:pStyle w:val="ListBullet"/>
         <w:ind w:left="880"/>
       </w:pPr>
       <w:r>
         <w:t>三</w:t>
-      </w:r>
-    </w:p>
-    <w:p>
-      <w:pPr>
-        <w:ind w:left="880"/>
-      </w:pPr>
-      <w:r>
+        <w:br/>
         <w:t>当該使用済自動車又は解体自動車の引渡しを受ける者の氏名又は名称及び住所並びに当該使用済自動車又は解体自動車の引渡しを受ける事業所の名称及び所在地（当該解体自動車が法第三十一条第一項の規定により自動車製造業者等が主務大臣の認定を受けて行う全部再資源化の委託に係るものである場合にあっては、その旨、当該自動車製造業者等の氏名又は名称並びに当該解体自動車の引渡しを受ける解体自動車全部利用者の氏名又は名称及び住所並びに当該解体自動車の引渡しを受ける事業所の名称及び所在地）</w:t>
       </w:r>
     </w:p>
     <w:p>
       <w:pPr>
-        <w:pStyle w:val="Heading6"/>
+        <w:pStyle w:val="ListBullet"/>
         <w:ind w:left="880"/>
       </w:pPr>
       <w:r>
         <w:t>四</w:t>
-      </w:r>
-    </w:p>
-    <w:p>
-      <w:pPr>
-        <w:ind w:left="880"/>
-      </w:pPr>
-      <w:r>
+        <w:br/>
         <w:t>当該使用済自動車又は解体自動車の車台番号</w:t>
       </w:r>
     </w:p>
     <w:p>
       <w:pPr>
-        <w:pStyle w:val="Heading6"/>
+        <w:pStyle w:val="ListBullet"/>
         <w:ind w:left="880"/>
       </w:pPr>
       <w:r>
         <w:t>五</w:t>
-      </w:r>
-    </w:p>
-    <w:p>
-      <w:pPr>
-        <w:ind w:left="880"/>
-      </w:pPr>
-      <w:r>
+        <w:br/>
         <w:t>他の解体業者又は破砕業者に当該使用済自動車又は解体自動車を引き渡すために行う運搬を他人に委託する場合にあっては、当該使用済自動車又は解体自動車の運搬を受託した者の氏名又は名称及び一般廃棄物収集運搬業者又は産業廃棄物収集運搬業者の許可番号</w:t>
       </w:r>
     </w:p>
     <w:p>
       <w:pPr>
-        <w:pStyle w:val="Heading6"/>
+        <w:pStyle w:val="ListBullet"/>
         <w:ind w:left="880"/>
       </w:pPr>
       <w:r>
         <w:t>六</w:t>
-      </w:r>
-    </w:p>
-    <w:p>
-      <w:pPr>
-        <w:ind w:left="880"/>
-      </w:pPr>
-      <w:r>
+        <w:br/>
         <w:t>解体自動車全部利用者に当該解体自動車を引き渡す場合にあっては、当該解体自動車全部利用者による当該解体自動車の利用方法</w:t>
       </w:r>
     </w:p>
@@ -5791,6 +4547,8 @@
       </w:pPr>
       <w:r>
         <w:t>第八十四条第二項及び第三項の規定は、法第八十一条第九項の規定による解体業者の情報管理センターへの報告について準用する。</w:t>
+        <w:br/>
+        <w:t>この場合において、第八十四条第三項中「使用済自動車」とあるのは「使用済自動車又は解体自動車」と読み替えるものとする。</w:t>
       </w:r>
     </w:p>
     <w:p>
@@ -5808,69 +4566,45 @@
     </w:p>
     <w:p>
       <w:pPr>
-        <w:pStyle w:val="Heading6"/>
+        <w:pStyle w:val="ListBullet"/>
         <w:ind w:left="880"/>
       </w:pPr>
       <w:r>
         <w:t>一</w:t>
-      </w:r>
-    </w:p>
-    <w:p>
-      <w:pPr>
-        <w:ind w:left="880"/>
-      </w:pPr>
-      <w:r>
+        <w:br/>
         <w:t>当該移動報告番号</w:t>
       </w:r>
     </w:p>
     <w:p>
       <w:pPr>
-        <w:pStyle w:val="Heading6"/>
+        <w:pStyle w:val="ListBullet"/>
         <w:ind w:left="880"/>
       </w:pPr>
       <w:r>
         <w:t>二</w:t>
-      </w:r>
-    </w:p>
-    <w:p>
-      <w:pPr>
-        <w:ind w:left="880"/>
-      </w:pPr>
-      <w:r>
+        <w:br/>
         <w:t>当該解体自動車の引取りを求めた者の氏名又は名称及び住所並びに当該解体自動車の引取りを求めた事業所の名称及び所在地</w:t>
       </w:r>
     </w:p>
     <w:p>
       <w:pPr>
-        <w:pStyle w:val="Heading6"/>
+        <w:pStyle w:val="ListBullet"/>
         <w:ind w:left="880"/>
       </w:pPr>
       <w:r>
         <w:t>三</w:t>
-      </w:r>
-    </w:p>
-    <w:p>
-      <w:pPr>
-        <w:ind w:left="880"/>
-      </w:pPr>
-      <w:r>
+        <w:br/>
         <w:t>当該破砕業者の氏名又は名称及び住所並びに当該解体自動車を引き取った事業所の名称及び所在地</w:t>
       </w:r>
     </w:p>
     <w:p>
       <w:pPr>
-        <w:pStyle w:val="Heading6"/>
+        <w:pStyle w:val="ListBullet"/>
         <w:ind w:left="880"/>
       </w:pPr>
       <w:r>
         <w:t>四</w:t>
-      </w:r>
-    </w:p>
-    <w:p>
-      <w:pPr>
-        <w:ind w:left="880"/>
-      </w:pPr>
-      <w:r>
+        <w:br/>
         <w:t>当該解体自動車の車台番号</w:t>
       </w:r>
     </w:p>
@@ -5889,6 +4623,8 @@
       </w:pPr>
       <w:r>
         <w:t>第八十三条第二項及び第三項の規定は、法第八十一条第十項の規定による破砕業者の情報管理センターへの報告について準用する。</w:t>
+        <w:br/>
+        <w:t>この場合において、第八十三条第三項中「使用済自動車」とあるのは「解体自動車」と読み替えるものとする。</w:t>
       </w:r>
     </w:p>
     <w:p>
@@ -5906,103 +4642,67 @@
     </w:p>
     <w:p>
       <w:pPr>
-        <w:pStyle w:val="Heading6"/>
+        <w:pStyle w:val="ListBullet"/>
         <w:ind w:left="880"/>
       </w:pPr>
       <w:r>
         <w:t>一</w:t>
-      </w:r>
-    </w:p>
-    <w:p>
-      <w:pPr>
-        <w:ind w:left="880"/>
-      </w:pPr>
-      <w:r>
+        <w:br/>
         <w:t>当該移動報告番号</w:t>
       </w:r>
     </w:p>
     <w:p>
       <w:pPr>
-        <w:pStyle w:val="Heading6"/>
+        <w:pStyle w:val="ListBullet"/>
         <w:ind w:left="880"/>
       </w:pPr>
       <w:r>
         <w:t>二</w:t>
-      </w:r>
-    </w:p>
-    <w:p>
-      <w:pPr>
-        <w:ind w:left="880"/>
-      </w:pPr>
-      <w:r>
+        <w:br/>
         <w:t>当該破砕業者の氏名又は名称及び住所並びに当該解体自動車を引き渡した事業所の名称及び所在地</w:t>
       </w:r>
     </w:p>
     <w:p>
       <w:pPr>
-        <w:pStyle w:val="Heading6"/>
+        <w:pStyle w:val="ListBullet"/>
         <w:ind w:left="880"/>
       </w:pPr>
       <w:r>
         <w:t>三</w:t>
-      </w:r>
-    </w:p>
-    <w:p>
-      <w:pPr>
-        <w:ind w:left="880"/>
-      </w:pPr>
-      <w:r>
+        <w:br/>
         <w:t>当該解体自動車の引渡しを受ける者の氏名又は名称及び住所並びに当該解体自動車の引渡しを受ける事業所の名称及び所在地（当該解体自動車が法第三十一条第一項の規定により自動車製造業者等が主務大臣の認定を受けて行う全部再資源化の委託に係るものである場合にあっては、その旨、当該自動車製造業者等の氏名又は名称並びに当該解体自動車の引渡しを受ける解体自動車全部利用者の氏名又は名称及び住所並びに当該解体自動車の引渡しを受ける事業所の名称及び所在地）</w:t>
       </w:r>
     </w:p>
     <w:p>
       <w:pPr>
-        <w:pStyle w:val="Heading6"/>
+        <w:pStyle w:val="ListBullet"/>
         <w:ind w:left="880"/>
       </w:pPr>
       <w:r>
         <w:t>四</w:t>
-      </w:r>
-    </w:p>
-    <w:p>
-      <w:pPr>
-        <w:ind w:left="880"/>
-      </w:pPr>
-      <w:r>
+        <w:br/>
         <w:t>当該解体自動車の車台番号</w:t>
       </w:r>
     </w:p>
     <w:p>
       <w:pPr>
-        <w:pStyle w:val="Heading6"/>
+        <w:pStyle w:val="ListBullet"/>
         <w:ind w:left="880"/>
       </w:pPr>
       <w:r>
         <w:t>五</w:t>
-      </w:r>
-    </w:p>
-    <w:p>
-      <w:pPr>
-        <w:ind w:left="880"/>
-      </w:pPr>
-      <w:r>
+        <w:br/>
         <w:t>他の破砕業者に当該解体自動車を引き渡すために行う運搬を他人に委託する場合にあっては、当該解体自動車の運搬を受託した者の氏名又は名称及び一般廃棄物収集運搬業者又は産業廃棄物収集運搬業者の許可番号</w:t>
       </w:r>
     </w:p>
     <w:p>
       <w:pPr>
-        <w:pStyle w:val="Heading6"/>
+        <w:pStyle w:val="ListBullet"/>
         <w:ind w:left="880"/>
       </w:pPr>
       <w:r>
         <w:t>六</w:t>
-      </w:r>
-    </w:p>
-    <w:p>
-      <w:pPr>
-        <w:ind w:left="880"/>
-      </w:pPr>
-      <w:r>
+        <w:br/>
         <w:t>解体自動車全部利用者に当該解体自動車を引き渡す場合にあっては、当該解体自動車全部利用者による当該解体自動車の利用方法</w:t>
       </w:r>
     </w:p>
@@ -6021,6 +4721,8 @@
       </w:pPr>
       <w:r>
         <w:t>第八十四条第二項及び第三項の規定は、法第八十一条第十一項の規定による破砕業者の情報管理センターへの報告について準用する。</w:t>
+        <w:br/>
+        <w:t>この場合において、第八十四条第三項中「使用済自動車」とあるのは「解体自動車」と読み替えるものとする。</w:t>
       </w:r>
     </w:p>
     <w:p>
@@ -6038,120 +4740,78 @@
     </w:p>
     <w:p>
       <w:pPr>
-        <w:pStyle w:val="Heading6"/>
+        <w:pStyle w:val="ListBullet"/>
         <w:ind w:left="880"/>
       </w:pPr>
       <w:r>
         <w:t>一</w:t>
-      </w:r>
-    </w:p>
-    <w:p>
-      <w:pPr>
-        <w:ind w:left="880"/>
-      </w:pPr>
-      <w:r>
+        <w:br/>
         <w:t>当該移動報告番号</w:t>
       </w:r>
     </w:p>
     <w:p>
       <w:pPr>
-        <w:pStyle w:val="Heading6"/>
+        <w:pStyle w:val="ListBullet"/>
         <w:ind w:left="880"/>
       </w:pPr>
       <w:r>
         <w:t>二</w:t>
-      </w:r>
-    </w:p>
-    <w:p>
-      <w:pPr>
-        <w:ind w:left="880"/>
-      </w:pPr>
-      <w:r>
+        <w:br/>
         <w:t>当該破砕業者の氏名又は名称及び住所並びに当該自動車破砕残さを引き渡した事業所の名称及び所在地</w:t>
       </w:r>
     </w:p>
     <w:p>
       <w:pPr>
-        <w:pStyle w:val="Heading6"/>
+        <w:pStyle w:val="ListBullet"/>
         <w:ind w:left="880"/>
       </w:pPr>
       <w:r>
         <w:t>三</w:t>
-      </w:r>
-    </w:p>
-    <w:p>
-      <w:pPr>
-        <w:ind w:left="880"/>
-      </w:pPr>
-      <w:r>
+        <w:br/>
         <w:t>当該自動車破砕残さの引渡しを受ける者の氏名又は名称及び住所並びに当該自動車破砕残さの引渡しを受ける事業所の名称及び所在地</w:t>
       </w:r>
     </w:p>
     <w:p>
       <w:pPr>
-        <w:pStyle w:val="Heading6"/>
+        <w:pStyle w:val="ListBullet"/>
         <w:ind w:left="880"/>
       </w:pPr>
       <w:r>
         <w:t>四</w:t>
-      </w:r>
-    </w:p>
-    <w:p>
-      <w:pPr>
-        <w:ind w:left="880"/>
-      </w:pPr>
-      <w:r>
+        <w:br/>
         <w:t>当該自動車破砕残さに係る使用済自動車の車台番号</w:t>
       </w:r>
     </w:p>
     <w:p>
       <w:pPr>
-        <w:pStyle w:val="Heading6"/>
+        <w:pStyle w:val="ListBullet"/>
         <w:ind w:left="880"/>
       </w:pPr>
       <w:r>
         <w:t>五</w:t>
-      </w:r>
-    </w:p>
-    <w:p>
-      <w:pPr>
-        <w:ind w:left="880"/>
-      </w:pPr>
-      <w:r>
+        <w:br/>
         <w:t>当該自動車破砕残さの重量</w:t>
       </w:r>
     </w:p>
     <w:p>
       <w:pPr>
-        <w:pStyle w:val="Heading6"/>
+        <w:pStyle w:val="ListBullet"/>
         <w:ind w:left="880"/>
       </w:pPr>
       <w:r>
         <w:t>六</w:t>
-      </w:r>
-    </w:p>
-    <w:p>
-      <w:pPr>
-        <w:ind w:left="880"/>
-      </w:pPr>
-      <w:r>
+        <w:br/>
         <w:t>自動車製造業者等又は指定再資源化機関に当該自動車破砕残さを引き渡すために行う運搬を他人に委託する場合にあっては、当該自動車破砕残さの運搬を受託した者の氏名又は名称及び一般廃棄物収集運搬業者又は産業廃棄物収集運搬業者の許可番号</w:t>
       </w:r>
     </w:p>
     <w:p>
       <w:pPr>
-        <w:pStyle w:val="Heading6"/>
+        <w:pStyle w:val="ListBullet"/>
         <w:ind w:left="880"/>
       </w:pPr>
       <w:r>
         <w:t>七</w:t>
-      </w:r>
-    </w:p>
-    <w:p>
-      <w:pPr>
-        <w:ind w:left="880"/>
-      </w:pPr>
-      <w:r>
+        <w:br/>
         <w:t>当該自動車破砕残さの引渡しに使用する運搬車の道路運送車両法の規定による自動車登録番号その他の当該運搬車を識別できる表示</w:t>
       </w:r>
     </w:p>
@@ -6170,6 +4830,8 @@
       </w:pPr>
       <w:r>
         <w:t>第八十四条第二項及び第三項の規定は、法第八十一条第十二項の規定による破砕業者の情報管理センターへの報告について準用する。</w:t>
+        <w:br/>
+        <w:t>この場合において、第八十四条第三項中「使用済自動車」とあるのは「自動車破砕残さ」と読み替えるものとする。</w:t>
       </w:r>
     </w:p>
     <w:p>
@@ -6187,69 +4849,45 @@
     </w:p>
     <w:p>
       <w:pPr>
-        <w:pStyle w:val="Heading6"/>
+        <w:pStyle w:val="ListBullet"/>
         <w:ind w:left="880"/>
       </w:pPr>
       <w:r>
         <w:t>一</w:t>
-      </w:r>
-    </w:p>
-    <w:p>
-      <w:pPr>
-        <w:ind w:left="880"/>
-      </w:pPr>
-      <w:r>
+        <w:br/>
         <w:t>当該移動報告番号</w:t>
       </w:r>
     </w:p>
     <w:p>
       <w:pPr>
-        <w:pStyle w:val="Heading6"/>
+        <w:pStyle w:val="ListBullet"/>
         <w:ind w:left="880"/>
       </w:pPr>
       <w:r>
         <w:t>二</w:t>
-      </w:r>
-    </w:p>
-    <w:p>
-      <w:pPr>
-        <w:ind w:left="880"/>
-      </w:pPr>
-      <w:r>
+        <w:br/>
         <w:t>当該特定再資源化等物品の引取りを求めた者の氏名又は名称及び住所並びに当該特定再資源化等物品の引取りを求めた事業所の名称及び所在地</w:t>
       </w:r>
     </w:p>
     <w:p>
       <w:pPr>
-        <w:pStyle w:val="Heading6"/>
+        <w:pStyle w:val="ListBullet"/>
         <w:ind w:left="880"/>
       </w:pPr>
       <w:r>
         <w:t>三</w:t>
-      </w:r>
-    </w:p>
-    <w:p>
-      <w:pPr>
-        <w:ind w:left="880"/>
-      </w:pPr>
-      <w:r>
+        <w:br/>
         <w:t>当該特定再資源化等物品の引渡しを受ける者の氏名又は名称及び住所並びに当該特定再資源化等物品の引渡しを受ける事業所の名称及び所在地</w:t>
       </w:r>
     </w:p>
     <w:p>
       <w:pPr>
-        <w:pStyle w:val="Heading6"/>
+        <w:pStyle w:val="ListBullet"/>
         <w:ind w:left="880"/>
       </w:pPr>
       <w:r>
         <w:t>四</w:t>
-      </w:r>
-    </w:p>
-    <w:p>
-      <w:pPr>
-        <w:ind w:left="880"/>
-      </w:pPr>
-      <w:r>
+        <w:br/>
         <w:t>当該特定再資源化等物品に係る使用済自動車の車台番号</w:t>
       </w:r>
     </w:p>
@@ -6268,6 +4906,8 @@
       </w:pPr>
       <w:r>
         <w:t>第八十三条第二項及び第三項の規定は、法第八十一条第十三項の規定による自動車製造業者等又は指定再資源化機関の情報管理センターへの報告について準用する。</w:t>
+        <w:br/>
+        <w:t>この場合において、第八十三条第三項中「使用済自動車」とあるのは「特定再資源化等物品」と読み替えるものとする。</w:t>
       </w:r>
     </w:p>
     <w:p>
@@ -6376,35 +5016,23 @@
     </w:p>
     <w:p>
       <w:pPr>
-        <w:pStyle w:val="Heading6"/>
+        <w:pStyle w:val="ListBullet"/>
         <w:ind w:left="880"/>
       </w:pPr>
       <w:r>
         <w:t>一</w:t>
-      </w:r>
-    </w:p>
-    <w:p>
-      <w:pPr>
-        <w:ind w:left="880"/>
-      </w:pPr>
-      <w:r>
+        <w:br/>
         <w:t>関連事業者等の氏名又は名称及び住所</w:t>
       </w:r>
     </w:p>
     <w:p>
       <w:pPr>
-        <w:pStyle w:val="Heading6"/>
+        <w:pStyle w:val="ListBullet"/>
         <w:ind w:left="880"/>
       </w:pPr>
       <w:r>
         <w:t>二</w:t>
-      </w:r>
-    </w:p>
-    <w:p>
-      <w:pPr>
-        <w:ind w:left="880"/>
-      </w:pPr>
-      <w:r>
+        <w:br/>
         <w:t>請求事項</w:t>
       </w:r>
     </w:p>
@@ -6513,86 +5141,56 @@
     </w:p>
     <w:p>
       <w:pPr>
-        <w:pStyle w:val="Heading6"/>
+        <w:pStyle w:val="ListBullet"/>
         <w:ind w:left="880"/>
       </w:pPr>
       <w:r>
         <w:t>一</w:t>
-      </w:r>
-    </w:p>
-    <w:p>
-      <w:pPr>
-        <w:ind w:left="880"/>
-      </w:pPr>
-      <w:r>
+        <w:br/>
         <w:t>当該使用済自動車等の引取り又は引渡しが適正に行われていないおそれがある旨</w:t>
       </w:r>
     </w:p>
     <w:p>
       <w:pPr>
-        <w:pStyle w:val="Heading6"/>
+        <w:pStyle w:val="ListBullet"/>
         <w:ind w:left="880"/>
       </w:pPr>
       <w:r>
         <w:t>二</w:t>
-      </w:r>
-    </w:p>
-    <w:p>
-      <w:pPr>
-        <w:ind w:left="880"/>
-      </w:pPr>
-      <w:r>
+        <w:br/>
         <w:t>当該引取実施報告を行った者の氏名又は名称及び住所並びに当該使用済自動車等を引き取った事業所の名称及び所在地</w:t>
       </w:r>
     </w:p>
     <w:p>
       <w:pPr>
-        <w:pStyle w:val="Heading6"/>
+        <w:pStyle w:val="ListBullet"/>
         <w:ind w:left="880"/>
       </w:pPr>
       <w:r>
         <w:t>三</w:t>
-      </w:r>
-    </w:p>
-    <w:p>
-      <w:pPr>
-        <w:ind w:left="880"/>
-      </w:pPr>
-      <w:r>
+        <w:br/>
         <w:t>当該使用済自動車等の車台番号</w:t>
       </w:r>
     </w:p>
     <w:p>
       <w:pPr>
-        <w:pStyle w:val="Heading6"/>
+        <w:pStyle w:val="ListBullet"/>
         <w:ind w:left="880"/>
       </w:pPr>
       <w:r>
         <w:t>四</w:t>
-      </w:r>
-    </w:p>
-    <w:p>
-      <w:pPr>
-        <w:ind w:left="880"/>
-      </w:pPr>
-      <w:r>
+        <w:br/>
         <w:t>情報管理センターが当該引取実施報告を受けた年月日</w:t>
       </w:r>
     </w:p>
     <w:p>
       <w:pPr>
-        <w:pStyle w:val="Heading6"/>
+        <w:pStyle w:val="ListBullet"/>
         <w:ind w:left="880"/>
       </w:pPr>
       <w:r>
         <w:t>五</w:t>
-      </w:r>
-    </w:p>
-    <w:p>
-      <w:pPr>
-        <w:ind w:left="880"/>
-      </w:pPr>
-      <w:r>
+        <w:br/>
         <w:t>情報管理センターが当該引取後引渡実施報告について確認通知を行った年月日</w:t>
       </w:r>
     </w:p>
@@ -6641,103 +5239,67 @@
     </w:p>
     <w:p>
       <w:pPr>
-        <w:pStyle w:val="Heading6"/>
+        <w:pStyle w:val="ListBullet"/>
         <w:ind w:left="880"/>
       </w:pPr>
       <w:r>
         <w:t>一</w:t>
-      </w:r>
-    </w:p>
-    <w:p>
-      <w:pPr>
-        <w:ind w:left="880"/>
-      </w:pPr>
-      <w:r>
+        <w:br/>
         <w:t>当該使用済自動車等の引取り又は引渡しが適正に行われていないおそれがある旨</w:t>
       </w:r>
     </w:p>
     <w:p>
       <w:pPr>
-        <w:pStyle w:val="Heading6"/>
+        <w:pStyle w:val="ListBullet"/>
         <w:ind w:left="880"/>
       </w:pPr>
       <w:r>
         <w:t>二</w:t>
-      </w:r>
-    </w:p>
-    <w:p>
-      <w:pPr>
-        <w:ind w:left="880"/>
-      </w:pPr>
-      <w:r>
+        <w:br/>
         <w:t>当該引渡実施報告を行った者の氏名又は名称及び住所並びに当該使用済自動車等を引き渡した事業所の名称及び所在地</w:t>
       </w:r>
     </w:p>
     <w:p>
       <w:pPr>
-        <w:pStyle w:val="Heading6"/>
+        <w:pStyle w:val="ListBullet"/>
         <w:ind w:left="880"/>
       </w:pPr>
       <w:r>
         <w:t>三</w:t>
-      </w:r>
-    </w:p>
-    <w:p>
-      <w:pPr>
-        <w:ind w:left="880"/>
-      </w:pPr>
-      <w:r>
+        <w:br/>
         <w:t>当該使用済自動車等の引渡しを受ける者の氏名又は名称及び住所並びに当該使用済自動車等の引渡しを受ける事業所の名称及び所在地</w:t>
       </w:r>
     </w:p>
     <w:p>
       <w:pPr>
-        <w:pStyle w:val="Heading6"/>
+        <w:pStyle w:val="ListBullet"/>
         <w:ind w:left="880"/>
       </w:pPr>
       <w:r>
         <w:t>四</w:t>
-      </w:r>
-    </w:p>
-    <w:p>
-      <w:pPr>
-        <w:ind w:left="880"/>
-      </w:pPr>
-      <w:r>
+        <w:br/>
         <w:t>当該使用済自動車等の車台番号</w:t>
       </w:r>
     </w:p>
     <w:p>
       <w:pPr>
-        <w:pStyle w:val="Heading6"/>
+        <w:pStyle w:val="ListBullet"/>
         <w:ind w:left="880"/>
       </w:pPr>
       <w:r>
         <w:t>五</w:t>
-      </w:r>
-    </w:p>
-    <w:p>
-      <w:pPr>
-        <w:ind w:left="880"/>
-      </w:pPr>
-      <w:r>
+        <w:br/>
         <w:t>情報管理センターが当該引渡実施報告を受けた年月日</w:t>
       </w:r>
     </w:p>
     <w:p>
       <w:pPr>
-        <w:pStyle w:val="Heading6"/>
+        <w:pStyle w:val="ListBullet"/>
         <w:ind w:left="880"/>
       </w:pPr>
       <w:r>
         <w:t>六</w:t>
-      </w:r>
-    </w:p>
-    <w:p>
-      <w:pPr>
-        <w:ind w:left="880"/>
-      </w:pPr>
-      <w:r>
+        <w:br/>
         <w:t>情報管理センターが当該引渡後引取実施報告について確認通知を行った年月日</w:t>
       </w:r>
     </w:p>
@@ -6786,35 +5348,23 @@
     </w:p>
     <w:p>
       <w:pPr>
-        <w:pStyle w:val="Heading6"/>
+        <w:pStyle w:val="ListBullet"/>
         <w:ind w:left="880"/>
       </w:pPr>
       <w:r>
         <w:t>一</w:t>
-      </w:r>
-    </w:p>
-    <w:p>
-      <w:pPr>
-        <w:ind w:left="880"/>
-      </w:pPr>
-      <w:r>
+        <w:br/>
         <w:t>当該フロン類回収業者の氏名又は名称及び住所並びに当該事業所の名称及び所在地</w:t>
       </w:r>
     </w:p>
     <w:p>
       <w:pPr>
-        <w:pStyle w:val="Heading6"/>
+        <w:pStyle w:val="ListBullet"/>
         <w:ind w:left="880"/>
       </w:pPr>
       <w:r>
         <w:t>二</w:t>
-      </w:r>
-    </w:p>
-    <w:p>
-      <w:pPr>
-        <w:ind w:left="880"/>
-      </w:pPr>
-      <w:r>
+        <w:br/>
         <w:t>当該報告に法第八十一条第五項に規定する事項の記録又は記載がない場合には、当該事項</w:t>
       </w:r>
     </w:p>
@@ -6863,6 +5413,8 @@
       </w:pPr>
       <w:r>
         <w:t>前項の規定による承諾を得た情報管理センターは、当該確認通知を受ける関連事業者から書面又は電子情報処理組織を使用する方法により電子情報処理組織を使用する方法による通知を受けない旨の申出があったときは、当該確認通知を受ける関連事業者に対し、当該確認通知を電子情報処理組織を使用する方法によってしてはならない。</w:t>
+        <w:br/>
+        <w:t>ただし、当該確認通知を受ける関連事業者が再び同項の規定による承諾をした場合は、この限りでない。</w:t>
       </w:r>
     </w:p>
     <w:p>
@@ -6896,52 +5448,34 @@
     </w:p>
     <w:p>
       <w:pPr>
-        <w:pStyle w:val="Heading6"/>
+        <w:pStyle w:val="ListBullet"/>
         <w:ind w:left="880"/>
       </w:pPr>
       <w:r>
         <w:t>一</w:t>
-      </w:r>
-    </w:p>
-    <w:p>
-      <w:pPr>
-        <w:ind w:left="880"/>
-      </w:pPr>
-      <w:r>
+        <w:br/>
         <w:t>再資源化預託金等の管理の方法</w:t>
       </w:r>
     </w:p>
     <w:p>
       <w:pPr>
-        <w:pStyle w:val="Heading6"/>
+        <w:pStyle w:val="ListBullet"/>
         <w:ind w:left="880"/>
       </w:pPr>
       <w:r>
         <w:t>二</w:t>
-      </w:r>
-    </w:p>
-    <w:p>
-      <w:pPr>
-        <w:ind w:left="880"/>
-      </w:pPr>
-      <w:r>
+        <w:br/>
         <w:t>再資源化預託金等の預託に関する証明の方法</w:t>
       </w:r>
     </w:p>
     <w:p>
       <w:pPr>
-        <w:pStyle w:val="Heading6"/>
+        <w:pStyle w:val="ListBullet"/>
         <w:ind w:left="880"/>
       </w:pPr>
       <w:r>
         <w:t>三</w:t>
-      </w:r>
-    </w:p>
-    <w:p>
-      <w:pPr>
-        <w:ind w:left="880"/>
-      </w:pPr>
-      <w:r>
+        <w:br/>
         <w:t>その他資金管理業務に関し必要な事項</w:t>
       </w:r>
     </w:p>
@@ -7016,52 +5550,34 @@
     </w:p>
     <w:p>
       <w:pPr>
-        <w:pStyle w:val="Heading6"/>
+        <w:pStyle w:val="ListBullet"/>
         <w:ind w:left="880"/>
       </w:pPr>
       <w:r>
         <w:t>一</w:t>
-      </w:r>
-    </w:p>
-    <w:p>
-      <w:pPr>
-        <w:ind w:left="880"/>
-      </w:pPr>
-      <w:r>
+        <w:br/>
         <w:t>自動車の所有者の氏名又は名称及び住所</w:t>
       </w:r>
     </w:p>
     <w:p>
       <w:pPr>
-        <w:pStyle w:val="Heading6"/>
+        <w:pStyle w:val="ListBullet"/>
         <w:ind w:left="880"/>
       </w:pPr>
       <w:r>
         <w:t>二</w:t>
-      </w:r>
-    </w:p>
-    <w:p>
-      <w:pPr>
-        <w:ind w:left="880"/>
-      </w:pPr>
-      <w:r>
+        <w:br/>
         <w:t>当該自動車の車台番号</w:t>
       </w:r>
     </w:p>
     <w:p>
       <w:pPr>
-        <w:pStyle w:val="Heading6"/>
+        <w:pStyle w:val="ListBullet"/>
         <w:ind w:left="880"/>
       </w:pPr>
       <w:r>
         <w:t>三</w:t>
-      </w:r>
-    </w:p>
-    <w:p>
-      <w:pPr>
-        <w:ind w:left="880"/>
-      </w:pPr>
-      <w:r>
+        <w:br/>
         <w:t>当該自動車の用途</w:t>
       </w:r>
     </w:p>
@@ -7106,103 +5622,67 @@
     </w:p>
     <w:p>
       <w:pPr>
-        <w:pStyle w:val="Heading6"/>
+        <w:pStyle w:val="ListBullet"/>
         <w:ind w:left="880"/>
       </w:pPr>
       <w:r>
         <w:t>一</w:t>
-      </w:r>
-    </w:p>
-    <w:p>
-      <w:pPr>
-        <w:ind w:left="880"/>
-      </w:pPr>
-      <w:r>
+        <w:br/>
         <w:t>法第七十三条第一項から第三項までの規定により預託された再資源化等預託金の額の総額</w:t>
       </w:r>
     </w:p>
     <w:p>
       <w:pPr>
-        <w:pStyle w:val="Heading6"/>
+        <w:pStyle w:val="ListBullet"/>
         <w:ind w:left="880"/>
       </w:pPr>
       <w:r>
         <w:t>二</w:t>
-      </w:r>
-    </w:p>
-    <w:p>
-      <w:pPr>
-        <w:ind w:left="880"/>
-      </w:pPr>
-      <w:r>
+        <w:br/>
         <w:t>法第七十三条第四項の規定により預託された情報管理預託金の額の総額</w:t>
       </w:r>
     </w:p>
     <w:p>
       <w:pPr>
-        <w:pStyle w:val="Heading6"/>
+        <w:pStyle w:val="ListBullet"/>
         <w:ind w:left="880"/>
       </w:pPr>
       <w:r>
         <w:t>三</w:t>
-      </w:r>
-    </w:p>
-    <w:p>
-      <w:pPr>
-        <w:ind w:left="880"/>
-      </w:pPr>
-      <w:r>
+        <w:br/>
         <w:t>法第七十六条第一項（同条第三項において準用する場合を含む。）又は第四項の規定による請求に基づき自動車製造業者等又は指定再資源化機関に払い渡した再資源化等預託金の額の総額</w:t>
       </w:r>
     </w:p>
     <w:p>
       <w:pPr>
-        <w:pStyle w:val="Heading6"/>
+        <w:pStyle w:val="ListBullet"/>
         <w:ind w:left="880"/>
       </w:pPr>
       <w:r>
         <w:t>四</w:t>
-      </w:r>
-    </w:p>
-    <w:p>
-      <w:pPr>
-        <w:ind w:left="880"/>
-      </w:pPr>
-      <w:r>
+        <w:br/>
         <w:t>法第七十六条第六項の規定による請求に基づき情報管理センターに払い渡した情報管理預託金の額の総額</w:t>
       </w:r>
     </w:p>
     <w:p>
       <w:pPr>
-        <w:pStyle w:val="Heading6"/>
+        <w:pStyle w:val="ListBullet"/>
         <w:ind w:left="880"/>
       </w:pPr>
       <w:r>
         <w:t>五</w:t>
-      </w:r>
-    </w:p>
-    <w:p>
-      <w:pPr>
-        <w:ind w:left="880"/>
-      </w:pPr>
-      <w:r>
+        <w:br/>
         <w:t>法第七十八条第一項の規定により自動車の所有者に払い渡した再資源化預託金等の額の総額</w:t>
       </w:r>
     </w:p>
     <w:p>
       <w:pPr>
-        <w:pStyle w:val="Heading6"/>
+        <w:pStyle w:val="ListBullet"/>
         <w:ind w:left="880"/>
       </w:pPr>
       <w:r>
         <w:t>六</w:t>
-      </w:r>
-    </w:p>
-    <w:p>
-      <w:pPr>
-        <w:ind w:left="880"/>
-      </w:pPr>
-      <w:r>
+        <w:br/>
         <w:t>再資源化預託金等を運用して得た利息その他の運用利益金の総額</w:t>
       </w:r>
     </w:p>
@@ -7234,52 +5714,34 @@
     </w:p>
     <w:p>
       <w:pPr>
-        <w:pStyle w:val="Heading6"/>
+        <w:pStyle w:val="ListBullet"/>
         <w:ind w:left="880"/>
       </w:pPr>
       <w:r>
         <w:t>一</w:t>
-      </w:r>
-    </w:p>
-    <w:p>
-      <w:pPr>
-        <w:ind w:left="880"/>
-      </w:pPr>
-      <w:r>
+        <w:br/>
         <w:t>主務大臣が指定する資金管理法人に資金管理業務を引き継ぐこと。</w:t>
       </w:r>
     </w:p>
     <w:p>
       <w:pPr>
-        <w:pStyle w:val="Heading6"/>
+        <w:pStyle w:val="ListBullet"/>
         <w:ind w:left="880"/>
       </w:pPr>
       <w:r>
         <w:t>二</w:t>
-      </w:r>
-    </w:p>
-    <w:p>
-      <w:pPr>
-        <w:ind w:left="880"/>
-      </w:pPr>
-      <w:r>
+        <w:br/>
         <w:t>主務大臣が指定する資金管理法人に資金管理業務に関する帳簿、書類及び資料を引き継ぐこと。</w:t>
       </w:r>
     </w:p>
     <w:p>
       <w:pPr>
-        <w:pStyle w:val="Heading6"/>
+        <w:pStyle w:val="ListBullet"/>
         <w:ind w:left="880"/>
       </w:pPr>
       <w:r>
         <w:t>三</w:t>
-      </w:r>
-    </w:p>
-    <w:p>
-      <w:pPr>
-        <w:ind w:left="880"/>
-      </w:pPr>
-      <w:r>
+        <w:br/>
         <w:t>その他主務大臣が必要と認める事項</w:t>
       </w:r>
     </w:p>
@@ -7375,120 +5837,78 @@
     </w:p>
     <w:p>
       <w:pPr>
-        <w:pStyle w:val="Heading6"/>
+        <w:pStyle w:val="ListBullet"/>
         <w:ind w:left="880"/>
       </w:pPr>
       <w:r>
         <w:t>一</w:t>
-      </w:r>
-    </w:p>
-    <w:p>
-      <w:pPr>
-        <w:ind w:left="880"/>
-      </w:pPr>
-      <w:r>
+        <w:br/>
         <w:t>再資源化等業務の実施方法</w:t>
       </w:r>
     </w:p>
     <w:p>
       <w:pPr>
-        <w:pStyle w:val="Heading6"/>
+        <w:pStyle w:val="ListBullet"/>
         <w:ind w:left="880"/>
       </w:pPr>
       <w:r>
         <w:t>二</w:t>
-      </w:r>
-    </w:p>
-    <w:p>
-      <w:pPr>
-        <w:ind w:left="880"/>
-      </w:pPr>
-      <w:r>
+        <w:br/>
         <w:t>委託料金の額の算出方法</w:t>
       </w:r>
     </w:p>
     <w:p>
       <w:pPr>
-        <w:pStyle w:val="Heading6"/>
+        <w:pStyle w:val="ListBullet"/>
         <w:ind w:left="880"/>
       </w:pPr>
       <w:r>
         <w:t>三</w:t>
-      </w:r>
-    </w:p>
-    <w:p>
-      <w:pPr>
-        <w:ind w:left="880"/>
-      </w:pPr>
-      <w:r>
+        <w:br/>
         <w:t>法第百八条第一項各号に定める料金</w:t>
       </w:r>
     </w:p>
     <w:p>
       <w:pPr>
-        <w:pStyle w:val="Heading6"/>
+        <w:pStyle w:val="ListBullet"/>
         <w:ind w:left="880"/>
       </w:pPr>
       <w:r>
         <w:t>四</w:t>
-      </w:r>
-    </w:p>
-    <w:p>
-      <w:pPr>
-        <w:ind w:left="880"/>
-      </w:pPr>
-      <w:r>
+        <w:br/>
         <w:t>フロン類回収料金及び指定回収料金</w:t>
       </w:r>
     </w:p>
     <w:p>
       <w:pPr>
-        <w:pStyle w:val="Heading6"/>
+        <w:pStyle w:val="ListBullet"/>
         <w:ind w:left="880"/>
       </w:pPr>
       <w:r>
         <w:t>五</w:t>
-      </w:r>
-    </w:p>
-    <w:p>
-      <w:pPr>
-        <w:ind w:left="880"/>
-      </w:pPr>
-      <w:r>
+        <w:br/>
         <w:t>法第百六条第六号に掲げる業務に関する料金</w:t>
       </w:r>
     </w:p>
     <w:p>
       <w:pPr>
-        <w:pStyle w:val="Heading6"/>
+        <w:pStyle w:val="ListBullet"/>
         <w:ind w:left="880"/>
       </w:pPr>
       <w:r>
         <w:t>六</w:t>
-      </w:r>
-    </w:p>
-    <w:p>
-      <w:pPr>
-        <w:ind w:left="880"/>
-      </w:pPr>
-      <w:r>
+        <w:br/>
         <w:t>指定再資源化機関及び指定再資源化機関との間に再資源化等契約又は解体自動車若しくは特定再資源化等物品の再資源化等に必要な行為の実施の契約（以下「再資源化等実施契約」という。）を締結する者の責任並びに委託料金の収受に関する事項</w:t>
       </w:r>
     </w:p>
     <w:p>
       <w:pPr>
-        <w:pStyle w:val="Heading6"/>
+        <w:pStyle w:val="ListBullet"/>
         <w:ind w:left="880"/>
       </w:pPr>
       <w:r>
         <w:t>七</w:t>
-      </w:r>
-    </w:p>
-    <w:p>
-      <w:pPr>
-        <w:ind w:left="880"/>
-      </w:pPr>
-      <w:r>
+        <w:br/>
         <w:t>その他再資源化等業務に関し必要な事項</w:t>
       </w:r>
     </w:p>
@@ -7537,35 +5957,23 @@
     </w:p>
     <w:p>
       <w:pPr>
-        <w:pStyle w:val="Heading6"/>
+        <w:pStyle w:val="ListBullet"/>
         <w:ind w:left="880"/>
       </w:pPr>
       <w:r>
         <w:t>一</w:t>
-      </w:r>
-    </w:p>
-    <w:p>
-      <w:pPr>
-        <w:ind w:left="880"/>
-      </w:pPr>
-      <w:r>
+        <w:br/>
         <w:t>再資源化等契約の申込者が次条第三号及び第四号に規定する理由により再資源化等契約を解除され、その解除の日から起算して一年を経過しない者であること。</w:t>
       </w:r>
     </w:p>
     <w:p>
       <w:pPr>
-        <w:pStyle w:val="Heading6"/>
+        <w:pStyle w:val="ListBullet"/>
         <w:ind w:left="880"/>
       </w:pPr>
       <w:r>
         <w:t>二</w:t>
-      </w:r>
-    </w:p>
-    <w:p>
-      <w:pPr>
-        <w:ind w:left="880"/>
-      </w:pPr>
-      <w:r>
+        <w:br/>
         <w:t>再資源化等契約の申込者がその申込みに関し偽りその他不正の行為を行ったこと。</w:t>
       </w:r>
     </w:p>
@@ -7584,69 +5992,45 @@
     </w:p>
     <w:p>
       <w:pPr>
-        <w:pStyle w:val="Heading6"/>
+        <w:pStyle w:val="ListBullet"/>
         <w:ind w:left="880"/>
       </w:pPr>
       <w:r>
         <w:t>一</w:t>
-      </w:r>
-    </w:p>
-    <w:p>
-      <w:pPr>
-        <w:ind w:left="880"/>
-      </w:pPr>
-      <w:r>
+        <w:br/>
         <w:t>特定自動車製造業者等が自動車の製造等を業として行わなくなったこと。</w:t>
       </w:r>
     </w:p>
     <w:p>
       <w:pPr>
-        <w:pStyle w:val="Heading6"/>
+        <w:pStyle w:val="ListBullet"/>
         <w:ind w:left="880"/>
       </w:pPr>
       <w:r>
         <w:t>二</w:t>
-      </w:r>
-    </w:p>
-    <w:p>
-      <w:pPr>
-        <w:ind w:left="880"/>
-      </w:pPr>
-      <w:r>
+        <w:br/>
         <w:t>特定自動車製造業者等の製造等に係る自動車の台数が法第百六条第一号に規定する台数以上となったこと。</w:t>
       </w:r>
     </w:p>
     <w:p>
       <w:pPr>
-        <w:pStyle w:val="Heading6"/>
+        <w:pStyle w:val="ListBullet"/>
         <w:ind w:left="880"/>
       </w:pPr>
       <w:r>
         <w:t>三</w:t>
-      </w:r>
-    </w:p>
-    <w:p>
-      <w:pPr>
-        <w:ind w:left="880"/>
-      </w:pPr>
-      <w:r>
+        <w:br/>
         <w:t>再資源化等契約を締結した特定自動車製造業者等（次号において「契約者」という。）が支払期限後二月以内に委託料金を支払わなかったこと。</w:t>
       </w:r>
     </w:p>
     <w:p>
       <w:pPr>
-        <w:pStyle w:val="Heading6"/>
+        <w:pStyle w:val="ListBullet"/>
         <w:ind w:left="880"/>
       </w:pPr>
       <w:r>
         <w:t>四</w:t>
-      </w:r>
-    </w:p>
-    <w:p>
-      <w:pPr>
-        <w:ind w:left="880"/>
-      </w:pPr>
-      <w:r>
+        <w:br/>
         <w:t>契約者が再資源化等業務規程に定める契約者の責任に関する事項に違反したこと。</w:t>
       </w:r>
     </w:p>
@@ -7678,104 +6062,92 @@
     </w:p>
     <w:p>
       <w:pPr>
-        <w:pStyle w:val="Heading6"/>
+        <w:pStyle w:val="ListBullet"/>
         <w:ind w:left="880"/>
       </w:pPr>
       <w:r>
         <w:t>一</w:t>
-      </w:r>
-    </w:p>
-    <w:p>
-      <w:pPr>
-        <w:ind w:left="880"/>
-      </w:pPr>
-      <w:r>
+        <w:br/>
         <w:t>法第百六条第一号に掲げる業務を行う場合</w:t>
-      </w:r>
-    </w:p>
-    <w:p>
-      <w:pPr>
-        <w:pStyle w:val="Heading6"/>
+        <w:br/>
+        <w:br/>
+        <w:br/>
+        <w:t>次の表の上欄に掲げる区分に応じ、それぞれ同表の下欄に掲げる事項</w:t>
+      </w:r>
+    </w:p>
+    <w:p>
+      <w:pPr>
+        <w:pStyle w:val="ListBullet"/>
         <w:ind w:left="880"/>
       </w:pPr>
       <w:r>
         <w:t>二</w:t>
-      </w:r>
-    </w:p>
-    <w:p>
-      <w:pPr>
-        <w:ind w:left="880"/>
-      </w:pPr>
-      <w:r>
+        <w:br/>
         <w:t>法第百六条第二号に掲げる業務を行う場合</w:t>
-      </w:r>
-    </w:p>
-    <w:p>
-      <w:pPr>
-        <w:pStyle w:val="Heading6"/>
+        <w:br/>
+        <w:br/>
+        <w:br/>
+        <w:t>次の表の上欄に掲げる区分に応じ、それぞれ同表の下欄に掲げる事項</w:t>
+      </w:r>
+    </w:p>
+    <w:p>
+      <w:pPr>
+        <w:pStyle w:val="ListBullet"/>
         <w:ind w:left="880"/>
       </w:pPr>
       <w:r>
         <w:t>三</w:t>
-      </w:r>
-    </w:p>
-    <w:p>
-      <w:pPr>
-        <w:ind w:left="880"/>
-      </w:pPr>
-      <w:r>
+        <w:br/>
         <w:t>法第百六条第三号に掲げる業務を行う場合</w:t>
-      </w:r>
-    </w:p>
-    <w:p>
-      <w:pPr>
-        <w:pStyle w:val="Heading6"/>
+        <w:br/>
+        <w:br/>
+        <w:br/>
+        <w:t>市町村ごとの出えん額及び出えんした年月日</w:t>
+      </w:r>
+    </w:p>
+    <w:p>
+      <w:pPr>
+        <w:pStyle w:val="ListBullet"/>
         <w:ind w:left="880"/>
       </w:pPr>
       <w:r>
         <w:t>四</w:t>
-      </w:r>
-    </w:p>
-    <w:p>
-      <w:pPr>
-        <w:ind w:left="880"/>
-      </w:pPr>
-      <w:r>
+        <w:br/>
         <w:t>法第百六条第四号に掲げる業務を行う場合</w:t>
-      </w:r>
-    </w:p>
-    <w:p>
-      <w:pPr>
-        <w:pStyle w:val="Heading6"/>
+        <w:br/>
+        <w:br/>
+        <w:br/>
+        <w:t>地方公共団体ごとの出えん額及び出えんした年月日</w:t>
+      </w:r>
+    </w:p>
+    <w:p>
+      <w:pPr>
+        <w:pStyle w:val="ListBullet"/>
         <w:ind w:left="880"/>
       </w:pPr>
       <w:r>
         <w:t>五</w:t>
-      </w:r>
-    </w:p>
-    <w:p>
-      <w:pPr>
-        <w:ind w:left="880"/>
-      </w:pPr>
-      <w:r>
+        <w:br/>
         <w:t>法第百六条第五号に掲げる業務を行う場合</w:t>
-      </w:r>
-    </w:p>
-    <w:p>
-      <w:pPr>
-        <w:pStyle w:val="Heading6"/>
+        <w:br/>
+        <w:br/>
+        <w:br/>
+        <w:t>次の表の上欄に掲げる区分に応じ、それぞれ同表の下欄に掲げる事項</w:t>
+      </w:r>
+    </w:p>
+    <w:p>
+      <w:pPr>
+        <w:pStyle w:val="ListBullet"/>
         <w:ind w:left="880"/>
       </w:pPr>
       <w:r>
         <w:t>六</w:t>
-      </w:r>
-    </w:p>
-    <w:p>
-      <w:pPr>
-        <w:ind w:left="880"/>
-      </w:pPr>
-      <w:r>
+        <w:br/>
         <w:t>法第百六条第六号に掲げる業務を行う場合</w:t>
+        <w:br/>
+        <w:br/>
+        <w:br/>
+        <w:t>前号の表の上欄に掲げる区分に応じ、それぞれ同表の下欄に掲げる事項</w:t>
       </w:r>
     </w:p>
     <w:p>
@@ -7827,52 +6199,34 @@
     </w:p>
     <w:p>
       <w:pPr>
-        <w:pStyle w:val="Heading6"/>
+        <w:pStyle w:val="ListBullet"/>
         <w:ind w:left="880"/>
       </w:pPr>
       <w:r>
         <w:t>一</w:t>
-      </w:r>
-    </w:p>
-    <w:p>
-      <w:pPr>
-        <w:ind w:left="880"/>
-      </w:pPr>
-      <w:r>
+        <w:br/>
         <w:t>情報管理業務の実施方法</w:t>
       </w:r>
     </w:p>
     <w:p>
       <w:pPr>
-        <w:pStyle w:val="Heading6"/>
+        <w:pStyle w:val="ListBullet"/>
         <w:ind w:left="880"/>
       </w:pPr>
       <w:r>
         <w:t>二</w:t>
-      </w:r>
-    </w:p>
-    <w:p>
-      <w:pPr>
-        <w:ind w:left="880"/>
-      </w:pPr>
-      <w:r>
+        <w:br/>
         <w:t>法第七十六条第二項の委託に係る料金</w:t>
       </w:r>
     </w:p>
     <w:p>
       <w:pPr>
-        <w:pStyle w:val="Heading6"/>
+        <w:pStyle w:val="ListBullet"/>
         <w:ind w:left="880"/>
       </w:pPr>
       <w:r>
         <w:t>三</w:t>
-      </w:r>
-    </w:p>
-    <w:p>
-      <w:pPr>
-        <w:ind w:left="880"/>
-      </w:pPr>
-      <w:r>
+        <w:br/>
         <w:t>その他情報管理業務に関し必要な事項</w:t>
       </w:r>
     </w:p>
@@ -7891,52 +6245,34 @@
     </w:p>
     <w:p>
       <w:pPr>
-        <w:pStyle w:val="Heading6"/>
+        <w:pStyle w:val="ListBullet"/>
         <w:ind w:left="880"/>
       </w:pPr>
       <w:r>
         <w:t>一</w:t>
-      </w:r>
-    </w:p>
-    <w:p>
-      <w:pPr>
-        <w:ind w:left="880"/>
-      </w:pPr>
-      <w:r>
+        <w:br/>
         <w:t>主務大臣が指定する情報管理センターに情報管理業務を引き継ぐこと。</w:t>
       </w:r>
     </w:p>
     <w:p>
       <w:pPr>
-        <w:pStyle w:val="Heading6"/>
+        <w:pStyle w:val="ListBullet"/>
         <w:ind w:left="880"/>
       </w:pPr>
       <w:r>
         <w:t>二</w:t>
-      </w:r>
-    </w:p>
-    <w:p>
-      <w:pPr>
-        <w:ind w:left="880"/>
-      </w:pPr>
-      <w:r>
+        <w:br/>
         <w:t>主務大臣が指定する情報管理センターに法第八十四条の規定により保存しているファイルの記録を情報管理業務に関する帳簿、書類及び資料とともに引き継ぐこと。</w:t>
       </w:r>
     </w:p>
     <w:p>
       <w:pPr>
-        <w:pStyle w:val="Heading6"/>
+        <w:pStyle w:val="ListBullet"/>
         <w:ind w:left="880"/>
       </w:pPr>
       <w:r>
         <w:t>三</w:t>
-      </w:r>
-    </w:p>
-    <w:p>
-      <w:pPr>
-        <w:ind w:left="880"/>
-      </w:pPr>
-      <w:r>
+        <w:br/>
         <w:t>その他主務大臣が必要と認める事項</w:t>
       </w:r>
     </w:p>
@@ -8058,7 +6394,7 @@
         <w:pStyle w:val="Heading1"/>
       </w:pPr>
       <w:r>
-        <w:t>附　則（平成一五年八月一日経済産業省・環境省令第五号）</w:t>
+        <w:t>附則（平成一五年八月一日経済産業省・環境省令第五号）</w:t>
       </w:r>
     </w:p>
     <w:p>
@@ -8076,7 +6412,7 @@
         <w:pStyle w:val="Heading1"/>
       </w:pPr>
       <w:r>
-        <w:t>附　則（平成一五年八月五日経済産業省・環境省令第六号）</w:t>
+        <w:t>附則（平成一五年八月五日経済産業省・環境省令第六号）</w:t>
       </w:r>
     </w:p>
     <w:p>
@@ -8094,7 +6430,7 @@
         <w:pStyle w:val="Heading1"/>
       </w:pPr>
       <w:r>
-        <w:t>附　則（平成一五年八月八日経済産業省・環境省令第七号）</w:t>
+        <w:t>附則（平成一五年八月八日経済産業省・環境省令第七号）</w:t>
       </w:r>
     </w:p>
     <w:p>
@@ -8112,7 +6448,7 @@
         <w:pStyle w:val="Heading1"/>
       </w:pPr>
       <w:r>
-        <w:t>附　則（平成一七年三月四日経済産業省・環境省令第一号）</w:t>
+        <w:t>附則（平成一七年三月四日経済産業省・環境省令第一号）</w:t>
       </w:r>
     </w:p>
     <w:p>
@@ -8130,7 +6466,7 @@
         <w:pStyle w:val="Heading1"/>
       </w:pPr>
       <w:r>
-        <w:t>附　則（平成一七年三月二八日経済産業省・環境省令第二号）</w:t>
+        <w:t>附則（平成一七年三月二八日経済産業省・環境省令第二号）</w:t>
       </w:r>
     </w:p>
     <w:p>
@@ -8148,7 +6484,7 @@
         <w:pStyle w:val="Heading1"/>
       </w:pPr>
       <w:r>
-        <w:t>附　則（平成一七年五月一〇日経済産業省・環境省令第五号）</w:t>
+        <w:t>附則（平成一七年五月一〇日経済産業省・環境省令第五号）</w:t>
       </w:r>
     </w:p>
     <w:p>
@@ -8166,7 +6502,7 @@
         <w:pStyle w:val="Heading1"/>
       </w:pPr>
       <w:r>
-        <w:t>附　則（平成一八年三月三一日経済産業省・環境省令第五号）</w:t>
+        <w:t>附則（平成一八年三月三一日経済産業省・環境省令第五号）</w:t>
       </w:r>
     </w:p>
     <w:p>
@@ -8184,12 +6520,14 @@
         <w:pStyle w:val="Heading1"/>
       </w:pPr>
       <w:r>
-        <w:t>附　則（平成一八年九月二九日経済産業省・環境省令第九号）</w:t>
+        <w:t>附則（平成一八年九月二九日経済産業省・環境省令第九号）</w:t>
       </w:r>
     </w:p>
     <w:p>
       <w:r>
         <w:t>この省令は、平成十九年一月一日から施行する。</w:t>
+        <w:br/>
+        <w:t>ただし、第七十六条第二項の改正規定は、平成十八年十月一日から施行する。</w:t>
       </w:r>
     </w:p>
     <w:p>
@@ -8202,7 +6540,7 @@
         <w:pStyle w:val="Heading1"/>
       </w:pPr>
       <w:r>
-        <w:t>附　則（平成一九年九月二八日経済産業省・環境省令第一〇号）</w:t>
+        <w:t>附則（平成一九年九月二八日経済産業省・環境省令第一〇号）</w:t>
       </w:r>
     </w:p>
     <w:p>
@@ -8220,7 +6558,7 @@
         <w:pStyle w:val="Heading1"/>
       </w:pPr>
       <w:r>
-        <w:t>附　則（平成二〇年一〇月三一日経済産業省・環境省令第三号）</w:t>
+        <w:t>附則（平成二〇年一〇月三一日経済産業省・環境省令第三号）</w:t>
       </w:r>
     </w:p>
     <w:p>
@@ -8238,7 +6576,7 @@
         <w:pStyle w:val="Heading1"/>
       </w:pPr>
       <w:r>
-        <w:t>附　則（平成二三年三月三一日経済産業省・環境省令第一号）</w:t>
+        <w:t>附則（平成二三年三月三一日経済産業省・環境省令第一号）</w:t>
       </w:r>
     </w:p>
     <w:p>
@@ -8256,7 +6594,7 @@
         <w:pStyle w:val="Heading1"/>
       </w:pPr>
       <w:r>
-        <w:t>附　則（平成二四年一月三一日経済産業省・環境省令第一号）</w:t>
+        <w:t>附則（平成二四年一月三一日経済産業省・環境省令第一号）</w:t>
       </w:r>
     </w:p>
     <w:p>
@@ -8274,7 +6612,7 @@
         <w:pStyle w:val="Heading1"/>
       </w:pPr>
       <w:r>
-        <w:t>附　則（平成二四年三月三〇日経済産業省・環境省令第二号）</w:t>
+        <w:t>附則（平成二四年三月三〇日経済産業省・環境省令第二号）</w:t>
       </w:r>
     </w:p>
     <w:p>
@@ -8292,7 +6630,7 @@
         <w:pStyle w:val="Heading1"/>
       </w:pPr>
       <w:r>
-        <w:t>附　則（平成二四年七月六日経済産業省・環境省令第七号）</w:t>
+        <w:t>附則（平成二四年七月六日経済産業省・環境省令第七号）</w:t>
       </w:r>
     </w:p>
     <w:p>
@@ -8310,7 +6648,7 @@
         <w:pStyle w:val="Heading1"/>
       </w:pPr>
       <w:r>
-        <w:t>附　則（平成二四年一〇月二九日経済産業省・環境省令第九号）</w:t>
+        <w:t>附則（平成二四年一〇月二九日経済産業省・環境省令第九号）</w:t>
       </w:r>
     </w:p>
     <w:p>
@@ -8328,7 +6666,7 @@
         <w:pStyle w:val="Heading1"/>
       </w:pPr>
       <w:r>
-        <w:t>附　則（平成二五年一月二九日経済産業省・環境省令第二号）</w:t>
+        <w:t>附則（平成二五年一月二九日経済産業省・環境省令第二号）</w:t>
       </w:r>
     </w:p>
     <w:p>
@@ -8346,7 +6684,7 @@
         <w:pStyle w:val="Heading1"/>
       </w:pPr>
       <w:r>
-        <w:t>附　則（平成二六年五月一九日経済産業省・環境省令第四号）</w:t>
+        <w:t>附則（平成二六年五月一九日経済産業省・環境省令第四号）</w:t>
       </w:r>
     </w:p>
     <w:p>
@@ -8364,7 +6702,7 @@
         <w:pStyle w:val="Heading1"/>
       </w:pPr>
       <w:r>
-        <w:t>附　則（平成二八年六月三〇日経済産業省・環境省令第六号）</w:t>
+        <w:t>附則（平成二八年六月三〇日経済産業省・環境省令第六号）</w:t>
       </w:r>
     </w:p>
     <w:p>
@@ -8382,7 +6720,7 @@
         <w:pStyle w:val="Heading1"/>
       </w:pPr>
       <w:r>
-        <w:t>附　則（令和元年七月一日経済産業省・環境省令第三号）</w:t>
+        <w:t>附則（令和元年七月一日経済産業省・環境省令第三号）</w:t>
       </w:r>
     </w:p>
     <w:p>
@@ -8400,7 +6738,7 @@
         <w:pStyle w:val="Heading1"/>
       </w:pPr>
       <w:r>
-        <w:t>附　則（令和元年一二月一三日経済産業省・環境省令第六号）</w:t>
+        <w:t>附則（令和元年一二月一三日経済産業省・環境省令第六号）</w:t>
       </w:r>
     </w:p>
     <w:p>
@@ -8418,7 +6756,7 @@
         <w:pStyle w:val="Heading1"/>
       </w:pPr>
       <w:r>
-        <w:t>附　則（令和二年一二月二八日経済産業省・環境省令第五号）</w:t>
+        <w:t>附則（令和二年一二月二八日経済産業省・環境省令第五号）</w:t>
       </w:r>
     </w:p>
     <w:p>
@@ -8484,7 +6822,7 @@
     </w:pPr>
     <w:r>
       <w:tab/>
-      <w:t>WeGov v0.1 - FTS141</w:t>
+      <w:t>WeGov v0.2 - FTS141</w:t>
     </w:r>
   </w:p>
 </w:ftr>
